--- a/DOCS/Quality Assurance Plan/Checklists/SAD Checklist.docx
+++ b/DOCS/Quality Assurance Plan/Checklists/SAD Checklist.docx
@@ -2,9 +2,6 @@
 <file path=word/document.xml><?xml version="1.0" encoding="utf-8"?>
 <w:document xmlns:ve="http://schemas.openxmlformats.org/markup-compatibility/2006" xmlns:o="urn:schemas-microsoft-com:office:office" xmlns:r="http://schemas.openxmlformats.org/officeDocument/2006/relationships" xmlns:m="http://schemas.openxmlformats.org/officeDocument/2006/math" xmlns:v="urn:schemas-microsoft-com:vml" xmlns:wp="http://schemas.openxmlformats.org/drawingml/2006/wordprocessingDrawing" xmlns:w10="urn:schemas-microsoft-com:office:word" xmlns:w="http://schemas.openxmlformats.org/wordprocessingml/2006/main" xmlns:wne="http://schemas.microsoft.com/office/word/2006/wordml">
   <w:body>
-    <w:p/>
-    <w:p/>
-    <w:p/>
     <w:p/>
     <w:p/>
     <w:p>
@@ -318,6 +315,12 @@
                 <w:szCs w:val="20"/>
               </w:rPr>
             </w:pPr>
+            <w:r>
+              <w:rPr>
+                <w:szCs w:val="20"/>
+              </w:rPr>
+              <w:t>1</w:t>
+            </w:r>
           </w:p>
         </w:tc>
         <w:tc>
@@ -396,6 +399,12 @@
                 <w:szCs w:val="20"/>
               </w:rPr>
             </w:pPr>
+            <w:r>
+              <w:rPr>
+                <w:szCs w:val="20"/>
+              </w:rPr>
+              <w:t>2</w:t>
+            </w:r>
           </w:p>
         </w:tc>
         <w:tc>
@@ -477,6 +486,12 @@
                 <w:szCs w:val="20"/>
               </w:rPr>
             </w:pPr>
+            <w:r>
+              <w:rPr>
+                <w:szCs w:val="20"/>
+              </w:rPr>
+              <w:t>3</w:t>
+            </w:r>
           </w:p>
         </w:tc>
         <w:tc>
@@ -558,6 +573,12 @@
                 <w:szCs w:val="20"/>
               </w:rPr>
             </w:pPr>
+            <w:r>
+              <w:rPr>
+                <w:szCs w:val="20"/>
+              </w:rPr>
+              <w:t>4</w:t>
+            </w:r>
           </w:p>
         </w:tc>
         <w:tc>
@@ -576,7 +597,13 @@
               <w:t>T</w:t>
             </w:r>
             <w:r>
-              <w:t>he system has a consistent system-wide security facility.  All the security components work together to safeguard the system.</w:t>
+              <w:t>he system has a consistent system-wide security facility.  All the secur</w:t>
+            </w:r>
+            <w:r>
+              <w:t xml:space="preserve">ity components work together to </w:t>
+            </w:r>
+            <w:r>
+              <w:t>safeguard the system.</w:t>
             </w:r>
           </w:p>
         </w:tc>
@@ -639,6 +666,12 @@
                 <w:szCs w:val="20"/>
               </w:rPr>
             </w:pPr>
+            <w:r>
+              <w:rPr>
+                <w:szCs w:val="20"/>
+              </w:rPr>
+              <w:t>5</w:t>
+            </w:r>
           </w:p>
         </w:tc>
         <w:tc>
@@ -720,6 +753,12 @@
                 <w:szCs w:val="20"/>
               </w:rPr>
             </w:pPr>
+            <w:r>
+              <w:rPr>
+                <w:szCs w:val="20"/>
+              </w:rPr>
+              <w:t>6</w:t>
+            </w:r>
           </w:p>
         </w:tc>
         <w:tc>
@@ -798,6 +837,12 @@
                 <w:szCs w:val="20"/>
               </w:rPr>
             </w:pPr>
+            <w:r>
+              <w:rPr>
+                <w:szCs w:val="20"/>
+              </w:rPr>
+              <w:t>7</w:t>
+            </w:r>
           </w:p>
         </w:tc>
         <w:tc>
@@ -879,6 +924,12 @@
                 <w:szCs w:val="20"/>
               </w:rPr>
             </w:pPr>
+            <w:r>
+              <w:rPr>
+                <w:szCs w:val="20"/>
+              </w:rPr>
+              <w:t>8</w:t>
+            </w:r>
           </w:p>
         </w:tc>
         <w:tc>
@@ -957,6 +1008,12 @@
                 <w:szCs w:val="20"/>
               </w:rPr>
             </w:pPr>
+            <w:r>
+              <w:rPr>
+                <w:szCs w:val="20"/>
+              </w:rPr>
+              <w:t>9</w:t>
+            </w:r>
           </w:p>
         </w:tc>
         <w:tc>
@@ -1035,6 +1092,12 @@
                 <w:szCs w:val="20"/>
               </w:rPr>
             </w:pPr>
+            <w:r>
+              <w:rPr>
+                <w:szCs w:val="20"/>
+              </w:rPr>
+              <w:t>10</w:t>
+            </w:r>
           </w:p>
         </w:tc>
         <w:tc>
@@ -1050,244 +1113,7 @@
               <w:ind w:right="543"/>
             </w:pPr>
             <w:r>
-              <w:t>All people on the team share the same view of the architecture as the one presented by the software architect.</w:t>
-            </w:r>
-          </w:p>
-        </w:tc>
-        <w:tc>
-          <w:tcPr>
-            <w:tcW w:w="1252" w:type="dxa"/>
-          </w:tcPr>
-          <w:p>
-            <w:pPr>
-              <w:ind w:right="543"/>
-              <w:rPr>
-                <w:szCs w:val="20"/>
-              </w:rPr>
-            </w:pPr>
-          </w:p>
-        </w:tc>
-        <w:tc>
-          <w:tcPr>
-            <w:tcW w:w="432" w:type="dxa"/>
-          </w:tcPr>
-          <w:p>
-            <w:pPr>
-              <w:ind w:right="543"/>
-              <w:rPr>
-                <w:szCs w:val="20"/>
-              </w:rPr>
-            </w:pPr>
-          </w:p>
-        </w:tc>
-        <w:tc>
-          <w:tcPr>
-            <w:tcW w:w="3557" w:type="dxa"/>
-          </w:tcPr>
-          <w:p>
-            <w:pPr>
-              <w:ind w:right="543"/>
-              <w:rPr>
-                <w:szCs w:val="20"/>
-              </w:rPr>
-            </w:pPr>
-          </w:p>
-        </w:tc>
-      </w:tr>
-      <w:tr>
-        <w:trPr>
-          <w:cantSplit/>
-        </w:trPr>
-        <w:tc>
-          <w:tcPr>
-            <w:tcW w:w="749" w:type="dxa"/>
-            <w:tcBorders>
-              <w:top w:val="single" w:sz="4" w:space="0" w:color="auto"/>
-              <w:bottom w:val="single" w:sz="4" w:space="0" w:color="auto"/>
-            </w:tcBorders>
-          </w:tcPr>
-          <w:p>
-            <w:pPr>
-              <w:jc w:val="center"/>
-              <w:rPr>
-                <w:szCs w:val="20"/>
-              </w:rPr>
-            </w:pPr>
-          </w:p>
-        </w:tc>
-        <w:tc>
-          <w:tcPr>
-            <w:tcW w:w="4493" w:type="dxa"/>
-            <w:tcBorders>
-              <w:top w:val="single" w:sz="4" w:space="0" w:color="auto"/>
-              <w:bottom w:val="single" w:sz="4" w:space="0" w:color="auto"/>
-            </w:tcBorders>
-          </w:tcPr>
-          <w:p>
-            <w:pPr>
-              <w:ind w:right="543"/>
-            </w:pPr>
-            <w:r>
-              <w:t>The Software Architecture Document is current.</w:t>
-            </w:r>
-          </w:p>
-        </w:tc>
-        <w:tc>
-          <w:tcPr>
-            <w:tcW w:w="1252" w:type="dxa"/>
-          </w:tcPr>
-          <w:p>
-            <w:pPr>
-              <w:ind w:right="543"/>
-              <w:rPr>
-                <w:szCs w:val="20"/>
-              </w:rPr>
-            </w:pPr>
-          </w:p>
-        </w:tc>
-        <w:tc>
-          <w:tcPr>
-            <w:tcW w:w="432" w:type="dxa"/>
-          </w:tcPr>
-          <w:p>
-            <w:pPr>
-              <w:ind w:right="543"/>
-              <w:rPr>
-                <w:szCs w:val="20"/>
-              </w:rPr>
-            </w:pPr>
-          </w:p>
-        </w:tc>
-        <w:tc>
-          <w:tcPr>
-            <w:tcW w:w="3557" w:type="dxa"/>
-          </w:tcPr>
-          <w:p>
-            <w:pPr>
-              <w:ind w:right="543"/>
-              <w:rPr>
-                <w:szCs w:val="20"/>
-              </w:rPr>
-            </w:pPr>
-          </w:p>
-        </w:tc>
-      </w:tr>
-      <w:tr>
-        <w:trPr>
-          <w:cantSplit/>
-        </w:trPr>
-        <w:tc>
-          <w:tcPr>
-            <w:tcW w:w="749" w:type="dxa"/>
-            <w:tcBorders>
-              <w:top w:val="single" w:sz="4" w:space="0" w:color="auto"/>
-              <w:bottom w:val="single" w:sz="4" w:space="0" w:color="auto"/>
-            </w:tcBorders>
-          </w:tcPr>
-          <w:p>
-            <w:pPr>
-              <w:jc w:val="center"/>
-              <w:rPr>
-                <w:szCs w:val="20"/>
-              </w:rPr>
-            </w:pPr>
-          </w:p>
-        </w:tc>
-        <w:tc>
-          <w:tcPr>
-            <w:tcW w:w="4493" w:type="dxa"/>
-            <w:tcBorders>
-              <w:top w:val="single" w:sz="4" w:space="0" w:color="auto"/>
-              <w:bottom w:val="single" w:sz="4" w:space="0" w:color="auto"/>
-            </w:tcBorders>
-          </w:tcPr>
-          <w:p>
-            <w:pPr>
-              <w:ind w:right="543"/>
-            </w:pPr>
-            <w:r>
               <w:t>The Design Guidelines have been followed.</w:t>
-            </w:r>
-          </w:p>
-        </w:tc>
-        <w:tc>
-          <w:tcPr>
-            <w:tcW w:w="1252" w:type="dxa"/>
-          </w:tcPr>
-          <w:p>
-            <w:pPr>
-              <w:ind w:right="543"/>
-              <w:rPr>
-                <w:szCs w:val="20"/>
-              </w:rPr>
-            </w:pPr>
-          </w:p>
-        </w:tc>
-        <w:tc>
-          <w:tcPr>
-            <w:tcW w:w="432" w:type="dxa"/>
-          </w:tcPr>
-          <w:p>
-            <w:pPr>
-              <w:ind w:right="543"/>
-              <w:rPr>
-                <w:szCs w:val="20"/>
-              </w:rPr>
-            </w:pPr>
-          </w:p>
-        </w:tc>
-        <w:tc>
-          <w:tcPr>
-            <w:tcW w:w="3557" w:type="dxa"/>
-          </w:tcPr>
-          <w:p>
-            <w:pPr>
-              <w:ind w:right="543"/>
-              <w:rPr>
-                <w:szCs w:val="20"/>
-              </w:rPr>
-            </w:pPr>
-          </w:p>
-        </w:tc>
-      </w:tr>
-      <w:tr>
-        <w:trPr>
-          <w:cantSplit/>
-        </w:trPr>
-        <w:tc>
-          <w:tcPr>
-            <w:tcW w:w="749" w:type="dxa"/>
-            <w:tcBorders>
-              <w:top w:val="single" w:sz="4" w:space="0" w:color="auto"/>
-              <w:bottom w:val="single" w:sz="4" w:space="0" w:color="auto"/>
-            </w:tcBorders>
-          </w:tcPr>
-          <w:p>
-            <w:pPr>
-              <w:jc w:val="center"/>
-              <w:rPr>
-                <w:szCs w:val="20"/>
-              </w:rPr>
-            </w:pPr>
-          </w:p>
-        </w:tc>
-        <w:tc>
-          <w:tcPr>
-            <w:tcW w:w="4493" w:type="dxa"/>
-            <w:tcBorders>
-              <w:top w:val="single" w:sz="4" w:space="0" w:color="auto"/>
-              <w:bottom w:val="single" w:sz="4" w:space="0" w:color="auto"/>
-            </w:tcBorders>
-          </w:tcPr>
-          <w:p>
-            <w:pPr>
-              <w:ind w:right="543"/>
-            </w:pPr>
-            <w:r>
-              <w:t>The key performance requirements (established budgets) have been satisfied</w:t>
-            </w:r>
-            <w:r>
-              <w:t>.</w:t>
             </w:r>
           </w:p>
         </w:tc>
@@ -1386,6 +1212,12 @@
                 <w:szCs w:val="20"/>
               </w:rPr>
             </w:pPr>
+            <w:r>
+              <w:rPr>
+                <w:szCs w:val="20"/>
+              </w:rPr>
+              <w:t>11</w:t>
+            </w:r>
           </w:p>
         </w:tc>
         <w:tc>
@@ -1464,6 +1296,12 @@
                 <w:szCs w:val="20"/>
               </w:rPr>
             </w:pPr>
+            <w:r>
+              <w:rPr>
+                <w:szCs w:val="20"/>
+              </w:rPr>
+              <w:t>12</w:t>
+            </w:r>
           </w:p>
         </w:tc>
         <w:tc>
@@ -1545,6 +1383,13 @@
                 <w:szCs w:val="20"/>
               </w:rPr>
             </w:pPr>
+            <w:r>
+              <w:rPr>
+                <w:szCs w:val="20"/>
+              </w:rPr>
+              <w:lastRenderedPageBreak/>
+              <w:t>13</w:t>
+            </w:r>
           </w:p>
         </w:tc>
         <w:tc>
@@ -1558,39 +1403,9 @@
           <w:p>
             <w:pPr>
               <w:ind w:right="543"/>
-              <w:rPr>
-                <w:b/>
-              </w:rPr>
-            </w:pPr>
-            <w:r>
-              <w:rPr>
-                <w:b/>
-              </w:rPr>
-              <w:t>S</w:t>
-            </w:r>
-            <w:r>
-              <w:rPr>
-                <w:b/>
-              </w:rPr>
-              <w:t>ub</w:t>
-            </w:r>
-            <w:r>
-              <w:rPr>
-                <w:b/>
-              </w:rPr>
-              <w:t>-</w:t>
-            </w:r>
-            <w:r>
-              <w:rPr>
-                <w:b/>
-              </w:rPr>
-              <w:t>system related</w:t>
-            </w:r>
-            <w:r>
-              <w:rPr>
-                <w:b/>
-              </w:rPr>
-              <w:t>:</w:t>
+            </w:pPr>
+            <w:r>
+              <w:t>The services (interfaces) of subsystems in upper-level layers have been defined.</w:t>
             </w:r>
           </w:p>
         </w:tc>
@@ -1601,7 +1416,6 @@
           <w:p>
             <w:pPr>
               <w:ind w:right="543"/>
-              <w:jc w:val="both"/>
               <w:rPr>
                 <w:szCs w:val="20"/>
               </w:rPr>
@@ -1624,996 +1438,6 @@
         <w:tc>
           <w:tcPr>
             <w:tcW w:w="3557" w:type="dxa"/>
-          </w:tcPr>
-          <w:p>
-            <w:pPr>
-              <w:ind w:right="543"/>
-              <w:rPr>
-                <w:szCs w:val="20"/>
-              </w:rPr>
-            </w:pPr>
-          </w:p>
-        </w:tc>
-      </w:tr>
-      <w:tr>
-        <w:trPr>
-          <w:cantSplit/>
-        </w:trPr>
-        <w:tc>
-          <w:tcPr>
-            <w:tcW w:w="749" w:type="dxa"/>
-            <w:tcBorders>
-              <w:top w:val="single" w:sz="4" w:space="0" w:color="auto"/>
-              <w:bottom w:val="single" w:sz="4" w:space="0" w:color="auto"/>
-            </w:tcBorders>
-          </w:tcPr>
-          <w:p>
-            <w:pPr>
-              <w:jc w:val="center"/>
-              <w:rPr>
-                <w:szCs w:val="20"/>
-              </w:rPr>
-            </w:pPr>
-          </w:p>
-        </w:tc>
-        <w:tc>
-          <w:tcPr>
-            <w:tcW w:w="4493" w:type="dxa"/>
-            <w:tcBorders>
-              <w:top w:val="single" w:sz="4" w:space="0" w:color="auto"/>
-              <w:bottom w:val="single" w:sz="4" w:space="0" w:color="auto"/>
-            </w:tcBorders>
-          </w:tcPr>
-          <w:p>
-            <w:pPr>
-              <w:ind w:right="543"/>
-            </w:pPr>
-            <w:r>
-              <w:t>The services (interfaces) of subsystems in upper-level layers have been defined.</w:t>
-            </w:r>
-          </w:p>
-        </w:tc>
-        <w:tc>
-          <w:tcPr>
-            <w:tcW w:w="1252" w:type="dxa"/>
-          </w:tcPr>
-          <w:p>
-            <w:pPr>
-              <w:ind w:right="543"/>
-              <w:rPr>
-                <w:szCs w:val="20"/>
-              </w:rPr>
-            </w:pPr>
-          </w:p>
-        </w:tc>
-        <w:tc>
-          <w:tcPr>
-            <w:tcW w:w="432" w:type="dxa"/>
-          </w:tcPr>
-          <w:p>
-            <w:pPr>
-              <w:ind w:right="543"/>
-              <w:rPr>
-                <w:szCs w:val="20"/>
-              </w:rPr>
-            </w:pPr>
-          </w:p>
-        </w:tc>
-        <w:tc>
-          <w:tcPr>
-            <w:tcW w:w="3557" w:type="dxa"/>
-          </w:tcPr>
-          <w:p>
-            <w:pPr>
-              <w:ind w:right="543"/>
-              <w:rPr>
-                <w:szCs w:val="20"/>
-              </w:rPr>
-            </w:pPr>
-          </w:p>
-        </w:tc>
-      </w:tr>
-      <w:tr>
-        <w:trPr>
-          <w:cantSplit/>
-        </w:trPr>
-        <w:tc>
-          <w:tcPr>
-            <w:tcW w:w="749" w:type="dxa"/>
-            <w:tcBorders>
-              <w:top w:val="single" w:sz="4" w:space="0" w:color="auto"/>
-              <w:bottom w:val="single" w:sz="4" w:space="0" w:color="auto"/>
-            </w:tcBorders>
-          </w:tcPr>
-          <w:p>
-            <w:pPr>
-              <w:jc w:val="center"/>
-              <w:rPr>
-                <w:szCs w:val="20"/>
-              </w:rPr>
-            </w:pPr>
-          </w:p>
-        </w:tc>
-        <w:tc>
-          <w:tcPr>
-            <w:tcW w:w="4493" w:type="dxa"/>
-            <w:tcBorders>
-              <w:top w:val="single" w:sz="4" w:space="0" w:color="auto"/>
-              <w:bottom w:val="single" w:sz="4" w:space="0" w:color="auto"/>
-            </w:tcBorders>
-          </w:tcPr>
-          <w:p>
-            <w:pPr>
-              <w:ind w:right="543"/>
-            </w:pPr>
-            <w:r>
-              <w:t>T</w:t>
-            </w:r>
-            <w:r>
-              <w:t>he dependencies between subsystems and packages correspond to dependency relationships between the contained classes.</w:t>
-            </w:r>
-          </w:p>
-        </w:tc>
-        <w:tc>
-          <w:tcPr>
-            <w:tcW w:w="1252" w:type="dxa"/>
-          </w:tcPr>
-          <w:p>
-            <w:pPr>
-              <w:ind w:right="543"/>
-              <w:rPr>
-                <w:szCs w:val="20"/>
-              </w:rPr>
-            </w:pPr>
-          </w:p>
-        </w:tc>
-        <w:tc>
-          <w:tcPr>
-            <w:tcW w:w="432" w:type="dxa"/>
-          </w:tcPr>
-          <w:p>
-            <w:pPr>
-              <w:ind w:right="543"/>
-              <w:rPr>
-                <w:szCs w:val="20"/>
-              </w:rPr>
-            </w:pPr>
-          </w:p>
-        </w:tc>
-        <w:tc>
-          <w:tcPr>
-            <w:tcW w:w="3557" w:type="dxa"/>
-          </w:tcPr>
-          <w:p>
-            <w:pPr>
-              <w:ind w:right="543"/>
-              <w:rPr>
-                <w:szCs w:val="20"/>
-              </w:rPr>
-            </w:pPr>
-          </w:p>
-        </w:tc>
-      </w:tr>
-      <w:tr>
-        <w:trPr>
-          <w:cantSplit/>
-        </w:trPr>
-        <w:tc>
-          <w:tcPr>
-            <w:tcW w:w="749" w:type="dxa"/>
-            <w:tcBorders>
-              <w:top w:val="single" w:sz="4" w:space="0" w:color="auto"/>
-              <w:bottom w:val="single" w:sz="4" w:space="0" w:color="auto"/>
-            </w:tcBorders>
-          </w:tcPr>
-          <w:p>
-            <w:pPr>
-              <w:jc w:val="center"/>
-              <w:rPr>
-                <w:szCs w:val="20"/>
-              </w:rPr>
-            </w:pPr>
-          </w:p>
-        </w:tc>
-        <w:tc>
-          <w:tcPr>
-            <w:tcW w:w="4493" w:type="dxa"/>
-            <w:tcBorders>
-              <w:top w:val="single" w:sz="4" w:space="0" w:color="auto"/>
-              <w:bottom w:val="single" w:sz="4" w:space="0" w:color="auto"/>
-            </w:tcBorders>
-          </w:tcPr>
-          <w:p>
-            <w:pPr>
-              <w:ind w:right="543"/>
-            </w:pPr>
-            <w:r>
-              <w:t>The classes in a subsystem support the services identified for the subsystem.</w:t>
-            </w:r>
-          </w:p>
-        </w:tc>
-        <w:tc>
-          <w:tcPr>
-            <w:tcW w:w="1252" w:type="dxa"/>
-          </w:tcPr>
-          <w:p>
-            <w:pPr>
-              <w:ind w:right="543"/>
-              <w:rPr>
-                <w:szCs w:val="20"/>
-              </w:rPr>
-            </w:pPr>
-          </w:p>
-        </w:tc>
-        <w:tc>
-          <w:tcPr>
-            <w:tcW w:w="432" w:type="dxa"/>
-          </w:tcPr>
-          <w:p>
-            <w:pPr>
-              <w:ind w:right="543"/>
-              <w:rPr>
-                <w:szCs w:val="20"/>
-              </w:rPr>
-            </w:pPr>
-          </w:p>
-        </w:tc>
-        <w:tc>
-          <w:tcPr>
-            <w:tcW w:w="3557" w:type="dxa"/>
-          </w:tcPr>
-          <w:p>
-            <w:pPr>
-              <w:ind w:right="543"/>
-              <w:rPr>
-                <w:szCs w:val="20"/>
-              </w:rPr>
-            </w:pPr>
-          </w:p>
-        </w:tc>
-      </w:tr>
-      <w:tr>
-        <w:trPr>
-          <w:cantSplit/>
-        </w:trPr>
-        <w:tc>
-          <w:tcPr>
-            <w:tcW w:w="749" w:type="dxa"/>
-            <w:tcBorders>
-              <w:top w:val="single" w:sz="4" w:space="0" w:color="auto"/>
-              <w:bottom w:val="single" w:sz="4" w:space="0" w:color="auto"/>
-            </w:tcBorders>
-          </w:tcPr>
-          <w:p>
-            <w:pPr>
-              <w:jc w:val="center"/>
-              <w:rPr>
-                <w:szCs w:val="20"/>
-              </w:rPr>
-            </w:pPr>
-          </w:p>
-        </w:tc>
-        <w:tc>
-          <w:tcPr>
-            <w:tcW w:w="4493" w:type="dxa"/>
-            <w:tcBorders>
-              <w:top w:val="single" w:sz="4" w:space="0" w:color="auto"/>
-              <w:bottom w:val="single" w:sz="4" w:space="0" w:color="auto"/>
-            </w:tcBorders>
-          </w:tcPr>
-          <w:p>
-            <w:pPr>
-              <w:ind w:right="543"/>
-              <w:rPr>
-                <w:b/>
-              </w:rPr>
-            </w:pPr>
-            <w:r>
-              <w:rPr>
-                <w:b/>
-              </w:rPr>
-              <w:t>Classes related:</w:t>
-            </w:r>
-          </w:p>
-        </w:tc>
-        <w:tc>
-          <w:tcPr>
-            <w:tcW w:w="1252" w:type="dxa"/>
-          </w:tcPr>
-          <w:p>
-            <w:pPr>
-              <w:ind w:right="543"/>
-              <w:rPr>
-                <w:szCs w:val="20"/>
-              </w:rPr>
-            </w:pPr>
-          </w:p>
-        </w:tc>
-        <w:tc>
-          <w:tcPr>
-            <w:tcW w:w="432" w:type="dxa"/>
-          </w:tcPr>
-          <w:p>
-            <w:pPr>
-              <w:ind w:right="543"/>
-              <w:rPr>
-                <w:szCs w:val="20"/>
-              </w:rPr>
-            </w:pPr>
-          </w:p>
-        </w:tc>
-        <w:tc>
-          <w:tcPr>
-            <w:tcW w:w="3557" w:type="dxa"/>
-          </w:tcPr>
-          <w:p>
-            <w:pPr>
-              <w:ind w:right="543"/>
-              <w:rPr>
-                <w:szCs w:val="20"/>
-              </w:rPr>
-            </w:pPr>
-          </w:p>
-        </w:tc>
-      </w:tr>
-      <w:tr>
-        <w:trPr>
-          <w:cantSplit/>
-        </w:trPr>
-        <w:tc>
-          <w:tcPr>
-            <w:tcW w:w="749" w:type="dxa"/>
-            <w:tcBorders>
-              <w:top w:val="single" w:sz="4" w:space="0" w:color="auto"/>
-              <w:bottom w:val="single" w:sz="4" w:space="0" w:color="auto"/>
-            </w:tcBorders>
-          </w:tcPr>
-          <w:p>
-            <w:pPr>
-              <w:jc w:val="center"/>
-              <w:rPr>
-                <w:szCs w:val="20"/>
-              </w:rPr>
-            </w:pPr>
-          </w:p>
-        </w:tc>
-        <w:tc>
-          <w:tcPr>
-            <w:tcW w:w="4493" w:type="dxa"/>
-            <w:tcBorders>
-              <w:top w:val="single" w:sz="4" w:space="0" w:color="auto"/>
-              <w:bottom w:val="single" w:sz="4" w:space="0" w:color="auto"/>
-            </w:tcBorders>
-          </w:tcPr>
-          <w:p>
-            <w:pPr>
-              <w:ind w:right="543"/>
-            </w:pPr>
-            <w:r>
-              <w:t>The key entity classes and their relationships have been identified.</w:t>
-            </w:r>
-          </w:p>
-        </w:tc>
-        <w:tc>
-          <w:tcPr>
-            <w:tcW w:w="1252" w:type="dxa"/>
-          </w:tcPr>
-          <w:p>
-            <w:pPr>
-              <w:ind w:right="543"/>
-              <w:rPr>
-                <w:szCs w:val="20"/>
-              </w:rPr>
-            </w:pPr>
-          </w:p>
-        </w:tc>
-        <w:tc>
-          <w:tcPr>
-            <w:tcW w:w="432" w:type="dxa"/>
-          </w:tcPr>
-          <w:p>
-            <w:pPr>
-              <w:ind w:right="543"/>
-              <w:rPr>
-                <w:szCs w:val="20"/>
-              </w:rPr>
-            </w:pPr>
-          </w:p>
-        </w:tc>
-        <w:tc>
-          <w:tcPr>
-            <w:tcW w:w="3557" w:type="dxa"/>
-          </w:tcPr>
-          <w:p>
-            <w:pPr>
-              <w:ind w:right="543"/>
-              <w:rPr>
-                <w:szCs w:val="20"/>
-              </w:rPr>
-            </w:pPr>
-          </w:p>
-        </w:tc>
-      </w:tr>
-      <w:tr>
-        <w:trPr>
-          <w:cantSplit/>
-        </w:trPr>
-        <w:tc>
-          <w:tcPr>
-            <w:tcW w:w="749" w:type="dxa"/>
-            <w:tcBorders>
-              <w:top w:val="single" w:sz="4" w:space="0" w:color="auto"/>
-              <w:bottom w:val="single" w:sz="4" w:space="0" w:color="auto"/>
-            </w:tcBorders>
-          </w:tcPr>
-          <w:p>
-            <w:pPr>
-              <w:jc w:val="center"/>
-              <w:rPr>
-                <w:szCs w:val="20"/>
-              </w:rPr>
-            </w:pPr>
-          </w:p>
-        </w:tc>
-        <w:tc>
-          <w:tcPr>
-            <w:tcW w:w="4493" w:type="dxa"/>
-            <w:tcBorders>
-              <w:top w:val="single" w:sz="4" w:space="0" w:color="auto"/>
-              <w:bottom w:val="single" w:sz="4" w:space="0" w:color="auto"/>
-            </w:tcBorders>
-          </w:tcPr>
-          <w:p>
-            <w:pPr>
-              <w:ind w:right="543"/>
-            </w:pPr>
-            <w:r>
-              <w:t>Relationships between key entity classes have been defined.</w:t>
-            </w:r>
-          </w:p>
-        </w:tc>
-        <w:tc>
-          <w:tcPr>
-            <w:tcW w:w="1252" w:type="dxa"/>
-          </w:tcPr>
-          <w:p>
-            <w:pPr>
-              <w:ind w:right="543"/>
-              <w:rPr>
-                <w:szCs w:val="20"/>
-              </w:rPr>
-            </w:pPr>
-          </w:p>
-        </w:tc>
-        <w:tc>
-          <w:tcPr>
-            <w:tcW w:w="432" w:type="dxa"/>
-          </w:tcPr>
-          <w:p>
-            <w:pPr>
-              <w:ind w:right="543"/>
-              <w:rPr>
-                <w:szCs w:val="20"/>
-              </w:rPr>
-            </w:pPr>
-          </w:p>
-        </w:tc>
-        <w:tc>
-          <w:tcPr>
-            <w:tcW w:w="3557" w:type="dxa"/>
-          </w:tcPr>
-          <w:p>
-            <w:pPr>
-              <w:ind w:right="543"/>
-              <w:rPr>
-                <w:szCs w:val="20"/>
-              </w:rPr>
-            </w:pPr>
-          </w:p>
-        </w:tc>
-      </w:tr>
-      <w:tr>
-        <w:trPr>
-          <w:cantSplit/>
-        </w:trPr>
-        <w:tc>
-          <w:tcPr>
-            <w:tcW w:w="749" w:type="dxa"/>
-            <w:tcBorders>
-              <w:top w:val="single" w:sz="4" w:space="0" w:color="auto"/>
-              <w:bottom w:val="single" w:sz="4" w:space="0" w:color="auto"/>
-            </w:tcBorders>
-          </w:tcPr>
-          <w:p>
-            <w:pPr>
-              <w:jc w:val="center"/>
-              <w:rPr>
-                <w:szCs w:val="20"/>
-              </w:rPr>
-            </w:pPr>
-          </w:p>
-        </w:tc>
-        <w:tc>
-          <w:tcPr>
-            <w:tcW w:w="4493" w:type="dxa"/>
-            <w:tcBorders>
-              <w:top w:val="single" w:sz="4" w:space="0" w:color="auto"/>
-              <w:bottom w:val="single" w:sz="4" w:space="0" w:color="auto"/>
-            </w:tcBorders>
-          </w:tcPr>
-          <w:p>
-            <w:pPr>
-              <w:ind w:right="543"/>
-            </w:pPr>
-            <w:r>
-              <w:t>The name and description of each class clearly reflects the role it plays.</w:t>
-            </w:r>
-          </w:p>
-        </w:tc>
-        <w:tc>
-          <w:tcPr>
-            <w:tcW w:w="1252" w:type="dxa"/>
-          </w:tcPr>
-          <w:p>
-            <w:pPr>
-              <w:ind w:right="543"/>
-              <w:rPr>
-                <w:szCs w:val="20"/>
-              </w:rPr>
-            </w:pPr>
-          </w:p>
-        </w:tc>
-        <w:tc>
-          <w:tcPr>
-            <w:tcW w:w="432" w:type="dxa"/>
-          </w:tcPr>
-          <w:p>
-            <w:pPr>
-              <w:ind w:right="543"/>
-              <w:rPr>
-                <w:szCs w:val="20"/>
-              </w:rPr>
-            </w:pPr>
-          </w:p>
-        </w:tc>
-        <w:tc>
-          <w:tcPr>
-            <w:tcW w:w="3557" w:type="dxa"/>
-          </w:tcPr>
-          <w:p>
-            <w:pPr>
-              <w:ind w:right="543"/>
-              <w:rPr>
-                <w:szCs w:val="20"/>
-              </w:rPr>
-            </w:pPr>
-          </w:p>
-        </w:tc>
-      </w:tr>
-      <w:tr>
-        <w:trPr>
-          <w:cantSplit/>
-        </w:trPr>
-        <w:tc>
-          <w:tcPr>
-            <w:tcW w:w="749" w:type="dxa"/>
-            <w:tcBorders>
-              <w:top w:val="single" w:sz="4" w:space="0" w:color="auto"/>
-              <w:bottom w:val="single" w:sz="4" w:space="0" w:color="auto"/>
-            </w:tcBorders>
-          </w:tcPr>
-          <w:p>
-            <w:pPr>
-              <w:jc w:val="center"/>
-              <w:rPr>
-                <w:szCs w:val="20"/>
-              </w:rPr>
-            </w:pPr>
-          </w:p>
-        </w:tc>
-        <w:tc>
-          <w:tcPr>
-            <w:tcW w:w="4493" w:type="dxa"/>
-            <w:tcBorders>
-              <w:top w:val="single" w:sz="4" w:space="0" w:color="auto"/>
-              <w:bottom w:val="single" w:sz="4" w:space="0" w:color="auto"/>
-            </w:tcBorders>
-          </w:tcPr>
-          <w:p>
-            <w:pPr>
-              <w:ind w:right="543"/>
-            </w:pPr>
-            <w:r>
-              <w:t>T</w:t>
-            </w:r>
-            <w:r>
-              <w:t>he description of each class accurately captures the responsibilities of the class.</w:t>
-            </w:r>
-          </w:p>
-        </w:tc>
-        <w:tc>
-          <w:tcPr>
-            <w:tcW w:w="1252" w:type="dxa"/>
-          </w:tcPr>
-          <w:p>
-            <w:pPr>
-              <w:ind w:right="543"/>
-              <w:rPr>
-                <w:szCs w:val="20"/>
-              </w:rPr>
-            </w:pPr>
-          </w:p>
-        </w:tc>
-        <w:tc>
-          <w:tcPr>
-            <w:tcW w:w="432" w:type="dxa"/>
-          </w:tcPr>
-          <w:p>
-            <w:pPr>
-              <w:ind w:right="543"/>
-              <w:rPr>
-                <w:szCs w:val="20"/>
-              </w:rPr>
-            </w:pPr>
-          </w:p>
-        </w:tc>
-        <w:tc>
-          <w:tcPr>
-            <w:tcW w:w="3557" w:type="dxa"/>
-          </w:tcPr>
-          <w:p>
-            <w:pPr>
-              <w:ind w:right="543"/>
-              <w:rPr>
-                <w:szCs w:val="20"/>
-              </w:rPr>
-            </w:pPr>
-          </w:p>
-        </w:tc>
-      </w:tr>
-      <w:tr>
-        <w:trPr>
-          <w:cantSplit/>
-        </w:trPr>
-        <w:tc>
-          <w:tcPr>
-            <w:tcW w:w="749" w:type="dxa"/>
-            <w:tcBorders>
-              <w:top w:val="single" w:sz="4" w:space="0" w:color="auto"/>
-              <w:bottom w:val="single" w:sz="4" w:space="0" w:color="auto"/>
-            </w:tcBorders>
-          </w:tcPr>
-          <w:p>
-            <w:pPr>
-              <w:jc w:val="center"/>
-              <w:rPr>
-                <w:szCs w:val="20"/>
-              </w:rPr>
-            </w:pPr>
-          </w:p>
-        </w:tc>
-        <w:tc>
-          <w:tcPr>
-            <w:tcW w:w="4493" w:type="dxa"/>
-            <w:tcBorders>
-              <w:top w:val="single" w:sz="4" w:space="0" w:color="auto"/>
-              <w:bottom w:val="single" w:sz="4" w:space="0" w:color="auto"/>
-            </w:tcBorders>
-          </w:tcPr>
-          <w:p>
-            <w:pPr>
-              <w:ind w:right="543"/>
-            </w:pPr>
-            <w:r>
-              <w:t>The entity classes have been mapped to analysis mechanisms where appropriate.</w:t>
-            </w:r>
-          </w:p>
-        </w:tc>
-        <w:tc>
-          <w:tcPr>
-            <w:tcW w:w="1252" w:type="dxa"/>
-            <w:tcBorders>
-              <w:bottom w:val="single" w:sz="4" w:space="0" w:color="auto"/>
-            </w:tcBorders>
-          </w:tcPr>
-          <w:p>
-            <w:pPr>
-              <w:ind w:right="543"/>
-              <w:rPr>
-                <w:szCs w:val="20"/>
-              </w:rPr>
-            </w:pPr>
-          </w:p>
-        </w:tc>
-        <w:tc>
-          <w:tcPr>
-            <w:tcW w:w="432" w:type="dxa"/>
-            <w:tcBorders>
-              <w:bottom w:val="single" w:sz="4" w:space="0" w:color="auto"/>
-            </w:tcBorders>
-          </w:tcPr>
-          <w:p>
-            <w:pPr>
-              <w:ind w:right="543"/>
-              <w:rPr>
-                <w:szCs w:val="20"/>
-              </w:rPr>
-            </w:pPr>
-          </w:p>
-        </w:tc>
-        <w:tc>
-          <w:tcPr>
-            <w:tcW w:w="3557" w:type="dxa"/>
-            <w:tcBorders>
-              <w:bottom w:val="single" w:sz="4" w:space="0" w:color="auto"/>
-            </w:tcBorders>
-          </w:tcPr>
-          <w:p>
-            <w:pPr>
-              <w:ind w:right="543"/>
-              <w:rPr>
-                <w:szCs w:val="20"/>
-              </w:rPr>
-            </w:pPr>
-          </w:p>
-        </w:tc>
-      </w:tr>
-      <w:tr>
-        <w:trPr>
-          <w:cantSplit/>
-        </w:trPr>
-        <w:tc>
-          <w:tcPr>
-            <w:tcW w:w="749" w:type="dxa"/>
-            <w:tcBorders>
-              <w:top w:val="single" w:sz="4" w:space="0" w:color="auto"/>
-              <w:bottom w:val="single" w:sz="4" w:space="0" w:color="auto"/>
-            </w:tcBorders>
-          </w:tcPr>
-          <w:p>
-            <w:pPr>
-              <w:jc w:val="center"/>
-              <w:rPr>
-                <w:szCs w:val="20"/>
-              </w:rPr>
-            </w:pPr>
-          </w:p>
-        </w:tc>
-        <w:tc>
-          <w:tcPr>
-            <w:tcW w:w="4493" w:type="dxa"/>
-            <w:tcBorders>
-              <w:top w:val="single" w:sz="4" w:space="0" w:color="auto"/>
-              <w:bottom w:val="single" w:sz="4" w:space="0" w:color="auto"/>
-            </w:tcBorders>
-          </w:tcPr>
-          <w:p>
-            <w:pPr>
-              <w:ind w:right="543"/>
-            </w:pPr>
-            <w:r>
-              <w:t>T</w:t>
-            </w:r>
-            <w:r>
-              <w:t>he role names of aggregations and associations accurately describe the relationship between the related classes.</w:t>
-            </w:r>
-          </w:p>
-        </w:tc>
-        <w:tc>
-          <w:tcPr>
-            <w:tcW w:w="1252" w:type="dxa"/>
-            <w:tcBorders>
-              <w:bottom w:val="single" w:sz="4" w:space="0" w:color="auto"/>
-            </w:tcBorders>
-          </w:tcPr>
-          <w:p>
-            <w:pPr>
-              <w:ind w:right="543"/>
-              <w:rPr>
-                <w:szCs w:val="20"/>
-              </w:rPr>
-            </w:pPr>
-          </w:p>
-        </w:tc>
-        <w:tc>
-          <w:tcPr>
-            <w:tcW w:w="432" w:type="dxa"/>
-            <w:tcBorders>
-              <w:bottom w:val="single" w:sz="4" w:space="0" w:color="auto"/>
-            </w:tcBorders>
-          </w:tcPr>
-          <w:p>
-            <w:pPr>
-              <w:ind w:right="543"/>
-              <w:rPr>
-                <w:szCs w:val="20"/>
-              </w:rPr>
-            </w:pPr>
-          </w:p>
-        </w:tc>
-        <w:tc>
-          <w:tcPr>
-            <w:tcW w:w="3557" w:type="dxa"/>
-            <w:tcBorders>
-              <w:bottom w:val="single" w:sz="4" w:space="0" w:color="auto"/>
-            </w:tcBorders>
-          </w:tcPr>
-          <w:p>
-            <w:pPr>
-              <w:ind w:right="543"/>
-              <w:rPr>
-                <w:szCs w:val="20"/>
-              </w:rPr>
-            </w:pPr>
-          </w:p>
-        </w:tc>
-      </w:tr>
-      <w:tr>
-        <w:trPr>
-          <w:cantSplit/>
-        </w:trPr>
-        <w:tc>
-          <w:tcPr>
-            <w:tcW w:w="749" w:type="dxa"/>
-            <w:tcBorders>
-              <w:top w:val="single" w:sz="4" w:space="0" w:color="auto"/>
-              <w:bottom w:val="single" w:sz="4" w:space="0" w:color="auto"/>
-            </w:tcBorders>
-          </w:tcPr>
-          <w:p>
-            <w:pPr>
-              <w:jc w:val="center"/>
-              <w:rPr>
-                <w:szCs w:val="20"/>
-              </w:rPr>
-            </w:pPr>
-          </w:p>
-        </w:tc>
-        <w:tc>
-          <w:tcPr>
-            <w:tcW w:w="4493" w:type="dxa"/>
-            <w:tcBorders>
-              <w:top w:val="single" w:sz="4" w:space="0" w:color="auto"/>
-              <w:bottom w:val="single" w:sz="4" w:space="0" w:color="auto"/>
-            </w:tcBorders>
-          </w:tcPr>
-          <w:p>
-            <w:pPr>
-              <w:ind w:right="543"/>
-            </w:pPr>
-            <w:r>
-              <w:t>T</w:t>
-            </w:r>
-            <w:r>
-              <w:t>he multiplicities of the relationships are correct.</w:t>
-            </w:r>
-          </w:p>
-        </w:tc>
-        <w:tc>
-          <w:tcPr>
-            <w:tcW w:w="1252" w:type="dxa"/>
-            <w:tcBorders>
-              <w:bottom w:val="single" w:sz="4" w:space="0" w:color="auto"/>
-            </w:tcBorders>
-          </w:tcPr>
-          <w:p>
-            <w:pPr>
-              <w:ind w:right="543"/>
-              <w:rPr>
-                <w:szCs w:val="20"/>
-              </w:rPr>
-            </w:pPr>
-          </w:p>
-        </w:tc>
-        <w:tc>
-          <w:tcPr>
-            <w:tcW w:w="432" w:type="dxa"/>
-            <w:tcBorders>
-              <w:bottom w:val="single" w:sz="4" w:space="0" w:color="auto"/>
-            </w:tcBorders>
-          </w:tcPr>
-          <w:p>
-            <w:pPr>
-              <w:ind w:right="543"/>
-              <w:rPr>
-                <w:szCs w:val="20"/>
-              </w:rPr>
-            </w:pPr>
-          </w:p>
-        </w:tc>
-        <w:tc>
-          <w:tcPr>
-            <w:tcW w:w="3557" w:type="dxa"/>
-            <w:tcBorders>
-              <w:bottom w:val="single" w:sz="4" w:space="0" w:color="auto"/>
-            </w:tcBorders>
-          </w:tcPr>
-          <w:p>
-            <w:pPr>
-              <w:ind w:right="543"/>
-              <w:rPr>
-                <w:szCs w:val="20"/>
-              </w:rPr>
-            </w:pPr>
-          </w:p>
-        </w:tc>
-      </w:tr>
-      <w:tr>
-        <w:trPr>
-          <w:cantSplit/>
-        </w:trPr>
-        <w:tc>
-          <w:tcPr>
-            <w:tcW w:w="749" w:type="dxa"/>
-            <w:tcBorders>
-              <w:top w:val="single" w:sz="4" w:space="0" w:color="auto"/>
-              <w:bottom w:val="single" w:sz="4" w:space="0" w:color="auto"/>
-            </w:tcBorders>
-          </w:tcPr>
-          <w:p>
-            <w:pPr>
-              <w:jc w:val="center"/>
-              <w:rPr>
-                <w:szCs w:val="20"/>
-              </w:rPr>
-            </w:pPr>
-          </w:p>
-        </w:tc>
-        <w:tc>
-          <w:tcPr>
-            <w:tcW w:w="4493" w:type="dxa"/>
-            <w:tcBorders>
-              <w:top w:val="single" w:sz="4" w:space="0" w:color="auto"/>
-              <w:bottom w:val="single" w:sz="4" w:space="0" w:color="auto"/>
-            </w:tcBorders>
-          </w:tcPr>
-          <w:p>
-            <w:pPr>
-              <w:ind w:right="543"/>
-            </w:pPr>
-            <w:r>
-              <w:t>The key entity classes and their relationships are consistent with the business model (if it exists), domain model (if it exists), requirements, and glossary entries</w:t>
-            </w:r>
-          </w:p>
-        </w:tc>
-        <w:tc>
-          <w:tcPr>
-            <w:tcW w:w="1252" w:type="dxa"/>
-            <w:tcBorders>
-              <w:bottom w:val="single" w:sz="4" w:space="0" w:color="auto"/>
-            </w:tcBorders>
-          </w:tcPr>
-          <w:p>
-            <w:pPr>
-              <w:ind w:right="543"/>
-              <w:rPr>
-                <w:szCs w:val="20"/>
-              </w:rPr>
-            </w:pPr>
-          </w:p>
-        </w:tc>
-        <w:tc>
-          <w:tcPr>
-            <w:tcW w:w="432" w:type="dxa"/>
-            <w:tcBorders>
-              <w:bottom w:val="single" w:sz="4" w:space="0" w:color="auto"/>
-            </w:tcBorders>
-          </w:tcPr>
-          <w:p>
-            <w:pPr>
-              <w:ind w:right="543"/>
-              <w:rPr>
-                <w:szCs w:val="20"/>
-              </w:rPr>
-            </w:pPr>
-          </w:p>
-        </w:tc>
-        <w:tc>
-          <w:tcPr>
-            <w:tcW w:w="3557" w:type="dxa"/>
-            <w:tcBorders>
-              <w:bottom w:val="single" w:sz="4" w:space="0" w:color="auto"/>
-            </w:tcBorders>
           </w:tcPr>
           <w:p>
             <w:pPr>
@@ -2656,7 +1480,6 @@
                 <w:bCs/>
                 <w:szCs w:val="20"/>
               </w:rPr>
-              <w:lastRenderedPageBreak/>
               <w:t>General Model Considerations</w:t>
             </w:r>
           </w:p>
@@ -2681,6 +1504,12 @@
                 <w:szCs w:val="20"/>
               </w:rPr>
             </w:pPr>
+            <w:r>
+              <w:rPr>
+                <w:szCs w:val="20"/>
+              </w:rPr>
+              <w:t>14</w:t>
+            </w:r>
           </w:p>
         </w:tc>
         <w:tc>
@@ -2696,7 +1525,7 @@
               <w:ind w:right="543"/>
             </w:pPr>
             <w:r>
-              <w:t>The model is at an appropriate level of detail given the model objectives.</w:t>
+              <w:t>For the business model, requirements model or the design model during the elaboration phase, there is not an over-emphasis on implementation issues.</w:t>
             </w:r>
           </w:p>
         </w:tc>
@@ -2759,6 +1588,12 @@
                 <w:szCs w:val="20"/>
               </w:rPr>
             </w:pPr>
+            <w:r>
+              <w:rPr>
+                <w:szCs w:val="20"/>
+              </w:rPr>
+              <w:t>15</w:t>
+            </w:r>
           </w:p>
         </w:tc>
         <w:tc>
@@ -2774,7 +1609,7 @@
               <w:ind w:right="543"/>
             </w:pPr>
             <w:r>
-              <w:t>For the business model, requirements model or the design model during the elaboration phase, there is not an over-emphasis on implementation issues.</w:t>
+              <w:t>For the design model in the construction phase, there is a good balance of functionality across the model elements, using composition of relatively simple elements to build a more complex design.</w:t>
             </w:r>
           </w:p>
         </w:tc>
@@ -2837,6 +1672,12 @@
                 <w:szCs w:val="20"/>
               </w:rPr>
             </w:pPr>
+            <w:r>
+              <w:rPr>
+                <w:szCs w:val="20"/>
+              </w:rPr>
+              <w:t>16</w:t>
+            </w:r>
           </w:p>
         </w:tc>
         <w:tc>
@@ -2852,7 +1693,7 @@
               <w:ind w:right="543"/>
             </w:pPr>
             <w:r>
-              <w:t>For the design model in the construction phase, there is a good balance of functionality across the model elements, using composition of relatively simple elements to build a more complex design.</w:t>
+              <w:t>Concepts are modeled in the simplest way possible.</w:t>
             </w:r>
           </w:p>
         </w:tc>
@@ -2915,6 +1756,12 @@
                 <w:szCs w:val="20"/>
               </w:rPr>
             </w:pPr>
+            <w:r>
+              <w:rPr>
+                <w:szCs w:val="20"/>
+              </w:rPr>
+              <w:t>17</w:t>
+            </w:r>
           </w:p>
         </w:tc>
         <w:tc>
@@ -2930,7 +1777,7 @@
               <w:ind w:right="543"/>
             </w:pPr>
             <w:r>
-              <w:t>The model demonstrates familiarity and competence with the full breadth of modeling concepts applicable to the problem domain; modeling techniques are used appropriately for the problem at hand.</w:t>
+              <w:t>The model is easily evolved; expected changes can be easily accommodated.</w:t>
             </w:r>
           </w:p>
         </w:tc>
@@ -2993,6 +1840,12 @@
                 <w:szCs w:val="20"/>
               </w:rPr>
             </w:pPr>
+            <w:r>
+              <w:rPr>
+                <w:szCs w:val="20"/>
+              </w:rPr>
+              <w:t>18</w:t>
+            </w:r>
           </w:p>
         </w:tc>
         <w:tc>
@@ -3008,241 +1861,7 @@
               <w:ind w:right="543"/>
             </w:pPr>
             <w:r>
-              <w:t>Concepts are modeled in the simplest way possible.</w:t>
-            </w:r>
-          </w:p>
-        </w:tc>
-        <w:tc>
-          <w:tcPr>
-            <w:tcW w:w="1252" w:type="dxa"/>
-          </w:tcPr>
-          <w:p>
-            <w:pPr>
-              <w:ind w:right="543"/>
-              <w:rPr>
-                <w:szCs w:val="20"/>
-              </w:rPr>
-            </w:pPr>
-          </w:p>
-        </w:tc>
-        <w:tc>
-          <w:tcPr>
-            <w:tcW w:w="432" w:type="dxa"/>
-          </w:tcPr>
-          <w:p>
-            <w:pPr>
-              <w:ind w:right="543"/>
-              <w:rPr>
-                <w:szCs w:val="20"/>
-              </w:rPr>
-            </w:pPr>
-          </w:p>
-        </w:tc>
-        <w:tc>
-          <w:tcPr>
-            <w:tcW w:w="3557" w:type="dxa"/>
-          </w:tcPr>
-          <w:p>
-            <w:pPr>
-              <w:ind w:right="543"/>
-              <w:rPr>
-                <w:szCs w:val="20"/>
-              </w:rPr>
-            </w:pPr>
-          </w:p>
-        </w:tc>
-      </w:tr>
-      <w:tr>
-        <w:trPr>
-          <w:cantSplit/>
-        </w:trPr>
-        <w:tc>
-          <w:tcPr>
-            <w:tcW w:w="749" w:type="dxa"/>
-            <w:tcBorders>
-              <w:top w:val="single" w:sz="4" w:space="0" w:color="auto"/>
-              <w:bottom w:val="single" w:sz="4" w:space="0" w:color="auto"/>
-            </w:tcBorders>
-          </w:tcPr>
-          <w:p>
-            <w:pPr>
-              <w:jc w:val="center"/>
-              <w:rPr>
-                <w:szCs w:val="20"/>
-              </w:rPr>
-            </w:pPr>
-          </w:p>
-        </w:tc>
-        <w:tc>
-          <w:tcPr>
-            <w:tcW w:w="4493" w:type="dxa"/>
-            <w:tcBorders>
-              <w:top w:val="single" w:sz="4" w:space="0" w:color="auto"/>
-              <w:bottom w:val="single" w:sz="4" w:space="0" w:color="auto"/>
-            </w:tcBorders>
-          </w:tcPr>
-          <w:p>
-            <w:pPr>
-              <w:ind w:right="543"/>
-            </w:pPr>
-            <w:r>
-              <w:t>The model is easily evolved; expected changes can be easily accommodated.</w:t>
-            </w:r>
-          </w:p>
-        </w:tc>
-        <w:tc>
-          <w:tcPr>
-            <w:tcW w:w="1252" w:type="dxa"/>
-          </w:tcPr>
-          <w:p>
-            <w:pPr>
-              <w:ind w:right="543"/>
-              <w:rPr>
-                <w:szCs w:val="20"/>
-              </w:rPr>
-            </w:pPr>
-          </w:p>
-        </w:tc>
-        <w:tc>
-          <w:tcPr>
-            <w:tcW w:w="432" w:type="dxa"/>
-          </w:tcPr>
-          <w:p>
-            <w:pPr>
-              <w:ind w:right="543"/>
-              <w:rPr>
-                <w:szCs w:val="20"/>
-              </w:rPr>
-            </w:pPr>
-          </w:p>
-        </w:tc>
-        <w:tc>
-          <w:tcPr>
-            <w:tcW w:w="3557" w:type="dxa"/>
-          </w:tcPr>
-          <w:p>
-            <w:pPr>
-              <w:ind w:right="543"/>
-              <w:rPr>
-                <w:szCs w:val="20"/>
-              </w:rPr>
-            </w:pPr>
-          </w:p>
-        </w:tc>
-      </w:tr>
-      <w:tr>
-        <w:trPr>
-          <w:cantSplit/>
-        </w:trPr>
-        <w:tc>
-          <w:tcPr>
-            <w:tcW w:w="749" w:type="dxa"/>
-            <w:tcBorders>
-              <w:top w:val="single" w:sz="4" w:space="0" w:color="auto"/>
-              <w:bottom w:val="single" w:sz="4" w:space="0" w:color="auto"/>
-            </w:tcBorders>
-          </w:tcPr>
-          <w:p>
-            <w:pPr>
-              <w:jc w:val="center"/>
-              <w:rPr>
-                <w:szCs w:val="20"/>
-              </w:rPr>
-            </w:pPr>
-          </w:p>
-        </w:tc>
-        <w:tc>
-          <w:tcPr>
-            <w:tcW w:w="4493" w:type="dxa"/>
-            <w:tcBorders>
-              <w:top w:val="single" w:sz="4" w:space="0" w:color="auto"/>
-              <w:bottom w:val="single" w:sz="4" w:space="0" w:color="auto"/>
-            </w:tcBorders>
-          </w:tcPr>
-          <w:p>
-            <w:pPr>
-              <w:ind w:right="543"/>
-            </w:pPr>
-            <w:r>
-              <w:t>At the same time, the model has not been overly structured to handle unlikely change, at the expense of simplicity and comprehensibility.</w:t>
-            </w:r>
-          </w:p>
-        </w:tc>
-        <w:tc>
-          <w:tcPr>
-            <w:tcW w:w="1252" w:type="dxa"/>
-          </w:tcPr>
-          <w:p>
-            <w:pPr>
-              <w:ind w:right="543"/>
-              <w:rPr>
-                <w:szCs w:val="20"/>
-              </w:rPr>
-            </w:pPr>
-          </w:p>
-        </w:tc>
-        <w:tc>
-          <w:tcPr>
-            <w:tcW w:w="432" w:type="dxa"/>
-          </w:tcPr>
-          <w:p>
-            <w:pPr>
-              <w:ind w:right="543"/>
-              <w:rPr>
-                <w:szCs w:val="20"/>
-              </w:rPr>
-            </w:pPr>
-          </w:p>
-        </w:tc>
-        <w:tc>
-          <w:tcPr>
-            <w:tcW w:w="3557" w:type="dxa"/>
-          </w:tcPr>
-          <w:p>
-            <w:pPr>
-              <w:ind w:right="543"/>
-              <w:rPr>
-                <w:szCs w:val="20"/>
-              </w:rPr>
-            </w:pPr>
-          </w:p>
-        </w:tc>
-      </w:tr>
-      <w:tr>
-        <w:trPr>
-          <w:cantSplit/>
-        </w:trPr>
-        <w:tc>
-          <w:tcPr>
-            <w:tcW w:w="749" w:type="dxa"/>
-            <w:tcBorders>
-              <w:top w:val="single" w:sz="4" w:space="0" w:color="auto"/>
-              <w:bottom w:val="single" w:sz="4" w:space="0" w:color="auto"/>
-            </w:tcBorders>
-          </w:tcPr>
-          <w:p>
-            <w:pPr>
-              <w:jc w:val="center"/>
-              <w:rPr>
-                <w:szCs w:val="20"/>
-              </w:rPr>
-            </w:pPr>
-          </w:p>
-        </w:tc>
-        <w:tc>
-          <w:tcPr>
-            <w:tcW w:w="4493" w:type="dxa"/>
-            <w:tcBorders>
-              <w:top w:val="single" w:sz="4" w:space="0" w:color="auto"/>
-              <w:bottom w:val="single" w:sz="4" w:space="0" w:color="auto"/>
-            </w:tcBorders>
-          </w:tcPr>
-          <w:p>
-            <w:pPr>
-              <w:ind w:right="543"/>
-            </w:pPr>
-            <w:r>
-              <w:t>The key assumptions behind the model are documented and visible to reviewers of the model. If the assumptions are applicable to a given iteration, then the model should be able to be evolved within those assumptions, but not necessarily outside of those assumptions. Documenting assumptions is a way of indemnifying designers from not looking at "all" possible requirements. In an iterative process, it is impossible to analyze all possible requirements, and to define a model which will handle every future requirement.</w:t>
+              <w:t>The key assumptions behind the model are documented and visible to reviewers of the model. If the assumptions are applicable to a given iteration, then the model should be able to be evolved within those assumptions, but not necessarily outside of those assumptions.</w:t>
             </w:r>
           </w:p>
         </w:tc>
@@ -3313,7 +1932,6 @@
               <w:rPr>
                 <w:szCs w:val="20"/>
               </w:rPr>
-              <w:lastRenderedPageBreak/>
               <w:t>Diagrams</w:t>
             </w:r>
           </w:p>
@@ -3338,6 +1956,12 @@
                 <w:szCs w:val="20"/>
               </w:rPr>
             </w:pPr>
+            <w:r>
+              <w:rPr>
+                <w:szCs w:val="20"/>
+              </w:rPr>
+              <w:t>19</w:t>
+            </w:r>
           </w:p>
         </w:tc>
         <w:tc>
@@ -3422,6 +2046,12 @@
                 <w:szCs w:val="20"/>
               </w:rPr>
             </w:pPr>
+            <w:r>
+              <w:rPr>
+                <w:szCs w:val="20"/>
+              </w:rPr>
+              <w:t>20</w:t>
+            </w:r>
           </w:p>
         </w:tc>
         <w:tc>
@@ -3506,426 +2136,12 @@
                 <w:szCs w:val="20"/>
               </w:rPr>
             </w:pPr>
-          </w:p>
-        </w:tc>
-        <w:tc>
-          <w:tcPr>
-            <w:tcW w:w="4493" w:type="dxa"/>
-            <w:tcBorders>
-              <w:top w:val="single" w:sz="4" w:space="0" w:color="auto"/>
-              <w:bottom w:val="single" w:sz="4" w:space="0" w:color="auto"/>
-            </w:tcBorders>
-          </w:tcPr>
-          <w:p>
-            <w:pPr>
-              <w:ind w:right="543"/>
-              <w:rPr>
-                <w:szCs w:val="20"/>
-              </w:rPr>
-            </w:pPr>
-            <w:r>
-              <w:rPr>
-                <w:szCs w:val="20"/>
-              </w:rPr>
-              <w:t>The diagram conveys just enough to accomplish its objective, but no more.</w:t>
-            </w:r>
-          </w:p>
-        </w:tc>
-        <w:tc>
-          <w:tcPr>
-            <w:tcW w:w="1252" w:type="dxa"/>
-          </w:tcPr>
-          <w:p>
-            <w:pPr>
-              <w:ind w:right="543"/>
-              <w:rPr>
-                <w:szCs w:val="20"/>
-              </w:rPr>
-            </w:pPr>
-          </w:p>
-        </w:tc>
-        <w:tc>
-          <w:tcPr>
-            <w:tcW w:w="432" w:type="dxa"/>
-          </w:tcPr>
-          <w:p>
-            <w:pPr>
-              <w:ind w:right="543"/>
-              <w:rPr>
-                <w:szCs w:val="20"/>
-              </w:rPr>
-            </w:pPr>
-          </w:p>
-        </w:tc>
-        <w:tc>
-          <w:tcPr>
-            <w:tcW w:w="3557" w:type="dxa"/>
-          </w:tcPr>
-          <w:p>
-            <w:pPr>
-              <w:ind w:right="543"/>
-              <w:rPr>
-                <w:szCs w:val="20"/>
-              </w:rPr>
-            </w:pPr>
-          </w:p>
-        </w:tc>
-      </w:tr>
-      <w:tr>
-        <w:trPr>
-          <w:cantSplit/>
-        </w:trPr>
-        <w:tc>
-          <w:tcPr>
-            <w:tcW w:w="749" w:type="dxa"/>
-            <w:tcBorders>
-              <w:top w:val="single" w:sz="4" w:space="0" w:color="auto"/>
-              <w:bottom w:val="single" w:sz="4" w:space="0" w:color="auto"/>
-            </w:tcBorders>
-          </w:tcPr>
-          <w:p>
-            <w:pPr>
-              <w:jc w:val="center"/>
-              <w:rPr>
-                <w:szCs w:val="20"/>
-              </w:rPr>
-            </w:pPr>
-          </w:p>
-        </w:tc>
-        <w:tc>
-          <w:tcPr>
-            <w:tcW w:w="4493" w:type="dxa"/>
-            <w:tcBorders>
-              <w:top w:val="single" w:sz="4" w:space="0" w:color="auto"/>
-              <w:bottom w:val="single" w:sz="4" w:space="0" w:color="auto"/>
-            </w:tcBorders>
-          </w:tcPr>
-          <w:p>
-            <w:pPr>
-              <w:ind w:right="543"/>
-              <w:rPr>
-                <w:szCs w:val="20"/>
-              </w:rPr>
-            </w:pPr>
-            <w:r>
-              <w:rPr>
-                <w:szCs w:val="20"/>
-              </w:rPr>
-              <w:t>Encapsulation is effectively used to hide detail and improve clarity.</w:t>
-            </w:r>
-          </w:p>
-        </w:tc>
-        <w:tc>
-          <w:tcPr>
-            <w:tcW w:w="1252" w:type="dxa"/>
-          </w:tcPr>
-          <w:p>
-            <w:pPr>
-              <w:ind w:right="543"/>
-              <w:rPr>
-                <w:szCs w:val="20"/>
-              </w:rPr>
-            </w:pPr>
-          </w:p>
-        </w:tc>
-        <w:tc>
-          <w:tcPr>
-            <w:tcW w:w="432" w:type="dxa"/>
-          </w:tcPr>
-          <w:p>
-            <w:pPr>
-              <w:ind w:right="543"/>
-              <w:rPr>
-                <w:szCs w:val="20"/>
-              </w:rPr>
-            </w:pPr>
-          </w:p>
-        </w:tc>
-        <w:tc>
-          <w:tcPr>
-            <w:tcW w:w="3557" w:type="dxa"/>
-          </w:tcPr>
-          <w:p>
-            <w:pPr>
-              <w:ind w:right="543"/>
-              <w:rPr>
-                <w:szCs w:val="20"/>
-              </w:rPr>
-            </w:pPr>
-          </w:p>
-        </w:tc>
-      </w:tr>
-      <w:tr>
-        <w:trPr>
-          <w:cantSplit/>
-        </w:trPr>
-        <w:tc>
-          <w:tcPr>
-            <w:tcW w:w="749" w:type="dxa"/>
-            <w:tcBorders>
-              <w:top w:val="single" w:sz="4" w:space="0" w:color="auto"/>
-              <w:bottom w:val="single" w:sz="4" w:space="0" w:color="auto"/>
-            </w:tcBorders>
-          </w:tcPr>
-          <w:p>
-            <w:pPr>
-              <w:jc w:val="center"/>
-              <w:rPr>
-                <w:szCs w:val="20"/>
-              </w:rPr>
-            </w:pPr>
-          </w:p>
-        </w:tc>
-        <w:tc>
-          <w:tcPr>
-            <w:tcW w:w="4493" w:type="dxa"/>
-            <w:tcBorders>
-              <w:top w:val="single" w:sz="4" w:space="0" w:color="auto"/>
-              <w:bottom w:val="single" w:sz="4" w:space="0" w:color="auto"/>
-            </w:tcBorders>
-          </w:tcPr>
-          <w:p>
-            <w:pPr>
-              <w:ind w:right="543"/>
-              <w:rPr>
-                <w:szCs w:val="20"/>
-              </w:rPr>
-            </w:pPr>
-            <w:r>
-              <w:rPr>
-                <w:szCs w:val="20"/>
-              </w:rPr>
-              <w:t>Abstraction is effectively used to hide detail and improve clarity.</w:t>
-            </w:r>
-          </w:p>
-        </w:tc>
-        <w:tc>
-          <w:tcPr>
-            <w:tcW w:w="1252" w:type="dxa"/>
-          </w:tcPr>
-          <w:p>
-            <w:pPr>
-              <w:ind w:right="543"/>
-              <w:rPr>
-                <w:szCs w:val="20"/>
-              </w:rPr>
-            </w:pPr>
-          </w:p>
-        </w:tc>
-        <w:tc>
-          <w:tcPr>
-            <w:tcW w:w="432" w:type="dxa"/>
-          </w:tcPr>
-          <w:p>
-            <w:pPr>
-              <w:ind w:right="543"/>
-              <w:rPr>
-                <w:szCs w:val="20"/>
-              </w:rPr>
-            </w:pPr>
-          </w:p>
-        </w:tc>
-        <w:tc>
-          <w:tcPr>
-            <w:tcW w:w="3557" w:type="dxa"/>
-          </w:tcPr>
-          <w:p>
-            <w:pPr>
-              <w:ind w:right="543"/>
-              <w:rPr>
-                <w:szCs w:val="20"/>
-              </w:rPr>
-            </w:pPr>
-          </w:p>
-        </w:tc>
-      </w:tr>
-      <w:tr>
-        <w:trPr>
-          <w:cantSplit/>
-        </w:trPr>
-        <w:tc>
-          <w:tcPr>
-            <w:tcW w:w="749" w:type="dxa"/>
-            <w:tcBorders>
-              <w:top w:val="single" w:sz="4" w:space="0" w:color="auto"/>
-              <w:bottom w:val="single" w:sz="4" w:space="0" w:color="auto"/>
-            </w:tcBorders>
-          </w:tcPr>
-          <w:p>
-            <w:pPr>
-              <w:jc w:val="center"/>
-              <w:rPr>
-                <w:szCs w:val="20"/>
-              </w:rPr>
-            </w:pPr>
-          </w:p>
-        </w:tc>
-        <w:tc>
-          <w:tcPr>
-            <w:tcW w:w="4493" w:type="dxa"/>
-            <w:tcBorders>
-              <w:top w:val="single" w:sz="4" w:space="0" w:color="auto"/>
-              <w:bottom w:val="single" w:sz="4" w:space="0" w:color="auto"/>
-            </w:tcBorders>
-          </w:tcPr>
-          <w:p>
-            <w:pPr>
-              <w:ind w:right="543"/>
-              <w:rPr>
-                <w:szCs w:val="20"/>
-              </w:rPr>
-            </w:pPr>
-            <w:r>
-              <w:rPr>
-                <w:szCs w:val="20"/>
-              </w:rPr>
-              <w:t>Placement of model elements effectively conveys relationships; similar or closely coupled elements are grouped together.</w:t>
-            </w:r>
-          </w:p>
-        </w:tc>
-        <w:tc>
-          <w:tcPr>
-            <w:tcW w:w="1252" w:type="dxa"/>
-          </w:tcPr>
-          <w:p>
-            <w:pPr>
-              <w:ind w:right="543"/>
-              <w:rPr>
-                <w:szCs w:val="20"/>
-              </w:rPr>
-            </w:pPr>
-          </w:p>
-        </w:tc>
-        <w:tc>
-          <w:tcPr>
-            <w:tcW w:w="432" w:type="dxa"/>
-          </w:tcPr>
-          <w:p>
-            <w:pPr>
-              <w:ind w:right="543"/>
-              <w:rPr>
-                <w:szCs w:val="20"/>
-              </w:rPr>
-            </w:pPr>
-          </w:p>
-        </w:tc>
-        <w:tc>
-          <w:tcPr>
-            <w:tcW w:w="3557" w:type="dxa"/>
-          </w:tcPr>
-          <w:p>
-            <w:pPr>
-              <w:ind w:right="543"/>
-              <w:rPr>
-                <w:szCs w:val="20"/>
-              </w:rPr>
-            </w:pPr>
-          </w:p>
-        </w:tc>
-      </w:tr>
-      <w:tr>
-        <w:trPr>
-          <w:cantSplit/>
-        </w:trPr>
-        <w:tc>
-          <w:tcPr>
-            <w:tcW w:w="749" w:type="dxa"/>
-            <w:tcBorders>
-              <w:top w:val="single" w:sz="4" w:space="0" w:color="auto"/>
-              <w:bottom w:val="single" w:sz="4" w:space="0" w:color="auto"/>
-            </w:tcBorders>
-          </w:tcPr>
-          <w:p>
-            <w:pPr>
-              <w:jc w:val="center"/>
-              <w:rPr>
-                <w:szCs w:val="20"/>
-              </w:rPr>
-            </w:pPr>
-          </w:p>
-        </w:tc>
-        <w:tc>
-          <w:tcPr>
-            <w:tcW w:w="4493" w:type="dxa"/>
-            <w:tcBorders>
-              <w:top w:val="single" w:sz="4" w:space="0" w:color="auto"/>
-              <w:bottom w:val="single" w:sz="4" w:space="0" w:color="auto"/>
-            </w:tcBorders>
-          </w:tcPr>
-          <w:p>
-            <w:pPr>
-              <w:ind w:right="543"/>
-              <w:rPr>
-                <w:szCs w:val="20"/>
-              </w:rPr>
-            </w:pPr>
-            <w:r>
-              <w:rPr>
-                <w:szCs w:val="20"/>
-              </w:rPr>
-              <w:t>Relationships among model elements are easy to understand.</w:t>
-            </w:r>
-          </w:p>
-        </w:tc>
-        <w:tc>
-          <w:tcPr>
-            <w:tcW w:w="1252" w:type="dxa"/>
-          </w:tcPr>
-          <w:p>
-            <w:pPr>
-              <w:ind w:right="543"/>
-              <w:rPr>
-                <w:szCs w:val="20"/>
-              </w:rPr>
-            </w:pPr>
-          </w:p>
-        </w:tc>
-        <w:tc>
-          <w:tcPr>
-            <w:tcW w:w="432" w:type="dxa"/>
-          </w:tcPr>
-          <w:p>
-            <w:pPr>
-              <w:ind w:right="543"/>
-              <w:rPr>
-                <w:szCs w:val="20"/>
-              </w:rPr>
-            </w:pPr>
-          </w:p>
-        </w:tc>
-        <w:tc>
-          <w:tcPr>
-            <w:tcW w:w="3557" w:type="dxa"/>
-          </w:tcPr>
-          <w:p>
-            <w:pPr>
-              <w:ind w:right="543"/>
-              <w:rPr>
-                <w:szCs w:val="20"/>
-              </w:rPr>
-            </w:pPr>
-          </w:p>
-        </w:tc>
-      </w:tr>
-      <w:tr>
-        <w:trPr>
-          <w:cantSplit/>
-        </w:trPr>
-        <w:tc>
-          <w:tcPr>
-            <w:tcW w:w="749" w:type="dxa"/>
-            <w:tcBorders>
-              <w:top w:val="single" w:sz="4" w:space="0" w:color="auto"/>
-              <w:bottom w:val="single" w:sz="4" w:space="0" w:color="auto"/>
-            </w:tcBorders>
-          </w:tcPr>
-          <w:p>
-            <w:pPr>
-              <w:jc w:val="center"/>
-              <w:rPr>
-                <w:szCs w:val="20"/>
-              </w:rPr>
-            </w:pPr>
+            <w:r>
+              <w:rPr>
+                <w:szCs w:val="20"/>
+              </w:rPr>
+              <w:t>21</w:t>
+            </w:r>
           </w:p>
         </w:tc>
         <w:tc>
@@ -4022,7 +2238,7 @@
                 <w:bCs/>
                 <w:szCs w:val="20"/>
               </w:rPr>
-              <w:t>Documentation</w:t>
+              <w:t>Error recovery</w:t>
             </w:r>
           </w:p>
         </w:tc>
@@ -4046,6 +2262,12 @@
                 <w:szCs w:val="20"/>
               </w:rPr>
             </w:pPr>
+            <w:r>
+              <w:rPr>
+                <w:szCs w:val="20"/>
+              </w:rPr>
+              <w:t>22</w:t>
+            </w:r>
           </w:p>
         </w:tc>
         <w:tc>
@@ -4061,16 +2283,16 @@
               <w:ind w:right="543"/>
             </w:pPr>
             <w:r>
-              <w:t>Each model element has a distinct purpose</w:t>
-            </w:r>
-            <w:r>
-              <w:t>.</w:t>
+              <w:t>For each error or exception, a policy defines how the system is restored to a "normal" state.</w:t>
             </w:r>
           </w:p>
         </w:tc>
         <w:tc>
           <w:tcPr>
             <w:tcW w:w="1252" w:type="dxa"/>
+            <w:tcBorders>
+              <w:bottom w:val="single" w:sz="4" w:space="0" w:color="auto"/>
+            </w:tcBorders>
           </w:tcPr>
           <w:p>
             <w:pPr>
@@ -4084,6 +2306,9 @@
         <w:tc>
           <w:tcPr>
             <w:tcW w:w="432" w:type="dxa"/>
+            <w:tcBorders>
+              <w:bottom w:val="single" w:sz="4" w:space="0" w:color="auto"/>
+            </w:tcBorders>
           </w:tcPr>
           <w:p>
             <w:pPr>
@@ -4097,6 +2322,9 @@
         <w:tc>
           <w:tcPr>
             <w:tcW w:w="3557" w:type="dxa"/>
+            <w:tcBorders>
+              <w:bottom w:val="single" w:sz="4" w:space="0" w:color="auto"/>
+            </w:tcBorders>
           </w:tcPr>
           <w:p>
             <w:pPr>
@@ -4127,6 +2355,12 @@
                 <w:szCs w:val="20"/>
               </w:rPr>
             </w:pPr>
+            <w:r>
+              <w:rPr>
+                <w:szCs w:val="20"/>
+              </w:rPr>
+              <w:t>23</w:t>
+            </w:r>
           </w:p>
         </w:tc>
         <w:tc>
@@ -4142,13 +2376,16 @@
               <w:ind w:right="543"/>
             </w:pPr>
             <w:r>
-              <w:t>There are no superfluous model elements; each one plays an essential role in the system.</w:t>
+              <w:t>For each possible type of input error from the user or wrong data from external systems, a policy defines how the system is restored to a "normal" state.</w:t>
             </w:r>
           </w:p>
         </w:tc>
         <w:tc>
           <w:tcPr>
             <w:tcW w:w="1252" w:type="dxa"/>
+            <w:tcBorders>
+              <w:bottom w:val="single" w:sz="4" w:space="0" w:color="auto"/>
+            </w:tcBorders>
           </w:tcPr>
           <w:p>
             <w:pPr>
@@ -4162,6 +2399,9 @@
         <w:tc>
           <w:tcPr>
             <w:tcW w:w="432" w:type="dxa"/>
+            <w:tcBorders>
+              <w:bottom w:val="single" w:sz="4" w:space="0" w:color="auto"/>
+            </w:tcBorders>
           </w:tcPr>
           <w:p>
             <w:pPr>
@@ -4175,6 +2415,9 @@
         <w:tc>
           <w:tcPr>
             <w:tcW w:w="3557" w:type="dxa"/>
+            <w:tcBorders>
+              <w:bottom w:val="single" w:sz="4" w:space="0" w:color="auto"/>
+            </w:tcBorders>
           </w:tcPr>
           <w:p>
             <w:pPr>
@@ -4217,7 +2460,8 @@
                 <w:bCs/>
                 <w:szCs w:val="20"/>
               </w:rPr>
-              <w:t>Error recovery</w:t>
+              <w:lastRenderedPageBreak/>
+              <w:t>Administration</w:t>
             </w:r>
           </w:p>
         </w:tc>
@@ -4241,6 +2485,12 @@
                 <w:szCs w:val="20"/>
               </w:rPr>
             </w:pPr>
+            <w:r>
+              <w:rPr>
+                <w:szCs w:val="20"/>
+              </w:rPr>
+              <w:t>24</w:t>
+            </w:r>
           </w:p>
         </w:tc>
         <w:tc>
@@ -4256,16 +2506,13 @@
               <w:ind w:right="543"/>
             </w:pPr>
             <w:r>
-              <w:t>For each error or exception, a policy defines how the system is restored to a "normal" state.</w:t>
+              <w:t>Disk space can be reorganized or recovered while the system is running.</w:t>
             </w:r>
           </w:p>
         </w:tc>
         <w:tc>
           <w:tcPr>
             <w:tcW w:w="1252" w:type="dxa"/>
-            <w:tcBorders>
-              <w:bottom w:val="single" w:sz="4" w:space="0" w:color="auto"/>
-            </w:tcBorders>
           </w:tcPr>
           <w:p>
             <w:pPr>
@@ -4279,9 +2526,6 @@
         <w:tc>
           <w:tcPr>
             <w:tcW w:w="432" w:type="dxa"/>
-            <w:tcBorders>
-              <w:bottom w:val="single" w:sz="4" w:space="0" w:color="auto"/>
-            </w:tcBorders>
           </w:tcPr>
           <w:p>
             <w:pPr>
@@ -4295,9 +2539,6 @@
         <w:tc>
           <w:tcPr>
             <w:tcW w:w="3557" w:type="dxa"/>
-            <w:tcBorders>
-              <w:bottom w:val="single" w:sz="4" w:space="0" w:color="auto"/>
-            </w:tcBorders>
           </w:tcPr>
           <w:p>
             <w:pPr>
@@ -4328,6 +2569,12 @@
                 <w:szCs w:val="20"/>
               </w:rPr>
             </w:pPr>
+            <w:r>
+              <w:rPr>
+                <w:szCs w:val="20"/>
+              </w:rPr>
+              <w:t>25</w:t>
+            </w:r>
           </w:p>
         </w:tc>
         <w:tc>
@@ -4343,16 +2590,13 @@
               <w:ind w:right="543"/>
             </w:pPr>
             <w:r>
-              <w:t>For each possible type of input error from the user or wrong data from external systems, a policy defines how the system is restored to a "normal" state.</w:t>
+              <w:t>The responsibilities and procedures for system configuration have been identified and documented.</w:t>
             </w:r>
           </w:p>
         </w:tc>
         <w:tc>
           <w:tcPr>
             <w:tcW w:w="1252" w:type="dxa"/>
-            <w:tcBorders>
-              <w:bottom w:val="single" w:sz="4" w:space="0" w:color="auto"/>
-            </w:tcBorders>
           </w:tcPr>
           <w:p>
             <w:pPr>
@@ -4366,9 +2610,6 @@
         <w:tc>
           <w:tcPr>
             <w:tcW w:w="432" w:type="dxa"/>
-            <w:tcBorders>
-              <w:bottom w:val="single" w:sz="4" w:space="0" w:color="auto"/>
-            </w:tcBorders>
           </w:tcPr>
           <w:p>
             <w:pPr>
@@ -4382,9 +2623,6 @@
         <w:tc>
           <w:tcPr>
             <w:tcW w:w="3557" w:type="dxa"/>
-            <w:tcBorders>
-              <w:bottom w:val="single" w:sz="4" w:space="0" w:color="auto"/>
-            </w:tcBorders>
           </w:tcPr>
           <w:p>
             <w:pPr>
@@ -4415,6 +2653,12 @@
                 <w:szCs w:val="20"/>
               </w:rPr>
             </w:pPr>
+            <w:r>
+              <w:rPr>
+                <w:szCs w:val="20"/>
+              </w:rPr>
+              <w:t>26</w:t>
+            </w:r>
           </w:p>
         </w:tc>
         <w:tc>
@@ -4430,20 +2674,18 @@
               <w:ind w:right="543"/>
             </w:pPr>
             <w:r>
-              <w:t>There is a consistently applied policy for handling exceptional situations.</w:t>
+              <w:t>Access to the operating system or administration functions is restricted.</w:t>
             </w:r>
           </w:p>
         </w:tc>
         <w:tc>
           <w:tcPr>
             <w:tcW w:w="1252" w:type="dxa"/>
-            <w:tcBorders>
-              <w:bottom w:val="single" w:sz="4" w:space="0" w:color="auto"/>
-            </w:tcBorders>
-          </w:tcPr>
-          <w:p>
-            <w:pPr>
-              <w:ind w:right="543"/>
+          </w:tcPr>
+          <w:p>
+            <w:pPr>
+              <w:ind w:right="543"/>
+              <w:jc w:val="both"/>
               <w:rPr>
                 <w:szCs w:val="20"/>
               </w:rPr>
@@ -4453,9 +2695,6 @@
         <w:tc>
           <w:tcPr>
             <w:tcW w:w="432" w:type="dxa"/>
-            <w:tcBorders>
-              <w:bottom w:val="single" w:sz="4" w:space="0" w:color="auto"/>
-            </w:tcBorders>
           </w:tcPr>
           <w:p>
             <w:pPr>
@@ -4469,9 +2708,6 @@
         <w:tc>
           <w:tcPr>
             <w:tcW w:w="3557" w:type="dxa"/>
-            <w:tcBorders>
-              <w:bottom w:val="single" w:sz="4" w:space="0" w:color="auto"/>
-            </w:tcBorders>
           </w:tcPr>
           <w:p>
             <w:pPr>
@@ -4502,6 +2738,12 @@
                 <w:szCs w:val="20"/>
               </w:rPr>
             </w:pPr>
+            <w:r>
+              <w:rPr>
+                <w:szCs w:val="20"/>
+              </w:rPr>
+              <w:t>27</w:t>
+            </w:r>
           </w:p>
         </w:tc>
         <w:tc>
@@ -4517,16 +2759,13 @@
               <w:ind w:right="543"/>
             </w:pPr>
             <w:r>
-              <w:t>There is a consistently applied policy for handling data corruption in the database.</w:t>
+              <w:t>Licensing requirements are satisfied.</w:t>
             </w:r>
           </w:p>
         </w:tc>
         <w:tc>
           <w:tcPr>
             <w:tcW w:w="1252" w:type="dxa"/>
-            <w:tcBorders>
-              <w:bottom w:val="single" w:sz="4" w:space="0" w:color="auto"/>
-            </w:tcBorders>
           </w:tcPr>
           <w:p>
             <w:pPr>
@@ -4540,9 +2779,6 @@
         <w:tc>
           <w:tcPr>
             <w:tcW w:w="432" w:type="dxa"/>
-            <w:tcBorders>
-              <w:bottom w:val="single" w:sz="4" w:space="0" w:color="auto"/>
-            </w:tcBorders>
           </w:tcPr>
           <w:p>
             <w:pPr>
@@ -4556,9 +2792,6 @@
         <w:tc>
           <w:tcPr>
             <w:tcW w:w="3557" w:type="dxa"/>
-            <w:tcBorders>
-              <w:bottom w:val="single" w:sz="4" w:space="0" w:color="auto"/>
-            </w:tcBorders>
           </w:tcPr>
           <w:p>
             <w:pPr>
@@ -4589,6 +2822,12 @@
                 <w:szCs w:val="20"/>
               </w:rPr>
             </w:pPr>
+            <w:r>
+              <w:rPr>
+                <w:szCs w:val="20"/>
+              </w:rPr>
+              <w:t>28</w:t>
+            </w:r>
           </w:p>
         </w:tc>
         <w:tc>
@@ -4604,16 +2843,13 @@
               <w:ind w:right="543"/>
             </w:pPr>
             <w:r>
-              <w:t>There is a consistently applied policy for handling database unavailability, including whether data can still be entered into the system and stored later.</w:t>
+              <w:t>It is not possible for a malicious user to enter the system, or destroy critical data, or consume all resources.</w:t>
             </w:r>
           </w:p>
         </w:tc>
         <w:tc>
           <w:tcPr>
             <w:tcW w:w="1252" w:type="dxa"/>
-            <w:tcBorders>
-              <w:bottom w:val="single" w:sz="4" w:space="0" w:color="auto"/>
-            </w:tcBorders>
           </w:tcPr>
           <w:p>
             <w:pPr>
@@ -4627,9 +2863,6 @@
         <w:tc>
           <w:tcPr>
             <w:tcW w:w="432" w:type="dxa"/>
-            <w:tcBorders>
-              <w:bottom w:val="single" w:sz="4" w:space="0" w:color="auto"/>
-            </w:tcBorders>
           </w:tcPr>
           <w:p>
             <w:pPr>
@@ -4643,279 +2876,6 @@
         <w:tc>
           <w:tcPr>
             <w:tcW w:w="3557" w:type="dxa"/>
-            <w:tcBorders>
-              <w:bottom w:val="single" w:sz="4" w:space="0" w:color="auto"/>
-            </w:tcBorders>
-          </w:tcPr>
-          <w:p>
-            <w:pPr>
-              <w:ind w:right="543"/>
-              <w:rPr>
-                <w:szCs w:val="20"/>
-              </w:rPr>
-            </w:pPr>
-          </w:p>
-        </w:tc>
-      </w:tr>
-      <w:tr>
-        <w:trPr>
-          <w:cantSplit/>
-        </w:trPr>
-        <w:tc>
-          <w:tcPr>
-            <w:tcW w:w="749" w:type="dxa"/>
-            <w:tcBorders>
-              <w:top w:val="single" w:sz="4" w:space="0" w:color="auto"/>
-              <w:bottom w:val="single" w:sz="4" w:space="0" w:color="auto"/>
-            </w:tcBorders>
-          </w:tcPr>
-          <w:p>
-            <w:pPr>
-              <w:jc w:val="center"/>
-              <w:rPr>
-                <w:szCs w:val="20"/>
-              </w:rPr>
-            </w:pPr>
-          </w:p>
-        </w:tc>
-        <w:tc>
-          <w:tcPr>
-            <w:tcW w:w="4493" w:type="dxa"/>
-            <w:tcBorders>
-              <w:top w:val="single" w:sz="4" w:space="0" w:color="auto"/>
-              <w:bottom w:val="single" w:sz="4" w:space="0" w:color="auto"/>
-            </w:tcBorders>
-          </w:tcPr>
-          <w:p>
-            <w:pPr>
-              <w:ind w:right="543"/>
-            </w:pPr>
-            <w:r>
-              <w:t>I</w:t>
-            </w:r>
-            <w:r>
-              <w:t>f data is exchanged between systems, there is a policy for how systems synchronize their views of the data.</w:t>
-            </w:r>
-          </w:p>
-        </w:tc>
-        <w:tc>
-          <w:tcPr>
-            <w:tcW w:w="1252" w:type="dxa"/>
-            <w:tcBorders>
-              <w:bottom w:val="single" w:sz="4" w:space="0" w:color="auto"/>
-            </w:tcBorders>
-          </w:tcPr>
-          <w:p>
-            <w:pPr>
-              <w:ind w:right="543"/>
-              <w:rPr>
-                <w:szCs w:val="20"/>
-              </w:rPr>
-            </w:pPr>
-          </w:p>
-        </w:tc>
-        <w:tc>
-          <w:tcPr>
-            <w:tcW w:w="432" w:type="dxa"/>
-            <w:tcBorders>
-              <w:bottom w:val="single" w:sz="4" w:space="0" w:color="auto"/>
-            </w:tcBorders>
-          </w:tcPr>
-          <w:p>
-            <w:pPr>
-              <w:ind w:right="543"/>
-              <w:rPr>
-                <w:szCs w:val="20"/>
-              </w:rPr>
-            </w:pPr>
-          </w:p>
-        </w:tc>
-        <w:tc>
-          <w:tcPr>
-            <w:tcW w:w="3557" w:type="dxa"/>
-            <w:tcBorders>
-              <w:bottom w:val="single" w:sz="4" w:space="0" w:color="auto"/>
-            </w:tcBorders>
-          </w:tcPr>
-          <w:p>
-            <w:pPr>
-              <w:ind w:right="543"/>
-              <w:rPr>
-                <w:szCs w:val="20"/>
-              </w:rPr>
-            </w:pPr>
-          </w:p>
-        </w:tc>
-      </w:tr>
-      <w:tr>
-        <w:trPr>
-          <w:cantSplit/>
-        </w:trPr>
-        <w:tc>
-          <w:tcPr>
-            <w:tcW w:w="749" w:type="dxa"/>
-            <w:tcBorders>
-              <w:top w:val="single" w:sz="4" w:space="0" w:color="auto"/>
-              <w:bottom w:val="single" w:sz="4" w:space="0" w:color="auto"/>
-            </w:tcBorders>
-          </w:tcPr>
-          <w:p>
-            <w:pPr>
-              <w:jc w:val="center"/>
-              <w:rPr>
-                <w:szCs w:val="20"/>
-              </w:rPr>
-            </w:pPr>
-          </w:p>
-        </w:tc>
-        <w:tc>
-          <w:tcPr>
-            <w:tcW w:w="4493" w:type="dxa"/>
-            <w:tcBorders>
-              <w:top w:val="single" w:sz="4" w:space="0" w:color="auto"/>
-              <w:bottom w:val="single" w:sz="4" w:space="0" w:color="auto"/>
-            </w:tcBorders>
-          </w:tcPr>
-          <w:p>
-            <w:pPr>
-              <w:ind w:right="543"/>
-            </w:pPr>
-            <w:r>
-              <w:t>In the system utilizes redundant processors or nodes to provide fault tolerance or high availability, there is a strategy for ensuring that no two processors or nodes can 'think' that they are primary, or that no processor or node is primary</w:t>
-            </w:r>
-            <w:r>
-              <w:t>.</w:t>
-            </w:r>
-          </w:p>
-        </w:tc>
-        <w:tc>
-          <w:tcPr>
-            <w:tcW w:w="1252" w:type="dxa"/>
-            <w:tcBorders>
-              <w:bottom w:val="single" w:sz="4" w:space="0" w:color="auto"/>
-            </w:tcBorders>
-          </w:tcPr>
-          <w:p>
-            <w:pPr>
-              <w:ind w:right="543"/>
-              <w:rPr>
-                <w:szCs w:val="20"/>
-              </w:rPr>
-            </w:pPr>
-          </w:p>
-        </w:tc>
-        <w:tc>
-          <w:tcPr>
-            <w:tcW w:w="432" w:type="dxa"/>
-            <w:tcBorders>
-              <w:bottom w:val="single" w:sz="4" w:space="0" w:color="auto"/>
-            </w:tcBorders>
-          </w:tcPr>
-          <w:p>
-            <w:pPr>
-              <w:ind w:right="543"/>
-              <w:rPr>
-                <w:szCs w:val="20"/>
-              </w:rPr>
-            </w:pPr>
-          </w:p>
-        </w:tc>
-        <w:tc>
-          <w:tcPr>
-            <w:tcW w:w="3557" w:type="dxa"/>
-            <w:tcBorders>
-              <w:bottom w:val="single" w:sz="4" w:space="0" w:color="auto"/>
-            </w:tcBorders>
-          </w:tcPr>
-          <w:p>
-            <w:pPr>
-              <w:ind w:right="543"/>
-              <w:rPr>
-                <w:szCs w:val="20"/>
-              </w:rPr>
-            </w:pPr>
-          </w:p>
-        </w:tc>
-      </w:tr>
-      <w:tr>
-        <w:trPr>
-          <w:cantSplit/>
-        </w:trPr>
-        <w:tc>
-          <w:tcPr>
-            <w:tcW w:w="749" w:type="dxa"/>
-            <w:tcBorders>
-              <w:top w:val="single" w:sz="4" w:space="0" w:color="auto"/>
-              <w:bottom w:val="single" w:sz="4" w:space="0" w:color="auto"/>
-            </w:tcBorders>
-          </w:tcPr>
-          <w:p>
-            <w:pPr>
-              <w:jc w:val="center"/>
-              <w:rPr>
-                <w:szCs w:val="20"/>
-              </w:rPr>
-            </w:pPr>
-          </w:p>
-        </w:tc>
-        <w:tc>
-          <w:tcPr>
-            <w:tcW w:w="4493" w:type="dxa"/>
-            <w:tcBorders>
-              <w:top w:val="single" w:sz="4" w:space="0" w:color="auto"/>
-              <w:bottom w:val="single" w:sz="4" w:space="0" w:color="auto"/>
-            </w:tcBorders>
-          </w:tcPr>
-          <w:p>
-            <w:pPr>
-              <w:ind w:right="543"/>
-            </w:pPr>
-            <w:r>
-              <w:t>The failure modes for a distributed system have been identified and strategies defined for handling the failures</w:t>
-            </w:r>
-            <w:r>
-              <w:t>.</w:t>
-            </w:r>
-          </w:p>
-        </w:tc>
-        <w:tc>
-          <w:tcPr>
-            <w:tcW w:w="1252" w:type="dxa"/>
-            <w:tcBorders>
-              <w:bottom w:val="single" w:sz="4" w:space="0" w:color="auto"/>
-            </w:tcBorders>
-          </w:tcPr>
-          <w:p>
-            <w:pPr>
-              <w:ind w:right="543"/>
-              <w:rPr>
-                <w:szCs w:val="20"/>
-              </w:rPr>
-            </w:pPr>
-          </w:p>
-        </w:tc>
-        <w:tc>
-          <w:tcPr>
-            <w:tcW w:w="432" w:type="dxa"/>
-            <w:tcBorders>
-              <w:bottom w:val="single" w:sz="4" w:space="0" w:color="auto"/>
-            </w:tcBorders>
-          </w:tcPr>
-          <w:p>
-            <w:pPr>
-              <w:ind w:right="543"/>
-              <w:rPr>
-                <w:szCs w:val="20"/>
-              </w:rPr>
-            </w:pPr>
-          </w:p>
-        </w:tc>
-        <w:tc>
-          <w:tcPr>
-            <w:tcW w:w="3557" w:type="dxa"/>
-            <w:tcBorders>
-              <w:bottom w:val="single" w:sz="4" w:space="0" w:color="auto"/>
-            </w:tcBorders>
           </w:tcPr>
           <w:p>
             <w:pPr>
@@ -4958,7 +2918,7 @@
                 <w:bCs/>
                 <w:szCs w:val="20"/>
               </w:rPr>
-              <w:t>Transition and Installation</w:t>
+              <w:t>Performance</w:t>
             </w:r>
           </w:p>
         </w:tc>
@@ -4982,6 +2942,12 @@
                 <w:szCs w:val="20"/>
               </w:rPr>
             </w:pPr>
+            <w:r>
+              <w:rPr>
+                <w:szCs w:val="20"/>
+              </w:rPr>
+              <w:t>29</w:t>
+            </w:r>
           </w:p>
         </w:tc>
         <w:tc>
@@ -4997,245 +2963,7 @@
               <w:ind w:right="543"/>
             </w:pPr>
             <w:r>
-              <w:t>The process for upgrading an existing system without loss of data or operational capability is defined and has been tested.</w:t>
-            </w:r>
-          </w:p>
-        </w:tc>
-        <w:tc>
-          <w:tcPr>
-            <w:tcW w:w="1252" w:type="dxa"/>
-          </w:tcPr>
-          <w:p>
-            <w:pPr>
-              <w:ind w:right="543"/>
-              <w:rPr>
-                <w:szCs w:val="20"/>
-              </w:rPr>
-            </w:pPr>
-          </w:p>
-        </w:tc>
-        <w:tc>
-          <w:tcPr>
-            <w:tcW w:w="432" w:type="dxa"/>
-          </w:tcPr>
-          <w:p>
-            <w:pPr>
-              <w:ind w:right="543"/>
-              <w:rPr>
-                <w:szCs w:val="20"/>
-              </w:rPr>
-            </w:pPr>
-          </w:p>
-        </w:tc>
-        <w:tc>
-          <w:tcPr>
-            <w:tcW w:w="3557" w:type="dxa"/>
-          </w:tcPr>
-          <w:p>
-            <w:pPr>
-              <w:ind w:right="543"/>
-              <w:rPr>
-                <w:szCs w:val="20"/>
-              </w:rPr>
-            </w:pPr>
-          </w:p>
-        </w:tc>
-      </w:tr>
-      <w:tr>
-        <w:trPr>
-          <w:cantSplit/>
-        </w:trPr>
-        <w:tc>
-          <w:tcPr>
-            <w:tcW w:w="749" w:type="dxa"/>
-            <w:tcBorders>
-              <w:top w:val="single" w:sz="4" w:space="0" w:color="auto"/>
-              <w:bottom w:val="single" w:sz="4" w:space="0" w:color="auto"/>
-            </w:tcBorders>
-          </w:tcPr>
-          <w:p>
-            <w:pPr>
-              <w:jc w:val="center"/>
-              <w:rPr>
-                <w:szCs w:val="20"/>
-              </w:rPr>
-            </w:pPr>
-          </w:p>
-        </w:tc>
-        <w:tc>
-          <w:tcPr>
-            <w:tcW w:w="4493" w:type="dxa"/>
-            <w:tcBorders>
-              <w:top w:val="single" w:sz="4" w:space="0" w:color="auto"/>
-              <w:bottom w:val="single" w:sz="4" w:space="0" w:color="auto"/>
-            </w:tcBorders>
-          </w:tcPr>
-          <w:p>
-            <w:pPr>
-              <w:ind w:right="543"/>
-            </w:pPr>
-            <w:r>
-              <w:t>The process for converting data used by previous releases is defined and has been tested.</w:t>
-            </w:r>
-          </w:p>
-        </w:tc>
-        <w:tc>
-          <w:tcPr>
-            <w:tcW w:w="1252" w:type="dxa"/>
-          </w:tcPr>
-          <w:p>
-            <w:pPr>
-              <w:ind w:right="543"/>
-              <w:rPr>
-                <w:szCs w:val="20"/>
-              </w:rPr>
-            </w:pPr>
-          </w:p>
-        </w:tc>
-        <w:tc>
-          <w:tcPr>
-            <w:tcW w:w="432" w:type="dxa"/>
-          </w:tcPr>
-          <w:p>
-            <w:pPr>
-              <w:ind w:right="543"/>
-              <w:rPr>
-                <w:szCs w:val="20"/>
-              </w:rPr>
-            </w:pPr>
-          </w:p>
-        </w:tc>
-        <w:tc>
-          <w:tcPr>
-            <w:tcW w:w="3557" w:type="dxa"/>
-          </w:tcPr>
-          <w:p>
-            <w:pPr>
-              <w:ind w:right="543"/>
-              <w:rPr>
-                <w:szCs w:val="20"/>
-              </w:rPr>
-            </w:pPr>
-          </w:p>
-        </w:tc>
-      </w:tr>
-      <w:tr>
-        <w:trPr>
-          <w:cantSplit/>
-        </w:trPr>
-        <w:tc>
-          <w:tcPr>
-            <w:tcW w:w="749" w:type="dxa"/>
-            <w:tcBorders>
-              <w:top w:val="single" w:sz="4" w:space="0" w:color="auto"/>
-              <w:bottom w:val="single" w:sz="4" w:space="0" w:color="auto"/>
-            </w:tcBorders>
-          </w:tcPr>
-          <w:p>
-            <w:pPr>
-              <w:jc w:val="center"/>
-              <w:rPr>
-                <w:szCs w:val="20"/>
-              </w:rPr>
-            </w:pPr>
-          </w:p>
-        </w:tc>
-        <w:tc>
-          <w:tcPr>
-            <w:tcW w:w="4493" w:type="dxa"/>
-            <w:tcBorders>
-              <w:top w:val="single" w:sz="4" w:space="0" w:color="auto"/>
-              <w:bottom w:val="single" w:sz="4" w:space="0" w:color="auto"/>
-            </w:tcBorders>
-          </w:tcPr>
-          <w:p>
-            <w:pPr>
-              <w:ind w:right="543"/>
-            </w:pPr>
-            <w:r>
-              <w:t>The amount of time and resources required to upgrade or install the product is well-understood and documented.</w:t>
-            </w:r>
-          </w:p>
-        </w:tc>
-        <w:tc>
-          <w:tcPr>
-            <w:tcW w:w="1252" w:type="dxa"/>
-          </w:tcPr>
-          <w:p>
-            <w:pPr>
-              <w:ind w:right="543"/>
-              <w:jc w:val="both"/>
-              <w:rPr>
-                <w:szCs w:val="20"/>
-              </w:rPr>
-            </w:pPr>
-          </w:p>
-        </w:tc>
-        <w:tc>
-          <w:tcPr>
-            <w:tcW w:w="432" w:type="dxa"/>
-          </w:tcPr>
-          <w:p>
-            <w:pPr>
-              <w:ind w:right="543"/>
-              <w:rPr>
-                <w:szCs w:val="20"/>
-              </w:rPr>
-            </w:pPr>
-          </w:p>
-        </w:tc>
-        <w:tc>
-          <w:tcPr>
-            <w:tcW w:w="3557" w:type="dxa"/>
-          </w:tcPr>
-          <w:p>
-            <w:pPr>
-              <w:ind w:right="543"/>
-              <w:rPr>
-                <w:szCs w:val="20"/>
-              </w:rPr>
-            </w:pPr>
-          </w:p>
-        </w:tc>
-      </w:tr>
-      <w:tr>
-        <w:trPr>
-          <w:cantSplit/>
-        </w:trPr>
-        <w:tc>
-          <w:tcPr>
-            <w:tcW w:w="749" w:type="dxa"/>
-            <w:tcBorders>
-              <w:top w:val="single" w:sz="4" w:space="0" w:color="auto"/>
-              <w:bottom w:val="single" w:sz="4" w:space="0" w:color="auto"/>
-            </w:tcBorders>
-          </w:tcPr>
-          <w:p>
-            <w:pPr>
-              <w:jc w:val="center"/>
-              <w:rPr>
-                <w:szCs w:val="20"/>
-              </w:rPr>
-            </w:pPr>
-          </w:p>
-        </w:tc>
-        <w:tc>
-          <w:tcPr>
-            <w:tcW w:w="4493" w:type="dxa"/>
-            <w:tcBorders>
-              <w:top w:val="single" w:sz="4" w:space="0" w:color="auto"/>
-              <w:bottom w:val="single" w:sz="4" w:space="0" w:color="auto"/>
-            </w:tcBorders>
-          </w:tcPr>
-          <w:p>
-            <w:pPr>
-              <w:ind w:right="543"/>
-            </w:pPr>
-            <w:r>
-              <w:t>The functionality of the system can be activated one use case at a time</w:t>
-            </w:r>
-            <w:r>
-              <w:t>.</w:t>
+              <w:t>Performance requirements are reasonable and reflect real constraints in the problem domain; their specification is not arbitrary.</w:t>
             </w:r>
           </w:p>
         </w:tc>
@@ -5310,7 +3038,7 @@
                 <w:bCs/>
                 <w:szCs w:val="20"/>
               </w:rPr>
-              <w:t>Administration</w:t>
+              <w:t>Reliability</w:t>
             </w:r>
           </w:p>
         </w:tc>
@@ -5334,6 +3062,12 @@
                 <w:szCs w:val="20"/>
               </w:rPr>
             </w:pPr>
+            <w:r>
+              <w:rPr>
+                <w:szCs w:val="20"/>
+              </w:rPr>
+              <w:t>30</w:t>
+            </w:r>
           </w:p>
         </w:tc>
         <w:tc>
@@ -5349,722 +3083,7 @@
               <w:ind w:right="543"/>
             </w:pPr>
             <w:r>
-              <w:t>Disk space can be reorganized or recovered while the system is running.</w:t>
-            </w:r>
-          </w:p>
-        </w:tc>
-        <w:tc>
-          <w:tcPr>
-            <w:tcW w:w="1252" w:type="dxa"/>
-          </w:tcPr>
-          <w:p>
-            <w:pPr>
-              <w:ind w:right="543"/>
-              <w:rPr>
-                <w:szCs w:val="20"/>
-              </w:rPr>
-            </w:pPr>
-          </w:p>
-        </w:tc>
-        <w:tc>
-          <w:tcPr>
-            <w:tcW w:w="432" w:type="dxa"/>
-          </w:tcPr>
-          <w:p>
-            <w:pPr>
-              <w:ind w:right="543"/>
-              <w:rPr>
-                <w:szCs w:val="20"/>
-              </w:rPr>
-            </w:pPr>
-          </w:p>
-        </w:tc>
-        <w:tc>
-          <w:tcPr>
-            <w:tcW w:w="3557" w:type="dxa"/>
-          </w:tcPr>
-          <w:p>
-            <w:pPr>
-              <w:ind w:right="543"/>
-              <w:rPr>
-                <w:szCs w:val="20"/>
-              </w:rPr>
-            </w:pPr>
-          </w:p>
-        </w:tc>
-      </w:tr>
-      <w:tr>
-        <w:trPr>
-          <w:cantSplit/>
-        </w:trPr>
-        <w:tc>
-          <w:tcPr>
-            <w:tcW w:w="749" w:type="dxa"/>
-            <w:tcBorders>
-              <w:top w:val="single" w:sz="4" w:space="0" w:color="auto"/>
-              <w:bottom w:val="single" w:sz="4" w:space="0" w:color="auto"/>
-            </w:tcBorders>
-          </w:tcPr>
-          <w:p>
-            <w:pPr>
-              <w:jc w:val="center"/>
-              <w:rPr>
-                <w:szCs w:val="20"/>
-              </w:rPr>
-            </w:pPr>
-          </w:p>
-        </w:tc>
-        <w:tc>
-          <w:tcPr>
-            <w:tcW w:w="4493" w:type="dxa"/>
-            <w:tcBorders>
-              <w:top w:val="single" w:sz="4" w:space="0" w:color="auto"/>
-              <w:bottom w:val="single" w:sz="4" w:space="0" w:color="auto"/>
-            </w:tcBorders>
-          </w:tcPr>
-          <w:p>
-            <w:pPr>
-              <w:ind w:right="543"/>
-            </w:pPr>
-            <w:r>
-              <w:t>The responsibilities and procedures for system configuration have been identified and documented.</w:t>
-            </w:r>
-          </w:p>
-        </w:tc>
-        <w:tc>
-          <w:tcPr>
-            <w:tcW w:w="1252" w:type="dxa"/>
-          </w:tcPr>
-          <w:p>
-            <w:pPr>
-              <w:ind w:right="543"/>
-              <w:rPr>
-                <w:szCs w:val="20"/>
-              </w:rPr>
-            </w:pPr>
-          </w:p>
-        </w:tc>
-        <w:tc>
-          <w:tcPr>
-            <w:tcW w:w="432" w:type="dxa"/>
-          </w:tcPr>
-          <w:p>
-            <w:pPr>
-              <w:ind w:right="543"/>
-              <w:rPr>
-                <w:szCs w:val="20"/>
-              </w:rPr>
-            </w:pPr>
-          </w:p>
-        </w:tc>
-        <w:tc>
-          <w:tcPr>
-            <w:tcW w:w="3557" w:type="dxa"/>
-          </w:tcPr>
-          <w:p>
-            <w:pPr>
-              <w:ind w:right="543"/>
-              <w:rPr>
-                <w:szCs w:val="20"/>
-              </w:rPr>
-            </w:pPr>
-          </w:p>
-        </w:tc>
-      </w:tr>
-      <w:tr>
-        <w:trPr>
-          <w:cantSplit/>
-        </w:trPr>
-        <w:tc>
-          <w:tcPr>
-            <w:tcW w:w="749" w:type="dxa"/>
-            <w:tcBorders>
-              <w:top w:val="single" w:sz="4" w:space="0" w:color="auto"/>
-              <w:bottom w:val="single" w:sz="4" w:space="0" w:color="auto"/>
-            </w:tcBorders>
-          </w:tcPr>
-          <w:p>
-            <w:pPr>
-              <w:jc w:val="center"/>
-              <w:rPr>
-                <w:szCs w:val="20"/>
-              </w:rPr>
-            </w:pPr>
-          </w:p>
-        </w:tc>
-        <w:tc>
-          <w:tcPr>
-            <w:tcW w:w="4493" w:type="dxa"/>
-            <w:tcBorders>
-              <w:top w:val="single" w:sz="4" w:space="0" w:color="auto"/>
-              <w:bottom w:val="single" w:sz="4" w:space="0" w:color="auto"/>
-            </w:tcBorders>
-          </w:tcPr>
-          <w:p>
-            <w:pPr>
-              <w:ind w:right="543"/>
-            </w:pPr>
-            <w:r>
-              <w:t>Access to the operating system or administration functions is restricted.</w:t>
-            </w:r>
-          </w:p>
-        </w:tc>
-        <w:tc>
-          <w:tcPr>
-            <w:tcW w:w="1252" w:type="dxa"/>
-          </w:tcPr>
-          <w:p>
-            <w:pPr>
-              <w:ind w:right="543"/>
-              <w:jc w:val="both"/>
-              <w:rPr>
-                <w:szCs w:val="20"/>
-              </w:rPr>
-            </w:pPr>
-          </w:p>
-        </w:tc>
-        <w:tc>
-          <w:tcPr>
-            <w:tcW w:w="432" w:type="dxa"/>
-          </w:tcPr>
-          <w:p>
-            <w:pPr>
-              <w:ind w:right="543"/>
-              <w:rPr>
-                <w:szCs w:val="20"/>
-              </w:rPr>
-            </w:pPr>
-          </w:p>
-        </w:tc>
-        <w:tc>
-          <w:tcPr>
-            <w:tcW w:w="3557" w:type="dxa"/>
-          </w:tcPr>
-          <w:p>
-            <w:pPr>
-              <w:ind w:right="543"/>
-              <w:rPr>
-                <w:szCs w:val="20"/>
-              </w:rPr>
-            </w:pPr>
-          </w:p>
-        </w:tc>
-      </w:tr>
-      <w:tr>
-        <w:trPr>
-          <w:cantSplit/>
-        </w:trPr>
-        <w:tc>
-          <w:tcPr>
-            <w:tcW w:w="749" w:type="dxa"/>
-            <w:tcBorders>
-              <w:top w:val="single" w:sz="4" w:space="0" w:color="auto"/>
-              <w:bottom w:val="single" w:sz="4" w:space="0" w:color="auto"/>
-            </w:tcBorders>
-          </w:tcPr>
-          <w:p>
-            <w:pPr>
-              <w:jc w:val="center"/>
-              <w:rPr>
-                <w:szCs w:val="20"/>
-              </w:rPr>
-            </w:pPr>
-          </w:p>
-        </w:tc>
-        <w:tc>
-          <w:tcPr>
-            <w:tcW w:w="4493" w:type="dxa"/>
-            <w:tcBorders>
-              <w:top w:val="single" w:sz="4" w:space="0" w:color="auto"/>
-              <w:bottom w:val="single" w:sz="4" w:space="0" w:color="auto"/>
-            </w:tcBorders>
-          </w:tcPr>
-          <w:p>
-            <w:pPr>
-              <w:ind w:right="543"/>
-            </w:pPr>
-            <w:r>
-              <w:t>Licensing requirements are satisfied.</w:t>
-            </w:r>
-          </w:p>
-        </w:tc>
-        <w:tc>
-          <w:tcPr>
-            <w:tcW w:w="1252" w:type="dxa"/>
-          </w:tcPr>
-          <w:p>
-            <w:pPr>
-              <w:ind w:right="543"/>
-              <w:rPr>
-                <w:szCs w:val="20"/>
-              </w:rPr>
-            </w:pPr>
-          </w:p>
-        </w:tc>
-        <w:tc>
-          <w:tcPr>
-            <w:tcW w:w="432" w:type="dxa"/>
-          </w:tcPr>
-          <w:p>
-            <w:pPr>
-              <w:ind w:right="543"/>
-              <w:rPr>
-                <w:szCs w:val="20"/>
-              </w:rPr>
-            </w:pPr>
-          </w:p>
-        </w:tc>
-        <w:tc>
-          <w:tcPr>
-            <w:tcW w:w="3557" w:type="dxa"/>
-          </w:tcPr>
-          <w:p>
-            <w:pPr>
-              <w:ind w:right="543"/>
-              <w:rPr>
-                <w:szCs w:val="20"/>
-              </w:rPr>
-            </w:pPr>
-          </w:p>
-        </w:tc>
-      </w:tr>
-      <w:tr>
-        <w:trPr>
-          <w:cantSplit/>
-        </w:trPr>
-        <w:tc>
-          <w:tcPr>
-            <w:tcW w:w="749" w:type="dxa"/>
-            <w:tcBorders>
-              <w:top w:val="single" w:sz="4" w:space="0" w:color="auto"/>
-              <w:bottom w:val="single" w:sz="4" w:space="0" w:color="auto"/>
-            </w:tcBorders>
-          </w:tcPr>
-          <w:p>
-            <w:pPr>
-              <w:jc w:val="center"/>
-              <w:rPr>
-                <w:szCs w:val="20"/>
-              </w:rPr>
-            </w:pPr>
-          </w:p>
-        </w:tc>
-        <w:tc>
-          <w:tcPr>
-            <w:tcW w:w="4493" w:type="dxa"/>
-            <w:tcBorders>
-              <w:top w:val="single" w:sz="4" w:space="0" w:color="auto"/>
-              <w:bottom w:val="single" w:sz="4" w:space="0" w:color="auto"/>
-            </w:tcBorders>
-          </w:tcPr>
-          <w:p>
-            <w:pPr>
-              <w:ind w:right="543"/>
-            </w:pPr>
-            <w:r>
-              <w:t>Diagnostics routines can be run while the system is running.</w:t>
-            </w:r>
-          </w:p>
-        </w:tc>
-        <w:tc>
-          <w:tcPr>
-            <w:tcW w:w="1252" w:type="dxa"/>
-          </w:tcPr>
-          <w:p>
-            <w:pPr>
-              <w:ind w:right="543"/>
-              <w:rPr>
-                <w:szCs w:val="20"/>
-              </w:rPr>
-            </w:pPr>
-          </w:p>
-        </w:tc>
-        <w:tc>
-          <w:tcPr>
-            <w:tcW w:w="432" w:type="dxa"/>
-          </w:tcPr>
-          <w:p>
-            <w:pPr>
-              <w:ind w:right="543"/>
-              <w:rPr>
-                <w:szCs w:val="20"/>
-              </w:rPr>
-            </w:pPr>
-          </w:p>
-        </w:tc>
-        <w:tc>
-          <w:tcPr>
-            <w:tcW w:w="3557" w:type="dxa"/>
-          </w:tcPr>
-          <w:p>
-            <w:pPr>
-              <w:ind w:right="543"/>
-              <w:rPr>
-                <w:szCs w:val="20"/>
-              </w:rPr>
-            </w:pPr>
-          </w:p>
-        </w:tc>
-      </w:tr>
-      <w:tr>
-        <w:trPr>
-          <w:cantSplit/>
-        </w:trPr>
-        <w:tc>
-          <w:tcPr>
-            <w:tcW w:w="749" w:type="dxa"/>
-            <w:tcBorders>
-              <w:top w:val="single" w:sz="4" w:space="0" w:color="auto"/>
-              <w:bottom w:val="single" w:sz="4" w:space="0" w:color="auto"/>
-            </w:tcBorders>
-          </w:tcPr>
-          <w:p>
-            <w:pPr>
-              <w:jc w:val="center"/>
-              <w:rPr>
-                <w:szCs w:val="20"/>
-              </w:rPr>
-            </w:pPr>
-          </w:p>
-        </w:tc>
-        <w:tc>
-          <w:tcPr>
-            <w:tcW w:w="4493" w:type="dxa"/>
-            <w:tcBorders>
-              <w:top w:val="single" w:sz="4" w:space="0" w:color="auto"/>
-              <w:bottom w:val="single" w:sz="4" w:space="0" w:color="auto"/>
-            </w:tcBorders>
-          </w:tcPr>
-          <w:p>
-            <w:pPr>
-              <w:ind w:right="543"/>
-            </w:pPr>
-            <w:r>
-              <w:t>Th</w:t>
-            </w:r>
-            <w:r>
-              <w:t>e system monitors operational performance itself (e.g. capacity threshold, critical performance threshold, resource exhaustion)</w:t>
-            </w:r>
-            <w:r>
-              <w:t>.</w:t>
-            </w:r>
-          </w:p>
-        </w:tc>
-        <w:tc>
-          <w:tcPr>
-            <w:tcW w:w="1252" w:type="dxa"/>
-          </w:tcPr>
-          <w:p>
-            <w:pPr>
-              <w:ind w:right="543"/>
-              <w:rPr>
-                <w:szCs w:val="20"/>
-              </w:rPr>
-            </w:pPr>
-          </w:p>
-        </w:tc>
-        <w:tc>
-          <w:tcPr>
-            <w:tcW w:w="432" w:type="dxa"/>
-          </w:tcPr>
-          <w:p>
-            <w:pPr>
-              <w:ind w:right="543"/>
-              <w:rPr>
-                <w:szCs w:val="20"/>
-              </w:rPr>
-            </w:pPr>
-          </w:p>
-        </w:tc>
-        <w:tc>
-          <w:tcPr>
-            <w:tcW w:w="3557" w:type="dxa"/>
-          </w:tcPr>
-          <w:p>
-            <w:pPr>
-              <w:ind w:right="543"/>
-              <w:rPr>
-                <w:szCs w:val="20"/>
-              </w:rPr>
-            </w:pPr>
-          </w:p>
-        </w:tc>
-      </w:tr>
-      <w:tr>
-        <w:trPr>
-          <w:cantSplit/>
-        </w:trPr>
-        <w:tc>
-          <w:tcPr>
-            <w:tcW w:w="749" w:type="dxa"/>
-            <w:tcBorders>
-              <w:top w:val="single" w:sz="4" w:space="0" w:color="auto"/>
-              <w:bottom w:val="single" w:sz="4" w:space="0" w:color="auto"/>
-            </w:tcBorders>
-          </w:tcPr>
-          <w:p>
-            <w:pPr>
-              <w:jc w:val="center"/>
-              <w:rPr>
-                <w:szCs w:val="20"/>
-              </w:rPr>
-            </w:pPr>
-          </w:p>
-        </w:tc>
-        <w:tc>
-          <w:tcPr>
-            <w:tcW w:w="4493" w:type="dxa"/>
-            <w:tcBorders>
-              <w:top w:val="single" w:sz="4" w:space="0" w:color="auto"/>
-              <w:bottom w:val="single" w:sz="4" w:space="0" w:color="auto"/>
-            </w:tcBorders>
-          </w:tcPr>
-          <w:p>
-            <w:pPr>
-              <w:ind w:right="543"/>
-            </w:pPr>
-            <w:r>
-              <w:t>The policies and procedures for network (LAN, WAN) monitoring and administration are defined.</w:t>
-            </w:r>
-          </w:p>
-        </w:tc>
-        <w:tc>
-          <w:tcPr>
-            <w:tcW w:w="1252" w:type="dxa"/>
-          </w:tcPr>
-          <w:p>
-            <w:pPr>
-              <w:ind w:right="543"/>
-              <w:rPr>
-                <w:szCs w:val="20"/>
-              </w:rPr>
-            </w:pPr>
-          </w:p>
-        </w:tc>
-        <w:tc>
-          <w:tcPr>
-            <w:tcW w:w="432" w:type="dxa"/>
-          </w:tcPr>
-          <w:p>
-            <w:pPr>
-              <w:ind w:right="543"/>
-              <w:rPr>
-                <w:szCs w:val="20"/>
-              </w:rPr>
-            </w:pPr>
-          </w:p>
-        </w:tc>
-        <w:tc>
-          <w:tcPr>
-            <w:tcW w:w="3557" w:type="dxa"/>
-          </w:tcPr>
-          <w:p>
-            <w:pPr>
-              <w:ind w:right="543"/>
-              <w:rPr>
-                <w:szCs w:val="20"/>
-              </w:rPr>
-            </w:pPr>
-          </w:p>
-        </w:tc>
-      </w:tr>
-      <w:tr>
-        <w:trPr>
-          <w:cantSplit/>
-        </w:trPr>
-        <w:tc>
-          <w:tcPr>
-            <w:tcW w:w="749" w:type="dxa"/>
-            <w:tcBorders>
-              <w:top w:val="single" w:sz="4" w:space="0" w:color="auto"/>
-              <w:bottom w:val="single" w:sz="4" w:space="0" w:color="auto"/>
-            </w:tcBorders>
-          </w:tcPr>
-          <w:p>
-            <w:pPr>
-              <w:jc w:val="center"/>
-              <w:rPr>
-                <w:szCs w:val="20"/>
-              </w:rPr>
-            </w:pPr>
-          </w:p>
-        </w:tc>
-        <w:tc>
-          <w:tcPr>
-            <w:tcW w:w="4493" w:type="dxa"/>
-            <w:tcBorders>
-              <w:top w:val="single" w:sz="4" w:space="0" w:color="auto"/>
-              <w:bottom w:val="single" w:sz="4" w:space="0" w:color="auto"/>
-            </w:tcBorders>
-          </w:tcPr>
-          <w:p>
-            <w:pPr>
-              <w:ind w:right="543"/>
-            </w:pPr>
-            <w:r>
-              <w:t>Faults on the network can be isolated.</w:t>
-            </w:r>
-          </w:p>
-        </w:tc>
-        <w:tc>
-          <w:tcPr>
-            <w:tcW w:w="1252" w:type="dxa"/>
-          </w:tcPr>
-          <w:p>
-            <w:pPr>
-              <w:ind w:right="543"/>
-              <w:rPr>
-                <w:szCs w:val="20"/>
-              </w:rPr>
-            </w:pPr>
-          </w:p>
-        </w:tc>
-        <w:tc>
-          <w:tcPr>
-            <w:tcW w:w="432" w:type="dxa"/>
-          </w:tcPr>
-          <w:p>
-            <w:pPr>
-              <w:ind w:right="543"/>
-              <w:rPr>
-                <w:szCs w:val="20"/>
-              </w:rPr>
-            </w:pPr>
-          </w:p>
-        </w:tc>
-        <w:tc>
-          <w:tcPr>
-            <w:tcW w:w="3557" w:type="dxa"/>
-          </w:tcPr>
-          <w:p>
-            <w:pPr>
-              <w:ind w:right="543"/>
-              <w:rPr>
-                <w:szCs w:val="20"/>
-              </w:rPr>
-            </w:pPr>
-          </w:p>
-        </w:tc>
-      </w:tr>
-      <w:tr>
-        <w:trPr>
-          <w:cantSplit/>
-        </w:trPr>
-        <w:tc>
-          <w:tcPr>
-            <w:tcW w:w="749" w:type="dxa"/>
-            <w:tcBorders>
-              <w:top w:val="single" w:sz="4" w:space="0" w:color="auto"/>
-              <w:bottom w:val="single" w:sz="4" w:space="0" w:color="auto"/>
-            </w:tcBorders>
-          </w:tcPr>
-          <w:p>
-            <w:pPr>
-              <w:jc w:val="center"/>
-              <w:rPr>
-                <w:szCs w:val="20"/>
-              </w:rPr>
-            </w:pPr>
-          </w:p>
-        </w:tc>
-        <w:tc>
-          <w:tcPr>
-            <w:tcW w:w="4493" w:type="dxa"/>
-            <w:tcBorders>
-              <w:top w:val="single" w:sz="4" w:space="0" w:color="auto"/>
-              <w:bottom w:val="single" w:sz="4" w:space="0" w:color="auto"/>
-            </w:tcBorders>
-          </w:tcPr>
-          <w:p>
-            <w:pPr>
-              <w:ind w:right="543"/>
-            </w:pPr>
-            <w:r>
-              <w:t xml:space="preserve">There is an event tracing facility that can </w:t>
-            </w:r>
-            <w:r>
-              <w:t xml:space="preserve">be </w:t>
-            </w:r>
-            <w:r>
-              <w:t>enabled to aid in troubleshooting.</w:t>
-            </w:r>
-          </w:p>
-        </w:tc>
-        <w:tc>
-          <w:tcPr>
-            <w:tcW w:w="1252" w:type="dxa"/>
-          </w:tcPr>
-          <w:p>
-            <w:pPr>
-              <w:ind w:right="543"/>
-              <w:rPr>
-                <w:szCs w:val="20"/>
-              </w:rPr>
-            </w:pPr>
-          </w:p>
-        </w:tc>
-        <w:tc>
-          <w:tcPr>
-            <w:tcW w:w="432" w:type="dxa"/>
-          </w:tcPr>
-          <w:p>
-            <w:pPr>
-              <w:ind w:right="543"/>
-              <w:rPr>
-                <w:szCs w:val="20"/>
-              </w:rPr>
-            </w:pPr>
-          </w:p>
-        </w:tc>
-        <w:tc>
-          <w:tcPr>
-            <w:tcW w:w="3557" w:type="dxa"/>
-          </w:tcPr>
-          <w:p>
-            <w:pPr>
-              <w:ind w:right="543"/>
-              <w:rPr>
-                <w:szCs w:val="20"/>
-              </w:rPr>
-            </w:pPr>
-          </w:p>
-        </w:tc>
-      </w:tr>
-      <w:tr>
-        <w:trPr>
-          <w:cantSplit/>
-        </w:trPr>
-        <w:tc>
-          <w:tcPr>
-            <w:tcW w:w="749" w:type="dxa"/>
-            <w:tcBorders>
-              <w:top w:val="single" w:sz="4" w:space="0" w:color="auto"/>
-              <w:bottom w:val="single" w:sz="4" w:space="0" w:color="auto"/>
-            </w:tcBorders>
-          </w:tcPr>
-          <w:p>
-            <w:pPr>
-              <w:jc w:val="center"/>
-              <w:rPr>
-                <w:szCs w:val="20"/>
-              </w:rPr>
-            </w:pPr>
-          </w:p>
-        </w:tc>
-        <w:tc>
-          <w:tcPr>
-            <w:tcW w:w="4493" w:type="dxa"/>
-            <w:tcBorders>
-              <w:top w:val="single" w:sz="4" w:space="0" w:color="auto"/>
-              <w:bottom w:val="single" w:sz="4" w:space="0" w:color="auto"/>
-            </w:tcBorders>
-          </w:tcPr>
-          <w:p>
-            <w:pPr>
-              <w:ind w:right="543"/>
-            </w:pPr>
-            <w:r>
-              <w:t>It is not possible for a malicious user to enter the system, or destroy critical data, or consume all resources.</w:t>
+              <w:t>The architecture provides for recovery in the event of disaster or system failure</w:t>
             </w:r>
           </w:p>
         </w:tc>
@@ -6139,7 +3158,7 @@
                 <w:bCs/>
                 <w:szCs w:val="20"/>
               </w:rPr>
-              <w:t>Performance</w:t>
+              <w:t>Security</w:t>
             </w:r>
           </w:p>
         </w:tc>
@@ -6163,6 +3182,12 @@
                 <w:szCs w:val="20"/>
               </w:rPr>
             </w:pPr>
+            <w:r>
+              <w:rPr>
+                <w:szCs w:val="20"/>
+              </w:rPr>
+              <w:t>31</w:t>
+            </w:r>
           </w:p>
         </w:tc>
         <w:tc>
@@ -6178,7 +3203,7 @@
               <w:ind w:right="543"/>
             </w:pPr>
             <w:r>
-              <w:t>Performance requirements are reasonable and reflect real constraints in the problem domain; their specification is not arbitrary.</w:t>
+              <w:t>Security requirements have been met.</w:t>
             </w:r>
           </w:p>
         </w:tc>
@@ -6189,242 +3214,6 @@
           <w:p>
             <w:pPr>
               <w:ind w:right="543"/>
-              <w:rPr>
-                <w:szCs w:val="20"/>
-              </w:rPr>
-            </w:pPr>
-          </w:p>
-        </w:tc>
-        <w:tc>
-          <w:tcPr>
-            <w:tcW w:w="432" w:type="dxa"/>
-          </w:tcPr>
-          <w:p>
-            <w:pPr>
-              <w:ind w:right="543"/>
-              <w:rPr>
-                <w:szCs w:val="20"/>
-              </w:rPr>
-            </w:pPr>
-          </w:p>
-        </w:tc>
-        <w:tc>
-          <w:tcPr>
-            <w:tcW w:w="3557" w:type="dxa"/>
-          </w:tcPr>
-          <w:p>
-            <w:pPr>
-              <w:ind w:right="543"/>
-              <w:rPr>
-                <w:szCs w:val="20"/>
-              </w:rPr>
-            </w:pPr>
-          </w:p>
-        </w:tc>
-      </w:tr>
-      <w:tr>
-        <w:trPr>
-          <w:cantSplit/>
-        </w:trPr>
-        <w:tc>
-          <w:tcPr>
-            <w:tcW w:w="749" w:type="dxa"/>
-            <w:tcBorders>
-              <w:top w:val="single" w:sz="4" w:space="0" w:color="auto"/>
-              <w:bottom w:val="single" w:sz="4" w:space="0" w:color="auto"/>
-            </w:tcBorders>
-          </w:tcPr>
-          <w:p>
-            <w:pPr>
-              <w:jc w:val="center"/>
-              <w:rPr>
-                <w:szCs w:val="20"/>
-              </w:rPr>
-            </w:pPr>
-          </w:p>
-        </w:tc>
-        <w:tc>
-          <w:tcPr>
-            <w:tcW w:w="4493" w:type="dxa"/>
-            <w:tcBorders>
-              <w:top w:val="single" w:sz="4" w:space="0" w:color="auto"/>
-              <w:bottom w:val="single" w:sz="4" w:space="0" w:color="auto"/>
-            </w:tcBorders>
-          </w:tcPr>
-          <w:p>
-            <w:pPr>
-              <w:ind w:right="543"/>
-            </w:pPr>
-            <w:r>
-              <w:t>Estimates of system performance exist (modeled as necessary using a Workload Analysis Model), and these indicate that the performance requirements are not significant risks.</w:t>
-            </w:r>
-          </w:p>
-        </w:tc>
-        <w:tc>
-          <w:tcPr>
-            <w:tcW w:w="1252" w:type="dxa"/>
-          </w:tcPr>
-          <w:p>
-            <w:pPr>
-              <w:ind w:right="543"/>
-              <w:rPr>
-                <w:szCs w:val="20"/>
-              </w:rPr>
-            </w:pPr>
-          </w:p>
-        </w:tc>
-        <w:tc>
-          <w:tcPr>
-            <w:tcW w:w="432" w:type="dxa"/>
-          </w:tcPr>
-          <w:p>
-            <w:pPr>
-              <w:ind w:right="543"/>
-              <w:rPr>
-                <w:szCs w:val="20"/>
-              </w:rPr>
-            </w:pPr>
-          </w:p>
-        </w:tc>
-        <w:tc>
-          <w:tcPr>
-            <w:tcW w:w="3557" w:type="dxa"/>
-          </w:tcPr>
-          <w:p>
-            <w:pPr>
-              <w:ind w:right="543"/>
-              <w:rPr>
-                <w:szCs w:val="20"/>
-              </w:rPr>
-            </w:pPr>
-          </w:p>
-        </w:tc>
-      </w:tr>
-      <w:tr>
-        <w:trPr>
-          <w:cantSplit/>
-        </w:trPr>
-        <w:tc>
-          <w:tcPr>
-            <w:tcW w:w="749" w:type="dxa"/>
-            <w:tcBorders>
-              <w:top w:val="single" w:sz="4" w:space="0" w:color="auto"/>
-              <w:bottom w:val="single" w:sz="4" w:space="0" w:color="auto"/>
-            </w:tcBorders>
-          </w:tcPr>
-          <w:p>
-            <w:pPr>
-              <w:jc w:val="center"/>
-              <w:rPr>
-                <w:szCs w:val="20"/>
-              </w:rPr>
-            </w:pPr>
-          </w:p>
-        </w:tc>
-        <w:tc>
-          <w:tcPr>
-            <w:tcW w:w="4493" w:type="dxa"/>
-            <w:tcBorders>
-              <w:top w:val="single" w:sz="4" w:space="0" w:color="auto"/>
-              <w:bottom w:val="single" w:sz="4" w:space="0" w:color="auto"/>
-            </w:tcBorders>
-          </w:tcPr>
-          <w:p>
-            <w:pPr>
-              <w:ind w:right="543"/>
-            </w:pPr>
-            <w:r>
-              <w:t>System performance estimates have been validated using architectural prototypes, especially for performance-critical requirements.</w:t>
-            </w:r>
-          </w:p>
-        </w:tc>
-        <w:tc>
-          <w:tcPr>
-            <w:tcW w:w="1252" w:type="dxa"/>
-          </w:tcPr>
-          <w:p>
-            <w:pPr>
-              <w:ind w:right="543"/>
-              <w:jc w:val="both"/>
-              <w:rPr>
-                <w:szCs w:val="20"/>
-              </w:rPr>
-            </w:pPr>
-          </w:p>
-        </w:tc>
-        <w:tc>
-          <w:tcPr>
-            <w:tcW w:w="432" w:type="dxa"/>
-          </w:tcPr>
-          <w:p>
-            <w:pPr>
-              <w:ind w:right="543"/>
-              <w:rPr>
-                <w:szCs w:val="20"/>
-              </w:rPr>
-            </w:pPr>
-          </w:p>
-        </w:tc>
-        <w:tc>
-          <w:tcPr>
-            <w:tcW w:w="3557" w:type="dxa"/>
-          </w:tcPr>
-          <w:p>
-            <w:pPr>
-              <w:ind w:right="543"/>
-              <w:rPr>
-                <w:szCs w:val="20"/>
-              </w:rPr>
-            </w:pPr>
-          </w:p>
-        </w:tc>
-      </w:tr>
-      <w:tr>
-        <w:trPr>
-          <w:cantSplit/>
-        </w:trPr>
-        <w:tc>
-          <w:tcPr>
-            <w:tcW w:w="749" w:type="dxa"/>
-            <w:tcBorders>
-              <w:top w:val="single" w:sz="4" w:space="0" w:color="auto"/>
-              <w:bottom w:val="single" w:sz="4" w:space="0" w:color="auto"/>
-            </w:tcBorders>
-          </w:tcPr>
-          <w:p>
-            <w:pPr>
-              <w:jc w:val="center"/>
-              <w:rPr>
-                <w:szCs w:val="20"/>
-              </w:rPr>
-            </w:pPr>
-          </w:p>
-        </w:tc>
-        <w:tc>
-          <w:tcPr>
-            <w:tcW w:w="4493" w:type="dxa"/>
-            <w:tcBorders>
-              <w:top w:val="single" w:sz="4" w:space="0" w:color="auto"/>
-              <w:bottom w:val="single" w:sz="4" w:space="0" w:color="auto"/>
-            </w:tcBorders>
-          </w:tcPr>
-          <w:p>
-            <w:pPr>
-              <w:ind w:right="543"/>
-            </w:pPr>
-            <w:r>
-              <w:t>Response time requirements for each message have been identified.</w:t>
-            </w:r>
-          </w:p>
-        </w:tc>
-        <w:tc>
-          <w:tcPr>
-            <w:tcW w:w="1252" w:type="dxa"/>
-          </w:tcPr>
-          <w:p>
-            <w:pPr>
-              <w:ind w:right="543"/>
-              <w:jc w:val="both"/>
               <w:rPr>
                 <w:szCs w:val="20"/>
               </w:rPr>
@@ -6489,7 +3278,7 @@
                 <w:bCs/>
                 <w:szCs w:val="20"/>
               </w:rPr>
-              <w:t>Memory Utilization</w:t>
+              <w:t>The Logical View</w:t>
             </w:r>
           </w:p>
         </w:tc>
@@ -6513,6 +3302,12 @@
                 <w:szCs w:val="20"/>
               </w:rPr>
             </w:pPr>
+            <w:r>
+              <w:rPr>
+                <w:szCs w:val="20"/>
+              </w:rPr>
+              <w:t>32</w:t>
+            </w:r>
           </w:p>
         </w:tc>
         <w:tc>
@@ -6528,7 +3323,10 @@
               <w:ind w:right="543"/>
             </w:pPr>
             <w:r>
-              <w:t>Memory budgets for the application have been defined.</w:t>
+              <w:t>A</w:t>
+            </w:r>
+            <w:r>
+              <w:t>ccurately and completely presents an overview of the architecturally significant elements of the design.</w:t>
             </w:r>
           </w:p>
         </w:tc>
@@ -6591,6 +3389,12 @@
                 <w:szCs w:val="20"/>
               </w:rPr>
             </w:pPr>
+            <w:r>
+              <w:rPr>
+                <w:szCs w:val="20"/>
+              </w:rPr>
+              <w:t>33</w:t>
+            </w:r>
           </w:p>
         </w:tc>
         <w:tc>
@@ -6606,10 +3410,13 @@
               <w:ind w:right="543"/>
             </w:pPr>
             <w:r>
-              <w:t>A</w:t>
-            </w:r>
-            <w:r>
-              <w:t>ctions have been taken to detect and prevent memory leaks.</w:t>
+              <w:t>P</w:t>
+            </w:r>
+            <w:r>
+              <w:t>resents the complete set of architectural mechanisms used in the design along with the rationale used in their selection</w:t>
+            </w:r>
+            <w:r>
+              <w:t>.</w:t>
             </w:r>
           </w:p>
         </w:tc>
@@ -6672,6 +3479,12 @@
                 <w:szCs w:val="20"/>
               </w:rPr>
             </w:pPr>
+            <w:r>
+              <w:rPr>
+                <w:szCs w:val="20"/>
+              </w:rPr>
+              <w:t>34</w:t>
+            </w:r>
           </w:p>
         </w:tc>
         <w:tc>
@@ -6687,10 +3500,10 @@
               <w:ind w:right="543"/>
             </w:pPr>
             <w:r>
-              <w:t>T</w:t>
-            </w:r>
-            <w:r>
-              <w:t>here is a consistently applied policy defining how the virtual memory system is used, monitored and tuned.</w:t>
+              <w:t>P</w:t>
+            </w:r>
+            <w:r>
+              <w:t>resents the layering of the design, along with the rationale used to partition the layers.</w:t>
             </w:r>
           </w:p>
         </w:tc>
@@ -6766,7 +3579,7 @@
                 <w:bCs/>
                 <w:szCs w:val="20"/>
               </w:rPr>
-              <w:t>Cost and Schedule</w:t>
+              <w:t>The Process View</w:t>
             </w:r>
           </w:p>
         </w:tc>
@@ -6790,6 +3603,12 @@
                 <w:szCs w:val="20"/>
               </w:rPr>
             </w:pPr>
+            <w:r>
+              <w:rPr>
+                <w:szCs w:val="20"/>
+              </w:rPr>
+              <w:t>35</w:t>
+            </w:r>
           </w:p>
         </w:tc>
         <w:tc>
@@ -6805,10 +3624,10 @@
               <w:ind w:right="543"/>
             </w:pPr>
             <w:r>
-              <w:t>The actual number of lines of code developed thus far agrees with the estimated lines of code at the current milestone</w:t>
-            </w:r>
-            <w:r>
-              <w:t>.</w:t>
+              <w:t>T</w:t>
+            </w:r>
+            <w:r>
+              <w:t>he system tolerant of errors and exceptions, such that when an error or exception occurs, the system can revert to a consistent state.</w:t>
             </w:r>
           </w:p>
         </w:tc>
@@ -6871,6 +3690,12 @@
                 <w:szCs w:val="20"/>
               </w:rPr>
             </w:pPr>
+            <w:r>
+              <w:rPr>
+                <w:szCs w:val="20"/>
+              </w:rPr>
+              <w:t>36</w:t>
+            </w:r>
           </w:p>
         </w:tc>
         <w:tc>
@@ -6886,10 +3711,10 @@
               <w:ind w:right="543"/>
             </w:pPr>
             <w:r>
-              <w:t>T</w:t>
-            </w:r>
-            <w:r>
-              <w:t>he estimation assumptions have been reviewed and remain valid.</w:t>
+              <w:t>P</w:t>
+            </w:r>
+            <w:r>
+              <w:t>rocesses are sufficiently independent of one another that they can be distributed across processors or nodes when required.</w:t>
             </w:r>
           </w:p>
         </w:tc>
@@ -6900,85 +3725,6 @@
           <w:p>
             <w:pPr>
               <w:ind w:right="543"/>
-              <w:rPr>
-                <w:szCs w:val="20"/>
-              </w:rPr>
-            </w:pPr>
-          </w:p>
-        </w:tc>
-        <w:tc>
-          <w:tcPr>
-            <w:tcW w:w="432" w:type="dxa"/>
-          </w:tcPr>
-          <w:p>
-            <w:pPr>
-              <w:ind w:right="543"/>
-              <w:rPr>
-                <w:szCs w:val="20"/>
-              </w:rPr>
-            </w:pPr>
-          </w:p>
-        </w:tc>
-        <w:tc>
-          <w:tcPr>
-            <w:tcW w:w="3557" w:type="dxa"/>
-          </w:tcPr>
-          <w:p>
-            <w:pPr>
-              <w:ind w:right="543"/>
-              <w:rPr>
-                <w:szCs w:val="20"/>
-              </w:rPr>
-            </w:pPr>
-          </w:p>
-        </w:tc>
-      </w:tr>
-      <w:tr>
-        <w:trPr>
-          <w:cantSplit/>
-        </w:trPr>
-        <w:tc>
-          <w:tcPr>
-            <w:tcW w:w="749" w:type="dxa"/>
-            <w:tcBorders>
-              <w:top w:val="single" w:sz="4" w:space="0" w:color="auto"/>
-              <w:bottom w:val="single" w:sz="4" w:space="0" w:color="auto"/>
-            </w:tcBorders>
-          </w:tcPr>
-          <w:p>
-            <w:pPr>
-              <w:jc w:val="center"/>
-              <w:rPr>
-                <w:szCs w:val="20"/>
-              </w:rPr>
-            </w:pPr>
-          </w:p>
-        </w:tc>
-        <w:tc>
-          <w:tcPr>
-            <w:tcW w:w="4493" w:type="dxa"/>
-            <w:tcBorders>
-              <w:top w:val="single" w:sz="4" w:space="0" w:color="auto"/>
-              <w:bottom w:val="single" w:sz="4" w:space="0" w:color="auto"/>
-            </w:tcBorders>
-          </w:tcPr>
-          <w:p>
-            <w:pPr>
-              <w:ind w:right="543"/>
-            </w:pPr>
-            <w:r>
-              <w:t>Cost and schedule estimates have been re-computed using the most recent actual project experience and productivity performance.</w:t>
-            </w:r>
-          </w:p>
-        </w:tc>
-        <w:tc>
-          <w:tcPr>
-            <w:tcW w:w="1252" w:type="dxa"/>
-          </w:tcPr>
-          <w:p>
-            <w:pPr>
-              <w:ind w:right="543"/>
-              <w:jc w:val="both"/>
               <w:rPr>
                 <w:szCs w:val="20"/>
               </w:rPr>
@@ -7043,7 +3789,8 @@
                 <w:bCs/>
                 <w:szCs w:val="20"/>
               </w:rPr>
-              <w:t>Portability</w:t>
+              <w:lastRenderedPageBreak/>
+              <w:t>The Deployment View</w:t>
             </w:r>
           </w:p>
         </w:tc>
@@ -7067,6 +3814,12 @@
                 <w:szCs w:val="20"/>
               </w:rPr>
             </w:pPr>
+            <w:r>
+              <w:rPr>
+                <w:szCs w:val="20"/>
+              </w:rPr>
+              <w:t>37</w:t>
+            </w:r>
           </w:p>
         </w:tc>
         <w:tc>
@@ -7082,7 +3835,7 @@
               <w:ind w:right="543"/>
             </w:pPr>
             <w:r>
-              <w:t>Portability requirements have been met.</w:t>
+              <w:t>The throughput requirements have been satisfied by the distribution of processing across nodes, and potential performance bottlenecks have been addressed.</w:t>
             </w:r>
           </w:p>
         </w:tc>
@@ -7145,6 +3898,12 @@
                 <w:szCs w:val="20"/>
               </w:rPr>
             </w:pPr>
+            <w:r>
+              <w:rPr>
+                <w:szCs w:val="20"/>
+              </w:rPr>
+              <w:t>38</w:t>
+            </w:r>
           </w:p>
         </w:tc>
         <w:tc>
@@ -7160,7 +3919,7 @@
               <w:ind w:right="543"/>
             </w:pPr>
             <w:r>
-              <w:t>Programming Guidelines provide specific guidance on creating portable code</w:t>
+              <w:t>Requirements for reliable transport of messages, such that they exist, have been satisfied</w:t>
             </w:r>
             <w:r>
               <w:t>.</w:t>
@@ -7226,6 +3985,12 @@
                 <w:szCs w:val="20"/>
               </w:rPr>
             </w:pPr>
+            <w:r>
+              <w:rPr>
+                <w:szCs w:val="20"/>
+              </w:rPr>
+              <w:t>39</w:t>
+            </w:r>
           </w:p>
         </w:tc>
         <w:tc>
@@ -7241,7 +4006,16 @@
               <w:ind w:right="543"/>
             </w:pPr>
             <w:r>
-              <w:t>Design Guidelines provide specific guidance on designing portable applications.</w:t>
+              <w:t xml:space="preserve">Requirements for </w:t>
+            </w:r>
+            <w:r>
+              <w:t>secure</w:t>
+            </w:r>
+            <w:r>
+              <w:t xml:space="preserve"> transport of messages, such that they exist, have been satisfied</w:t>
+            </w:r>
+            <w:r>
+              <w:t>.</w:t>
             </w:r>
           </w:p>
         </w:tc>
@@ -7283,42 +4057,6 @@
                 <w:szCs w:val="20"/>
               </w:rPr>
             </w:pPr>
-          </w:p>
-        </w:tc>
-      </w:tr>
-      <w:tr>
-        <w:trPr>
-          <w:cantSplit/>
-          <w:trHeight w:val="368"/>
-        </w:trPr>
-        <w:tc>
-          <w:tcPr>
-            <w:tcW w:w="10483" w:type="dxa"/>
-            <w:gridSpan w:val="5"/>
-            <w:tcBorders>
-              <w:top w:val="single" w:sz="4" w:space="0" w:color="auto"/>
-              <w:bottom w:val="single" w:sz="4" w:space="0" w:color="auto"/>
-            </w:tcBorders>
-            <w:shd w:val="clear" w:color="auto" w:fill="33CCCC"/>
-            <w:vAlign w:val="center"/>
-          </w:tcPr>
-          <w:p>
-            <w:pPr>
-              <w:ind w:right="543"/>
-              <w:rPr>
-                <w:b/>
-                <w:bCs/>
-                <w:szCs w:val="20"/>
-              </w:rPr>
-            </w:pPr>
-            <w:r>
-              <w:rPr>
-                <w:b/>
-                <w:bCs/>
-                <w:szCs w:val="20"/>
-              </w:rPr>
-              <w:t>Reliability</w:t>
-            </w:r>
           </w:p>
         </w:tc>
       </w:tr>
@@ -7341,6 +4079,12 @@
                 <w:szCs w:val="20"/>
               </w:rPr>
             </w:pPr>
+            <w:r>
+              <w:rPr>
+                <w:szCs w:val="20"/>
+              </w:rPr>
+              <w:t>40</w:t>
+            </w:r>
           </w:p>
         </w:tc>
         <w:tc>
@@ -7356,7 +4100,10 @@
               <w:ind w:right="543"/>
             </w:pPr>
             <w:r>
-              <w:t>Measures of quality (MTBF, number of outstanding defects, etc.) have been met.</w:t>
+              <w:t>S</w:t>
+            </w:r>
+            <w:r>
+              <w:t>ystem availability requirements, to the extent that they exist, have been satisfied.</w:t>
             </w:r>
           </w:p>
         </w:tc>
@@ -7367,6 +4114,7 @@
           <w:p>
             <w:pPr>
               <w:ind w:right="543"/>
+              <w:jc w:val="both"/>
               <w:rPr>
                 <w:szCs w:val="20"/>
               </w:rPr>
@@ -7419,6 +4167,12 @@
                 <w:szCs w:val="20"/>
               </w:rPr>
             </w:pPr>
+            <w:r>
+              <w:rPr>
+                <w:szCs w:val="20"/>
+              </w:rPr>
+              <w:t>41</w:t>
+            </w:r>
           </w:p>
         </w:tc>
         <w:tc>
@@ -7434,7 +4188,7 @@
               <w:ind w:right="543"/>
             </w:pPr>
             <w:r>
-              <w:t>The architecture provides for recovery in the event of disaster or system failure</w:t>
+              <w:t>All potential failure modes have been documented.</w:t>
             </w:r>
           </w:p>
         </w:tc>
@@ -7445,6 +4199,7 @@
           <w:p>
             <w:pPr>
               <w:ind w:right="543"/>
+              <w:jc w:val="both"/>
               <w:rPr>
                 <w:szCs w:val="20"/>
               </w:rPr>
@@ -7475,1442 +4230,6 @@
                 <w:szCs w:val="20"/>
               </w:rPr>
             </w:pPr>
-          </w:p>
-        </w:tc>
-      </w:tr>
-      <w:tr>
-        <w:trPr>
-          <w:cantSplit/>
-          <w:trHeight w:val="368"/>
-        </w:trPr>
-        <w:tc>
-          <w:tcPr>
-            <w:tcW w:w="10483" w:type="dxa"/>
-            <w:gridSpan w:val="5"/>
-            <w:tcBorders>
-              <w:top w:val="single" w:sz="4" w:space="0" w:color="auto"/>
-              <w:bottom w:val="single" w:sz="4" w:space="0" w:color="auto"/>
-            </w:tcBorders>
-            <w:shd w:val="clear" w:color="auto" w:fill="33CCCC"/>
-            <w:vAlign w:val="center"/>
-          </w:tcPr>
-          <w:p>
-            <w:pPr>
-              <w:ind w:right="543"/>
-              <w:rPr>
-                <w:b/>
-                <w:bCs/>
-                <w:szCs w:val="20"/>
-              </w:rPr>
-            </w:pPr>
-            <w:r>
-              <w:rPr>
-                <w:b/>
-                <w:bCs/>
-                <w:szCs w:val="20"/>
-              </w:rPr>
-              <w:t>Security</w:t>
-            </w:r>
-          </w:p>
-        </w:tc>
-      </w:tr>
-      <w:tr>
-        <w:trPr>
-          <w:cantSplit/>
-        </w:trPr>
-        <w:tc>
-          <w:tcPr>
-            <w:tcW w:w="749" w:type="dxa"/>
-            <w:tcBorders>
-              <w:top w:val="single" w:sz="4" w:space="0" w:color="auto"/>
-              <w:bottom w:val="single" w:sz="4" w:space="0" w:color="auto"/>
-            </w:tcBorders>
-          </w:tcPr>
-          <w:p>
-            <w:pPr>
-              <w:jc w:val="center"/>
-              <w:rPr>
-                <w:szCs w:val="20"/>
-              </w:rPr>
-            </w:pPr>
-          </w:p>
-        </w:tc>
-        <w:tc>
-          <w:tcPr>
-            <w:tcW w:w="4493" w:type="dxa"/>
-            <w:tcBorders>
-              <w:top w:val="single" w:sz="4" w:space="0" w:color="auto"/>
-              <w:bottom w:val="single" w:sz="4" w:space="0" w:color="auto"/>
-            </w:tcBorders>
-          </w:tcPr>
-          <w:p>
-            <w:pPr>
-              <w:ind w:right="543"/>
-            </w:pPr>
-            <w:r>
-              <w:t>Security requirements have been met.</w:t>
-            </w:r>
-          </w:p>
-        </w:tc>
-        <w:tc>
-          <w:tcPr>
-            <w:tcW w:w="1252" w:type="dxa"/>
-          </w:tcPr>
-          <w:p>
-            <w:pPr>
-              <w:ind w:right="543"/>
-              <w:rPr>
-                <w:szCs w:val="20"/>
-              </w:rPr>
-            </w:pPr>
-          </w:p>
-        </w:tc>
-        <w:tc>
-          <w:tcPr>
-            <w:tcW w:w="432" w:type="dxa"/>
-          </w:tcPr>
-          <w:p>
-            <w:pPr>
-              <w:ind w:right="543"/>
-              <w:rPr>
-                <w:szCs w:val="20"/>
-              </w:rPr>
-            </w:pPr>
-          </w:p>
-        </w:tc>
-        <w:tc>
-          <w:tcPr>
-            <w:tcW w:w="3557" w:type="dxa"/>
-          </w:tcPr>
-          <w:p>
-            <w:pPr>
-              <w:ind w:right="543"/>
-              <w:rPr>
-                <w:szCs w:val="20"/>
-              </w:rPr>
-            </w:pPr>
-          </w:p>
-        </w:tc>
-      </w:tr>
-      <w:tr>
-        <w:trPr>
-          <w:cantSplit/>
-          <w:trHeight w:val="368"/>
-        </w:trPr>
-        <w:tc>
-          <w:tcPr>
-            <w:tcW w:w="10483" w:type="dxa"/>
-            <w:gridSpan w:val="5"/>
-            <w:tcBorders>
-              <w:top w:val="single" w:sz="4" w:space="0" w:color="auto"/>
-              <w:bottom w:val="single" w:sz="4" w:space="0" w:color="auto"/>
-            </w:tcBorders>
-            <w:shd w:val="clear" w:color="auto" w:fill="33CCCC"/>
-            <w:vAlign w:val="center"/>
-          </w:tcPr>
-          <w:p>
-            <w:pPr>
-              <w:ind w:right="543"/>
-              <w:rPr>
-                <w:b/>
-                <w:bCs/>
-                <w:szCs w:val="20"/>
-              </w:rPr>
-            </w:pPr>
-            <w:r>
-              <w:rPr>
-                <w:b/>
-                <w:bCs/>
-                <w:szCs w:val="20"/>
-              </w:rPr>
-              <w:t>The Logical View</w:t>
-            </w:r>
-          </w:p>
-        </w:tc>
-      </w:tr>
-      <w:tr>
-        <w:trPr>
-          <w:cantSplit/>
-        </w:trPr>
-        <w:tc>
-          <w:tcPr>
-            <w:tcW w:w="749" w:type="dxa"/>
-            <w:tcBorders>
-              <w:top w:val="single" w:sz="4" w:space="0" w:color="auto"/>
-              <w:bottom w:val="single" w:sz="4" w:space="0" w:color="auto"/>
-            </w:tcBorders>
-          </w:tcPr>
-          <w:p>
-            <w:pPr>
-              <w:jc w:val="center"/>
-              <w:rPr>
-                <w:szCs w:val="20"/>
-              </w:rPr>
-            </w:pPr>
-          </w:p>
-        </w:tc>
-        <w:tc>
-          <w:tcPr>
-            <w:tcW w:w="4493" w:type="dxa"/>
-            <w:tcBorders>
-              <w:top w:val="single" w:sz="4" w:space="0" w:color="auto"/>
-              <w:bottom w:val="single" w:sz="4" w:space="0" w:color="auto"/>
-            </w:tcBorders>
-          </w:tcPr>
-          <w:p>
-            <w:pPr>
-              <w:ind w:right="543"/>
-            </w:pPr>
-            <w:r>
-              <w:t>A</w:t>
-            </w:r>
-            <w:r>
-              <w:t>ccurately and completely presents an overview of the architecturally significant elements of the design.</w:t>
-            </w:r>
-          </w:p>
-        </w:tc>
-        <w:tc>
-          <w:tcPr>
-            <w:tcW w:w="1252" w:type="dxa"/>
-          </w:tcPr>
-          <w:p>
-            <w:pPr>
-              <w:ind w:right="543"/>
-              <w:rPr>
-                <w:szCs w:val="20"/>
-              </w:rPr>
-            </w:pPr>
-          </w:p>
-        </w:tc>
-        <w:tc>
-          <w:tcPr>
-            <w:tcW w:w="432" w:type="dxa"/>
-          </w:tcPr>
-          <w:p>
-            <w:pPr>
-              <w:ind w:right="543"/>
-              <w:rPr>
-                <w:szCs w:val="20"/>
-              </w:rPr>
-            </w:pPr>
-          </w:p>
-        </w:tc>
-        <w:tc>
-          <w:tcPr>
-            <w:tcW w:w="3557" w:type="dxa"/>
-          </w:tcPr>
-          <w:p>
-            <w:pPr>
-              <w:ind w:right="543"/>
-              <w:rPr>
-                <w:szCs w:val="20"/>
-              </w:rPr>
-            </w:pPr>
-          </w:p>
-        </w:tc>
-      </w:tr>
-      <w:tr>
-        <w:trPr>
-          <w:cantSplit/>
-        </w:trPr>
-        <w:tc>
-          <w:tcPr>
-            <w:tcW w:w="749" w:type="dxa"/>
-            <w:tcBorders>
-              <w:top w:val="single" w:sz="4" w:space="0" w:color="auto"/>
-              <w:bottom w:val="single" w:sz="4" w:space="0" w:color="auto"/>
-            </w:tcBorders>
-          </w:tcPr>
-          <w:p>
-            <w:pPr>
-              <w:jc w:val="center"/>
-              <w:rPr>
-                <w:szCs w:val="20"/>
-              </w:rPr>
-            </w:pPr>
-          </w:p>
-        </w:tc>
-        <w:tc>
-          <w:tcPr>
-            <w:tcW w:w="4493" w:type="dxa"/>
-            <w:tcBorders>
-              <w:top w:val="single" w:sz="4" w:space="0" w:color="auto"/>
-              <w:bottom w:val="single" w:sz="4" w:space="0" w:color="auto"/>
-            </w:tcBorders>
-          </w:tcPr>
-          <w:p>
-            <w:pPr>
-              <w:ind w:right="543"/>
-            </w:pPr>
-            <w:r>
-              <w:t>P</w:t>
-            </w:r>
-            <w:r>
-              <w:t>resents the complete set of architectural mechanisms used in the design along with the rationale used in their selection</w:t>
-            </w:r>
-            <w:r>
-              <w:t>.</w:t>
-            </w:r>
-          </w:p>
-        </w:tc>
-        <w:tc>
-          <w:tcPr>
-            <w:tcW w:w="1252" w:type="dxa"/>
-          </w:tcPr>
-          <w:p>
-            <w:pPr>
-              <w:ind w:right="543"/>
-              <w:rPr>
-                <w:szCs w:val="20"/>
-              </w:rPr>
-            </w:pPr>
-          </w:p>
-        </w:tc>
-        <w:tc>
-          <w:tcPr>
-            <w:tcW w:w="432" w:type="dxa"/>
-          </w:tcPr>
-          <w:p>
-            <w:pPr>
-              <w:ind w:right="543"/>
-              <w:rPr>
-                <w:szCs w:val="20"/>
-              </w:rPr>
-            </w:pPr>
-          </w:p>
-        </w:tc>
-        <w:tc>
-          <w:tcPr>
-            <w:tcW w:w="3557" w:type="dxa"/>
-          </w:tcPr>
-          <w:p>
-            <w:pPr>
-              <w:ind w:right="543"/>
-              <w:rPr>
-                <w:szCs w:val="20"/>
-              </w:rPr>
-            </w:pPr>
-          </w:p>
-        </w:tc>
-      </w:tr>
-      <w:tr>
-        <w:trPr>
-          <w:cantSplit/>
-        </w:trPr>
-        <w:tc>
-          <w:tcPr>
-            <w:tcW w:w="749" w:type="dxa"/>
-            <w:tcBorders>
-              <w:top w:val="single" w:sz="4" w:space="0" w:color="auto"/>
-              <w:bottom w:val="single" w:sz="4" w:space="0" w:color="auto"/>
-            </w:tcBorders>
-          </w:tcPr>
-          <w:p>
-            <w:pPr>
-              <w:jc w:val="center"/>
-              <w:rPr>
-                <w:szCs w:val="20"/>
-              </w:rPr>
-            </w:pPr>
-          </w:p>
-        </w:tc>
-        <w:tc>
-          <w:tcPr>
-            <w:tcW w:w="4493" w:type="dxa"/>
-            <w:tcBorders>
-              <w:top w:val="single" w:sz="4" w:space="0" w:color="auto"/>
-              <w:bottom w:val="single" w:sz="4" w:space="0" w:color="auto"/>
-            </w:tcBorders>
-          </w:tcPr>
-          <w:p>
-            <w:pPr>
-              <w:ind w:right="543"/>
-            </w:pPr>
-            <w:r>
-              <w:t>P</w:t>
-            </w:r>
-            <w:r>
-              <w:t>resents the layering of the design, along with the rationale used to partition the layers.</w:t>
-            </w:r>
-          </w:p>
-        </w:tc>
-        <w:tc>
-          <w:tcPr>
-            <w:tcW w:w="1252" w:type="dxa"/>
-          </w:tcPr>
-          <w:p>
-            <w:pPr>
-              <w:ind w:right="543"/>
-              <w:jc w:val="both"/>
-              <w:rPr>
-                <w:szCs w:val="20"/>
-              </w:rPr>
-            </w:pPr>
-          </w:p>
-        </w:tc>
-        <w:tc>
-          <w:tcPr>
-            <w:tcW w:w="432" w:type="dxa"/>
-          </w:tcPr>
-          <w:p>
-            <w:pPr>
-              <w:ind w:right="543"/>
-              <w:rPr>
-                <w:szCs w:val="20"/>
-              </w:rPr>
-            </w:pPr>
-          </w:p>
-        </w:tc>
-        <w:tc>
-          <w:tcPr>
-            <w:tcW w:w="3557" w:type="dxa"/>
-          </w:tcPr>
-          <w:p>
-            <w:pPr>
-              <w:ind w:right="543"/>
-              <w:rPr>
-                <w:szCs w:val="20"/>
-              </w:rPr>
-            </w:pPr>
-          </w:p>
-        </w:tc>
-      </w:tr>
-      <w:tr>
-        <w:trPr>
-          <w:cantSplit/>
-          <w:trHeight w:val="368"/>
-        </w:trPr>
-        <w:tc>
-          <w:tcPr>
-            <w:tcW w:w="10483" w:type="dxa"/>
-            <w:gridSpan w:val="5"/>
-            <w:tcBorders>
-              <w:top w:val="single" w:sz="4" w:space="0" w:color="auto"/>
-              <w:bottom w:val="single" w:sz="4" w:space="0" w:color="auto"/>
-            </w:tcBorders>
-            <w:shd w:val="clear" w:color="auto" w:fill="33CCCC"/>
-            <w:vAlign w:val="center"/>
-          </w:tcPr>
-          <w:p>
-            <w:pPr>
-              <w:ind w:right="543"/>
-              <w:rPr>
-                <w:b/>
-                <w:bCs/>
-                <w:szCs w:val="20"/>
-              </w:rPr>
-            </w:pPr>
-            <w:r>
-              <w:rPr>
-                <w:b/>
-                <w:bCs/>
-                <w:szCs w:val="20"/>
-              </w:rPr>
-              <w:t>The Process View</w:t>
-            </w:r>
-          </w:p>
-        </w:tc>
-      </w:tr>
-      <w:tr>
-        <w:trPr>
-          <w:cantSplit/>
-        </w:trPr>
-        <w:tc>
-          <w:tcPr>
-            <w:tcW w:w="749" w:type="dxa"/>
-            <w:tcBorders>
-              <w:top w:val="single" w:sz="4" w:space="0" w:color="auto"/>
-              <w:bottom w:val="single" w:sz="4" w:space="0" w:color="auto"/>
-            </w:tcBorders>
-          </w:tcPr>
-          <w:p>
-            <w:pPr>
-              <w:jc w:val="center"/>
-              <w:rPr>
-                <w:szCs w:val="20"/>
-              </w:rPr>
-            </w:pPr>
-          </w:p>
-        </w:tc>
-        <w:tc>
-          <w:tcPr>
-            <w:tcW w:w="4493" w:type="dxa"/>
-            <w:tcBorders>
-              <w:top w:val="single" w:sz="4" w:space="0" w:color="auto"/>
-              <w:bottom w:val="single" w:sz="4" w:space="0" w:color="auto"/>
-            </w:tcBorders>
-          </w:tcPr>
-          <w:p>
-            <w:pPr>
-              <w:ind w:right="543"/>
-            </w:pPr>
-            <w:r>
-              <w:t>Potential race conditions (process competition for critical resources) have been identified and avoidance and resolution strategies have been defined.</w:t>
-            </w:r>
-          </w:p>
-        </w:tc>
-        <w:tc>
-          <w:tcPr>
-            <w:tcW w:w="1252" w:type="dxa"/>
-          </w:tcPr>
-          <w:p>
-            <w:pPr>
-              <w:ind w:right="543"/>
-              <w:rPr>
-                <w:szCs w:val="20"/>
-              </w:rPr>
-            </w:pPr>
-          </w:p>
-        </w:tc>
-        <w:tc>
-          <w:tcPr>
-            <w:tcW w:w="432" w:type="dxa"/>
-          </w:tcPr>
-          <w:p>
-            <w:pPr>
-              <w:ind w:right="543"/>
-              <w:rPr>
-                <w:szCs w:val="20"/>
-              </w:rPr>
-            </w:pPr>
-          </w:p>
-        </w:tc>
-        <w:tc>
-          <w:tcPr>
-            <w:tcW w:w="3557" w:type="dxa"/>
-          </w:tcPr>
-          <w:p>
-            <w:pPr>
-              <w:ind w:right="543"/>
-              <w:rPr>
-                <w:szCs w:val="20"/>
-              </w:rPr>
-            </w:pPr>
-          </w:p>
-        </w:tc>
-      </w:tr>
-      <w:tr>
-        <w:trPr>
-          <w:cantSplit/>
-        </w:trPr>
-        <w:tc>
-          <w:tcPr>
-            <w:tcW w:w="749" w:type="dxa"/>
-            <w:tcBorders>
-              <w:top w:val="single" w:sz="4" w:space="0" w:color="auto"/>
-              <w:bottom w:val="single" w:sz="4" w:space="0" w:color="auto"/>
-            </w:tcBorders>
-          </w:tcPr>
-          <w:p>
-            <w:pPr>
-              <w:jc w:val="center"/>
-              <w:rPr>
-                <w:szCs w:val="20"/>
-              </w:rPr>
-            </w:pPr>
-          </w:p>
-        </w:tc>
-        <w:tc>
-          <w:tcPr>
-            <w:tcW w:w="4493" w:type="dxa"/>
-            <w:tcBorders>
-              <w:top w:val="single" w:sz="4" w:space="0" w:color="auto"/>
-              <w:bottom w:val="single" w:sz="4" w:space="0" w:color="auto"/>
-            </w:tcBorders>
-          </w:tcPr>
-          <w:p>
-            <w:pPr>
-              <w:ind w:right="543"/>
-            </w:pPr>
-            <w:r>
-              <w:t>T</w:t>
-            </w:r>
-            <w:r>
-              <w:t>he system tolerant of errors and exceptions, such that when an error or exception occurs, the system can revert to a consistent state.</w:t>
-            </w:r>
-          </w:p>
-        </w:tc>
-        <w:tc>
-          <w:tcPr>
-            <w:tcW w:w="1252" w:type="dxa"/>
-          </w:tcPr>
-          <w:p>
-            <w:pPr>
-              <w:ind w:right="543"/>
-              <w:rPr>
-                <w:szCs w:val="20"/>
-              </w:rPr>
-            </w:pPr>
-          </w:p>
-        </w:tc>
-        <w:tc>
-          <w:tcPr>
-            <w:tcW w:w="432" w:type="dxa"/>
-          </w:tcPr>
-          <w:p>
-            <w:pPr>
-              <w:ind w:right="543"/>
-              <w:rPr>
-                <w:szCs w:val="20"/>
-              </w:rPr>
-            </w:pPr>
-          </w:p>
-        </w:tc>
-        <w:tc>
-          <w:tcPr>
-            <w:tcW w:w="3557" w:type="dxa"/>
-          </w:tcPr>
-          <w:p>
-            <w:pPr>
-              <w:ind w:right="543"/>
-              <w:rPr>
-                <w:szCs w:val="20"/>
-              </w:rPr>
-            </w:pPr>
-          </w:p>
-        </w:tc>
-      </w:tr>
-      <w:tr>
-        <w:trPr>
-          <w:cantSplit/>
-        </w:trPr>
-        <w:tc>
-          <w:tcPr>
-            <w:tcW w:w="749" w:type="dxa"/>
-            <w:tcBorders>
-              <w:top w:val="single" w:sz="4" w:space="0" w:color="auto"/>
-              <w:bottom w:val="single" w:sz="4" w:space="0" w:color="auto"/>
-            </w:tcBorders>
-          </w:tcPr>
-          <w:p>
-            <w:pPr>
-              <w:jc w:val="center"/>
-              <w:rPr>
-                <w:szCs w:val="20"/>
-              </w:rPr>
-            </w:pPr>
-          </w:p>
-        </w:tc>
-        <w:tc>
-          <w:tcPr>
-            <w:tcW w:w="4493" w:type="dxa"/>
-            <w:tcBorders>
-              <w:top w:val="single" w:sz="4" w:space="0" w:color="auto"/>
-              <w:bottom w:val="single" w:sz="4" w:space="0" w:color="auto"/>
-            </w:tcBorders>
-          </w:tcPr>
-          <w:p>
-            <w:pPr>
-              <w:ind w:right="543"/>
-            </w:pPr>
-            <w:r>
-              <w:t>P</w:t>
-            </w:r>
-            <w:r>
-              <w:t>rocesses are sufficiently independent of one another that they can be distributed across processors or nodes when required.</w:t>
-            </w:r>
-          </w:p>
-        </w:tc>
-        <w:tc>
-          <w:tcPr>
-            <w:tcW w:w="1252" w:type="dxa"/>
-          </w:tcPr>
-          <w:p>
-            <w:pPr>
-              <w:ind w:right="543"/>
-              <w:rPr>
-                <w:szCs w:val="20"/>
-              </w:rPr>
-            </w:pPr>
-          </w:p>
-        </w:tc>
-        <w:tc>
-          <w:tcPr>
-            <w:tcW w:w="432" w:type="dxa"/>
-          </w:tcPr>
-          <w:p>
-            <w:pPr>
-              <w:ind w:right="543"/>
-              <w:rPr>
-                <w:szCs w:val="20"/>
-              </w:rPr>
-            </w:pPr>
-          </w:p>
-        </w:tc>
-        <w:tc>
-          <w:tcPr>
-            <w:tcW w:w="3557" w:type="dxa"/>
-          </w:tcPr>
-          <w:p>
-            <w:pPr>
-              <w:ind w:right="543"/>
-              <w:rPr>
-                <w:szCs w:val="20"/>
-              </w:rPr>
-            </w:pPr>
-          </w:p>
-        </w:tc>
-      </w:tr>
-      <w:tr>
-        <w:trPr>
-          <w:cantSplit/>
-          <w:trHeight w:val="368"/>
-        </w:trPr>
-        <w:tc>
-          <w:tcPr>
-            <w:tcW w:w="10483" w:type="dxa"/>
-            <w:gridSpan w:val="5"/>
-            <w:tcBorders>
-              <w:top w:val="single" w:sz="4" w:space="0" w:color="auto"/>
-              <w:bottom w:val="single" w:sz="4" w:space="0" w:color="auto"/>
-            </w:tcBorders>
-            <w:shd w:val="clear" w:color="auto" w:fill="33CCCC"/>
-            <w:vAlign w:val="center"/>
-          </w:tcPr>
-          <w:p>
-            <w:pPr>
-              <w:ind w:right="543"/>
-              <w:rPr>
-                <w:b/>
-                <w:bCs/>
-                <w:szCs w:val="20"/>
-              </w:rPr>
-            </w:pPr>
-            <w:r>
-              <w:rPr>
-                <w:b/>
-                <w:bCs/>
-                <w:szCs w:val="20"/>
-              </w:rPr>
-              <w:t>The Deployment View</w:t>
-            </w:r>
-          </w:p>
-        </w:tc>
-      </w:tr>
-      <w:tr>
-        <w:trPr>
-          <w:cantSplit/>
-        </w:trPr>
-        <w:tc>
-          <w:tcPr>
-            <w:tcW w:w="749" w:type="dxa"/>
-            <w:tcBorders>
-              <w:top w:val="single" w:sz="4" w:space="0" w:color="auto"/>
-              <w:bottom w:val="single" w:sz="4" w:space="0" w:color="auto"/>
-            </w:tcBorders>
-          </w:tcPr>
-          <w:p>
-            <w:pPr>
-              <w:jc w:val="center"/>
-              <w:rPr>
-                <w:szCs w:val="20"/>
-              </w:rPr>
-            </w:pPr>
-          </w:p>
-        </w:tc>
-        <w:tc>
-          <w:tcPr>
-            <w:tcW w:w="4493" w:type="dxa"/>
-            <w:tcBorders>
-              <w:top w:val="single" w:sz="4" w:space="0" w:color="auto"/>
-              <w:bottom w:val="single" w:sz="4" w:space="0" w:color="auto"/>
-            </w:tcBorders>
-          </w:tcPr>
-          <w:p>
-            <w:pPr>
-              <w:ind w:right="543"/>
-            </w:pPr>
-            <w:r>
-              <w:t>The throughput requirements have been satisfied by the distribution of processing across nodes, and potential performance bottlenecks have been addressed.</w:t>
-            </w:r>
-          </w:p>
-        </w:tc>
-        <w:tc>
-          <w:tcPr>
-            <w:tcW w:w="1252" w:type="dxa"/>
-          </w:tcPr>
-          <w:p>
-            <w:pPr>
-              <w:ind w:right="543"/>
-              <w:rPr>
-                <w:szCs w:val="20"/>
-              </w:rPr>
-            </w:pPr>
-          </w:p>
-        </w:tc>
-        <w:tc>
-          <w:tcPr>
-            <w:tcW w:w="432" w:type="dxa"/>
-          </w:tcPr>
-          <w:p>
-            <w:pPr>
-              <w:ind w:right="543"/>
-              <w:rPr>
-                <w:szCs w:val="20"/>
-              </w:rPr>
-            </w:pPr>
-          </w:p>
-        </w:tc>
-        <w:tc>
-          <w:tcPr>
-            <w:tcW w:w="3557" w:type="dxa"/>
-          </w:tcPr>
-          <w:p>
-            <w:pPr>
-              <w:ind w:right="543"/>
-              <w:rPr>
-                <w:szCs w:val="20"/>
-              </w:rPr>
-            </w:pPr>
-          </w:p>
-        </w:tc>
-      </w:tr>
-      <w:tr>
-        <w:trPr>
-          <w:cantSplit/>
-        </w:trPr>
-        <w:tc>
-          <w:tcPr>
-            <w:tcW w:w="749" w:type="dxa"/>
-            <w:tcBorders>
-              <w:top w:val="single" w:sz="4" w:space="0" w:color="auto"/>
-              <w:bottom w:val="single" w:sz="4" w:space="0" w:color="auto"/>
-            </w:tcBorders>
-          </w:tcPr>
-          <w:p>
-            <w:pPr>
-              <w:jc w:val="center"/>
-              <w:rPr>
-                <w:szCs w:val="20"/>
-              </w:rPr>
-            </w:pPr>
-          </w:p>
-        </w:tc>
-        <w:tc>
-          <w:tcPr>
-            <w:tcW w:w="4493" w:type="dxa"/>
-            <w:tcBorders>
-              <w:top w:val="single" w:sz="4" w:space="0" w:color="auto"/>
-              <w:bottom w:val="single" w:sz="4" w:space="0" w:color="auto"/>
-            </w:tcBorders>
-          </w:tcPr>
-          <w:p>
-            <w:pPr>
-              <w:ind w:right="543"/>
-            </w:pPr>
-            <w:r>
-              <w:t>Requirements for reliable transport of messages, such that they exist, have been satisfied</w:t>
-            </w:r>
-            <w:r>
-              <w:t>.</w:t>
-            </w:r>
-          </w:p>
-        </w:tc>
-        <w:tc>
-          <w:tcPr>
-            <w:tcW w:w="1252" w:type="dxa"/>
-          </w:tcPr>
-          <w:p>
-            <w:pPr>
-              <w:ind w:right="543"/>
-              <w:rPr>
-                <w:szCs w:val="20"/>
-              </w:rPr>
-            </w:pPr>
-          </w:p>
-        </w:tc>
-        <w:tc>
-          <w:tcPr>
-            <w:tcW w:w="432" w:type="dxa"/>
-          </w:tcPr>
-          <w:p>
-            <w:pPr>
-              <w:ind w:right="543"/>
-              <w:rPr>
-                <w:szCs w:val="20"/>
-              </w:rPr>
-            </w:pPr>
-          </w:p>
-        </w:tc>
-        <w:tc>
-          <w:tcPr>
-            <w:tcW w:w="3557" w:type="dxa"/>
-          </w:tcPr>
-          <w:p>
-            <w:pPr>
-              <w:ind w:right="543"/>
-              <w:rPr>
-                <w:szCs w:val="20"/>
-              </w:rPr>
-            </w:pPr>
-          </w:p>
-        </w:tc>
-      </w:tr>
-      <w:tr>
-        <w:trPr>
-          <w:cantSplit/>
-        </w:trPr>
-        <w:tc>
-          <w:tcPr>
-            <w:tcW w:w="749" w:type="dxa"/>
-            <w:tcBorders>
-              <w:top w:val="single" w:sz="4" w:space="0" w:color="auto"/>
-              <w:bottom w:val="single" w:sz="4" w:space="0" w:color="auto"/>
-            </w:tcBorders>
-          </w:tcPr>
-          <w:p>
-            <w:pPr>
-              <w:jc w:val="center"/>
-              <w:rPr>
-                <w:szCs w:val="20"/>
-              </w:rPr>
-            </w:pPr>
-          </w:p>
-        </w:tc>
-        <w:tc>
-          <w:tcPr>
-            <w:tcW w:w="4493" w:type="dxa"/>
-            <w:tcBorders>
-              <w:top w:val="single" w:sz="4" w:space="0" w:color="auto"/>
-              <w:bottom w:val="single" w:sz="4" w:space="0" w:color="auto"/>
-            </w:tcBorders>
-          </w:tcPr>
-          <w:p>
-            <w:pPr>
-              <w:ind w:right="543"/>
-            </w:pPr>
-            <w:r>
-              <w:t xml:space="preserve">Requirements for </w:t>
-            </w:r>
-            <w:r>
-              <w:t>secure</w:t>
-            </w:r>
-            <w:r>
-              <w:t xml:space="preserve"> transport of messages, such that they exist, have been satisfied</w:t>
-            </w:r>
-            <w:r>
-              <w:t>.</w:t>
-            </w:r>
-          </w:p>
-        </w:tc>
-        <w:tc>
-          <w:tcPr>
-            <w:tcW w:w="1252" w:type="dxa"/>
-          </w:tcPr>
-          <w:p>
-            <w:pPr>
-              <w:ind w:right="543"/>
-              <w:jc w:val="both"/>
-              <w:rPr>
-                <w:szCs w:val="20"/>
-              </w:rPr>
-            </w:pPr>
-          </w:p>
-        </w:tc>
-        <w:tc>
-          <w:tcPr>
-            <w:tcW w:w="432" w:type="dxa"/>
-          </w:tcPr>
-          <w:p>
-            <w:pPr>
-              <w:ind w:right="543"/>
-              <w:rPr>
-                <w:szCs w:val="20"/>
-              </w:rPr>
-            </w:pPr>
-          </w:p>
-        </w:tc>
-        <w:tc>
-          <w:tcPr>
-            <w:tcW w:w="3557" w:type="dxa"/>
-          </w:tcPr>
-          <w:p>
-            <w:pPr>
-              <w:ind w:right="543"/>
-              <w:rPr>
-                <w:szCs w:val="20"/>
-              </w:rPr>
-            </w:pPr>
-          </w:p>
-        </w:tc>
-      </w:tr>
-      <w:tr>
-        <w:trPr>
-          <w:cantSplit/>
-        </w:trPr>
-        <w:tc>
-          <w:tcPr>
-            <w:tcW w:w="749" w:type="dxa"/>
-            <w:tcBorders>
-              <w:top w:val="single" w:sz="4" w:space="0" w:color="auto"/>
-              <w:bottom w:val="single" w:sz="4" w:space="0" w:color="auto"/>
-            </w:tcBorders>
-          </w:tcPr>
-          <w:p>
-            <w:pPr>
-              <w:jc w:val="center"/>
-              <w:rPr>
-                <w:szCs w:val="20"/>
-              </w:rPr>
-            </w:pPr>
-          </w:p>
-        </w:tc>
-        <w:tc>
-          <w:tcPr>
-            <w:tcW w:w="4493" w:type="dxa"/>
-            <w:tcBorders>
-              <w:top w:val="single" w:sz="4" w:space="0" w:color="auto"/>
-              <w:bottom w:val="single" w:sz="4" w:space="0" w:color="auto"/>
-            </w:tcBorders>
-          </w:tcPr>
-          <w:p>
-            <w:pPr>
-              <w:ind w:right="543"/>
-            </w:pPr>
-            <w:r>
-              <w:t>S</w:t>
-            </w:r>
-            <w:r>
-              <w:t>ystem availability requirements, to the extent that they exist, have been satisfied.</w:t>
-            </w:r>
-          </w:p>
-        </w:tc>
-        <w:tc>
-          <w:tcPr>
-            <w:tcW w:w="1252" w:type="dxa"/>
-          </w:tcPr>
-          <w:p>
-            <w:pPr>
-              <w:ind w:right="543"/>
-              <w:jc w:val="both"/>
-              <w:rPr>
-                <w:szCs w:val="20"/>
-              </w:rPr>
-            </w:pPr>
-          </w:p>
-        </w:tc>
-        <w:tc>
-          <w:tcPr>
-            <w:tcW w:w="432" w:type="dxa"/>
-          </w:tcPr>
-          <w:p>
-            <w:pPr>
-              <w:ind w:right="543"/>
-              <w:rPr>
-                <w:szCs w:val="20"/>
-              </w:rPr>
-            </w:pPr>
-          </w:p>
-        </w:tc>
-        <w:tc>
-          <w:tcPr>
-            <w:tcW w:w="3557" w:type="dxa"/>
-          </w:tcPr>
-          <w:p>
-            <w:pPr>
-              <w:ind w:right="543"/>
-              <w:rPr>
-                <w:szCs w:val="20"/>
-              </w:rPr>
-            </w:pPr>
-          </w:p>
-        </w:tc>
-      </w:tr>
-      <w:tr>
-        <w:trPr>
-          <w:cantSplit/>
-        </w:trPr>
-        <w:tc>
-          <w:tcPr>
-            <w:tcW w:w="749" w:type="dxa"/>
-            <w:tcBorders>
-              <w:top w:val="single" w:sz="4" w:space="0" w:color="auto"/>
-              <w:bottom w:val="single" w:sz="4" w:space="0" w:color="auto"/>
-            </w:tcBorders>
-          </w:tcPr>
-          <w:p>
-            <w:pPr>
-              <w:jc w:val="center"/>
-              <w:rPr>
-                <w:szCs w:val="20"/>
-              </w:rPr>
-            </w:pPr>
-          </w:p>
-        </w:tc>
-        <w:tc>
-          <w:tcPr>
-            <w:tcW w:w="4493" w:type="dxa"/>
-            <w:tcBorders>
-              <w:top w:val="single" w:sz="4" w:space="0" w:color="auto"/>
-              <w:bottom w:val="single" w:sz="4" w:space="0" w:color="auto"/>
-            </w:tcBorders>
-          </w:tcPr>
-          <w:p>
-            <w:pPr>
-              <w:ind w:right="543"/>
-            </w:pPr>
-            <w:r>
-              <w:t>All potential failure modes have been documented.</w:t>
-            </w:r>
-          </w:p>
-        </w:tc>
-        <w:tc>
-          <w:tcPr>
-            <w:tcW w:w="1252" w:type="dxa"/>
-          </w:tcPr>
-          <w:p>
-            <w:pPr>
-              <w:ind w:right="543"/>
-              <w:jc w:val="both"/>
-              <w:rPr>
-                <w:szCs w:val="20"/>
-              </w:rPr>
-            </w:pPr>
-          </w:p>
-        </w:tc>
-        <w:tc>
-          <w:tcPr>
-            <w:tcW w:w="432" w:type="dxa"/>
-          </w:tcPr>
-          <w:p>
-            <w:pPr>
-              <w:ind w:right="543"/>
-              <w:rPr>
-                <w:szCs w:val="20"/>
-              </w:rPr>
-            </w:pPr>
-          </w:p>
-        </w:tc>
-        <w:tc>
-          <w:tcPr>
-            <w:tcW w:w="3557" w:type="dxa"/>
-          </w:tcPr>
-          <w:p>
-            <w:pPr>
-              <w:ind w:right="543"/>
-              <w:rPr>
-                <w:szCs w:val="20"/>
-              </w:rPr>
-            </w:pPr>
-          </w:p>
-        </w:tc>
-      </w:tr>
-      <w:tr>
-        <w:trPr>
-          <w:cantSplit/>
-        </w:trPr>
-        <w:tc>
-          <w:tcPr>
-            <w:tcW w:w="749" w:type="dxa"/>
-            <w:tcBorders>
-              <w:top w:val="single" w:sz="4" w:space="0" w:color="auto"/>
-              <w:bottom w:val="single" w:sz="4" w:space="0" w:color="auto"/>
-            </w:tcBorders>
-          </w:tcPr>
-          <w:p>
-            <w:pPr>
-              <w:jc w:val="center"/>
-              <w:rPr>
-                <w:szCs w:val="20"/>
-              </w:rPr>
-            </w:pPr>
-          </w:p>
-        </w:tc>
-        <w:tc>
-          <w:tcPr>
-            <w:tcW w:w="4493" w:type="dxa"/>
-            <w:tcBorders>
-              <w:top w:val="single" w:sz="4" w:space="0" w:color="auto"/>
-              <w:bottom w:val="single" w:sz="4" w:space="0" w:color="auto"/>
-            </w:tcBorders>
-          </w:tcPr>
-          <w:p>
-            <w:pPr>
-              <w:ind w:right="543"/>
-            </w:pPr>
-            <w:r>
-              <w:t>Faults in the network can be isolated, diagnosed and resolved.</w:t>
-            </w:r>
-          </w:p>
-        </w:tc>
-        <w:tc>
-          <w:tcPr>
-            <w:tcW w:w="1252" w:type="dxa"/>
-          </w:tcPr>
-          <w:p>
-            <w:pPr>
-              <w:ind w:right="543"/>
-              <w:jc w:val="both"/>
-              <w:rPr>
-                <w:szCs w:val="20"/>
-              </w:rPr>
-            </w:pPr>
-          </w:p>
-        </w:tc>
-        <w:tc>
-          <w:tcPr>
-            <w:tcW w:w="432" w:type="dxa"/>
-          </w:tcPr>
-          <w:p>
-            <w:pPr>
-              <w:ind w:right="543"/>
-              <w:rPr>
-                <w:szCs w:val="20"/>
-              </w:rPr>
-            </w:pPr>
-          </w:p>
-        </w:tc>
-        <w:tc>
-          <w:tcPr>
-            <w:tcW w:w="3557" w:type="dxa"/>
-          </w:tcPr>
-          <w:p>
-            <w:pPr>
-              <w:ind w:right="543"/>
-              <w:rPr>
-                <w:szCs w:val="20"/>
-              </w:rPr>
-            </w:pPr>
-          </w:p>
-        </w:tc>
-      </w:tr>
-      <w:tr>
-        <w:trPr>
-          <w:cantSplit/>
-        </w:trPr>
-        <w:tc>
-          <w:tcPr>
-            <w:tcW w:w="749" w:type="dxa"/>
-            <w:tcBorders>
-              <w:top w:val="single" w:sz="4" w:space="0" w:color="auto"/>
-              <w:bottom w:val="single" w:sz="4" w:space="0" w:color="auto"/>
-            </w:tcBorders>
-          </w:tcPr>
-          <w:p>
-            <w:pPr>
-              <w:jc w:val="center"/>
-              <w:rPr>
-                <w:szCs w:val="20"/>
-              </w:rPr>
-            </w:pPr>
-          </w:p>
-        </w:tc>
-        <w:tc>
-          <w:tcPr>
-            <w:tcW w:w="4493" w:type="dxa"/>
-            <w:tcBorders>
-              <w:top w:val="single" w:sz="4" w:space="0" w:color="auto"/>
-              <w:bottom w:val="single" w:sz="4" w:space="0" w:color="auto"/>
-            </w:tcBorders>
-          </w:tcPr>
-          <w:p>
-            <w:pPr>
-              <w:ind w:right="543"/>
-            </w:pPr>
-            <w:r>
-              <w:t>There is a stated policy for the actions to be taken when the maximum CPU utilization is exceeded</w:t>
-            </w:r>
-          </w:p>
-        </w:tc>
-        <w:tc>
-          <w:tcPr>
-            <w:tcW w:w="1252" w:type="dxa"/>
-          </w:tcPr>
-          <w:p>
-            <w:pPr>
-              <w:ind w:right="543"/>
-              <w:jc w:val="both"/>
-              <w:rPr>
-                <w:szCs w:val="20"/>
-              </w:rPr>
-            </w:pPr>
-          </w:p>
-        </w:tc>
-        <w:tc>
-          <w:tcPr>
-            <w:tcW w:w="432" w:type="dxa"/>
-          </w:tcPr>
-          <w:p>
-            <w:pPr>
-              <w:ind w:right="543"/>
-              <w:rPr>
-                <w:szCs w:val="20"/>
-              </w:rPr>
-            </w:pPr>
-          </w:p>
-        </w:tc>
-        <w:tc>
-          <w:tcPr>
-            <w:tcW w:w="3557" w:type="dxa"/>
-          </w:tcPr>
-          <w:p>
-            <w:pPr>
-              <w:ind w:right="543"/>
-              <w:rPr>
-                <w:szCs w:val="20"/>
-              </w:rPr>
-            </w:pPr>
-          </w:p>
-        </w:tc>
-      </w:tr>
-      <w:tr>
-        <w:trPr>
-          <w:cantSplit/>
-          <w:trHeight w:val="440"/>
-        </w:trPr>
-        <w:tc>
-          <w:tcPr>
-            <w:tcW w:w="10483" w:type="dxa"/>
-            <w:gridSpan w:val="5"/>
-            <w:tcBorders>
-              <w:top w:val="single" w:sz="4" w:space="0" w:color="auto"/>
-              <w:bottom w:val="single" w:sz="4" w:space="0" w:color="auto"/>
-            </w:tcBorders>
-            <w:shd w:val="clear" w:color="auto" w:fill="33CCCC"/>
-            <w:vAlign w:val="center"/>
-          </w:tcPr>
-          <w:p>
-            <w:pPr>
-              <w:ind w:right="543"/>
-              <w:jc w:val="center"/>
-              <w:rPr>
-                <w:szCs w:val="20"/>
-              </w:rPr>
-            </w:pPr>
-          </w:p>
-        </w:tc>
-      </w:tr>
-      <w:tr>
-        <w:trPr>
-          <w:cantSplit/>
-          <w:trHeight w:val="377"/>
-        </w:trPr>
-        <w:tc>
-          <w:tcPr>
-            <w:tcW w:w="10483" w:type="dxa"/>
-            <w:gridSpan w:val="5"/>
-            <w:tcBorders>
-              <w:top w:val="single" w:sz="4" w:space="0" w:color="auto"/>
-              <w:bottom w:val="single" w:sz="4" w:space="0" w:color="auto"/>
-            </w:tcBorders>
-            <w:vAlign w:val="center"/>
-          </w:tcPr>
-          <w:p>
-            <w:pPr>
-              <w:ind w:right="543"/>
-              <w:rPr>
-                <w:bCs/>
-                <w:i/>
-                <w:iCs/>
-                <w:szCs w:val="20"/>
-              </w:rPr>
-            </w:pPr>
-          </w:p>
-        </w:tc>
-      </w:tr>
-      <w:tr>
-        <w:trPr>
-          <w:cantSplit/>
-          <w:trHeight w:val="350"/>
-        </w:trPr>
-        <w:tc>
-          <w:tcPr>
-            <w:tcW w:w="10483" w:type="dxa"/>
-            <w:gridSpan w:val="5"/>
-            <w:tcBorders>
-              <w:top w:val="single" w:sz="4" w:space="0" w:color="auto"/>
-              <w:bottom w:val="single" w:sz="4" w:space="0" w:color="auto"/>
-            </w:tcBorders>
-            <w:vAlign w:val="center"/>
-          </w:tcPr>
-          <w:p>
-            <w:pPr>
-              <w:tabs>
-                <w:tab w:val="left" w:pos="8636"/>
-              </w:tabs>
-              <w:ind w:right="543"/>
-              <w:rPr>
-                <w:i/>
-                <w:szCs w:val="20"/>
-              </w:rPr>
-            </w:pPr>
-          </w:p>
-        </w:tc>
-      </w:tr>
-      <w:tr>
-        <w:trPr>
-          <w:cantSplit/>
-          <w:trHeight w:val="350"/>
-        </w:trPr>
-        <w:tc>
-          <w:tcPr>
-            <w:tcW w:w="10483" w:type="dxa"/>
-            <w:gridSpan w:val="5"/>
-            <w:tcBorders>
-              <w:top w:val="single" w:sz="4" w:space="0" w:color="auto"/>
-              <w:left w:val="single" w:sz="4" w:space="0" w:color="auto"/>
-              <w:bottom w:val="single" w:sz="4" w:space="0" w:color="auto"/>
-              <w:right w:val="single" w:sz="4" w:space="0" w:color="auto"/>
-            </w:tcBorders>
-            <w:shd w:val="clear" w:color="auto" w:fill="33CCCC"/>
-            <w:vAlign w:val="center"/>
-          </w:tcPr>
-          <w:p>
-            <w:pPr>
-              <w:tabs>
-                <w:tab w:val="left" w:pos="8636"/>
-              </w:tabs>
-              <w:ind w:right="543"/>
-              <w:rPr>
-                <w:i/>
-                <w:szCs w:val="20"/>
-              </w:rPr>
-            </w:pPr>
-            <w:r>
-              <w:rPr>
-                <w:i/>
-                <w:szCs w:val="20"/>
-              </w:rPr>
-              <w:t>REFERENCE ITEMS/DOCUMENTS</w:t>
-            </w:r>
-          </w:p>
-        </w:tc>
-      </w:tr>
-      <w:tr>
-        <w:trPr>
-          <w:cantSplit/>
-          <w:trHeight w:val="350"/>
-        </w:trPr>
-        <w:tc>
-          <w:tcPr>
-            <w:tcW w:w="10483" w:type="dxa"/>
-            <w:gridSpan w:val="5"/>
-            <w:tcBorders>
-              <w:top w:val="single" w:sz="4" w:space="0" w:color="auto"/>
-              <w:left w:val="single" w:sz="4" w:space="0" w:color="auto"/>
-              <w:bottom w:val="single" w:sz="4" w:space="0" w:color="auto"/>
-              <w:right w:val="single" w:sz="4" w:space="0" w:color="auto"/>
-            </w:tcBorders>
-            <w:vAlign w:val="center"/>
-          </w:tcPr>
-          <w:p>
-            <w:pPr>
-              <w:tabs>
-                <w:tab w:val="left" w:pos="8636"/>
-              </w:tabs>
-              <w:ind w:right="543"/>
-              <w:rPr>
-                <w:i/>
-                <w:szCs w:val="20"/>
-              </w:rPr>
-            </w:pPr>
-            <w:r>
-              <w:rPr>
-                <w:i/>
-                <w:szCs w:val="20"/>
-              </w:rPr>
-              <w:t>RUP Documentation</w:t>
-            </w:r>
           </w:p>
         </w:tc>
       </w:tr>
@@ -8925,8 +4244,12 @@
           <w:iCs/>
         </w:rPr>
         <w:sectPr>
-          <w:headerReference w:type="default" r:id="rId6"/>
-          <w:footerReference w:type="default" r:id="rId7"/>
+          <w:headerReference w:type="even" r:id="rId7"/>
+          <w:headerReference w:type="default" r:id="rId8"/>
+          <w:footerReference w:type="even" r:id="rId9"/>
+          <w:footerReference w:type="default" r:id="rId10"/>
+          <w:headerReference w:type="first" r:id="rId11"/>
+          <w:footerReference w:type="first" r:id="rId12"/>
           <w:pgSz w:w="12240" w:h="15840"/>
           <w:pgMar w:top="1080" w:right="720" w:bottom="1440" w:left="1440" w:header="540" w:footer="720" w:gutter="0"/>
           <w:cols w:space="720"/>
@@ -9999,14 +5322,14 @@
 
 <file path=word/endnotes.xml><?xml version="1.0" encoding="utf-8"?>
 <w:endnotes xmlns:ve="http://schemas.openxmlformats.org/markup-compatibility/2006" xmlns:o="urn:schemas-microsoft-com:office:office" xmlns:r="http://schemas.openxmlformats.org/officeDocument/2006/relationships" xmlns:m="http://schemas.openxmlformats.org/officeDocument/2006/math" xmlns:v="urn:schemas-microsoft-com:vml" xmlns:wp="http://schemas.openxmlformats.org/drawingml/2006/wordprocessingDrawing" xmlns:w10="urn:schemas-microsoft-com:office:word" xmlns:w="http://schemas.openxmlformats.org/wordprocessingml/2006/main" xmlns:wne="http://schemas.microsoft.com/office/word/2006/wordml">
-  <w:endnote w:type="separator" w:id="0">
+  <w:endnote w:type="separator" w:id="-1">
     <w:p>
       <w:r>
         <w:separator/>
       </w:r>
     </w:p>
   </w:endnote>
-  <w:endnote w:type="continuationSeparator" w:id="1">
+  <w:endnote w:type="continuationSeparator" w:id="0">
     <w:p>
       <w:r>
         <w:continuationSeparator/>
@@ -10017,6 +5340,16 @@
 </file>
 
 <file path=word/footer1.xml><?xml version="1.0" encoding="utf-8"?>
+<w:ftr xmlns:ve="http://schemas.openxmlformats.org/markup-compatibility/2006" xmlns:o="urn:schemas-microsoft-com:office:office" xmlns:r="http://schemas.openxmlformats.org/officeDocument/2006/relationships" xmlns:m="http://schemas.openxmlformats.org/officeDocument/2006/math" xmlns:v="urn:schemas-microsoft-com:vml" xmlns:wp="http://schemas.openxmlformats.org/drawingml/2006/wordprocessingDrawing" xmlns:w10="urn:schemas-microsoft-com:office:word" xmlns:w="http://schemas.openxmlformats.org/wordprocessingml/2006/main" xmlns:wne="http://schemas.microsoft.com/office/word/2006/wordml">
+  <w:p>
+    <w:pPr>
+      <w:pStyle w:val="Footer"/>
+    </w:pPr>
+  </w:p>
+</w:ftr>
+</file>
+
+<file path=word/footer2.xml><?xml version="1.0" encoding="utf-8"?>
 <w:ftr xmlns:ve="http://schemas.openxmlformats.org/markup-compatibility/2006" xmlns:o="urn:schemas-microsoft-com:office:office" xmlns:r="http://schemas.openxmlformats.org/officeDocument/2006/relationships" xmlns:m="http://schemas.openxmlformats.org/officeDocument/2006/math" xmlns:v="urn:schemas-microsoft-com:vml" xmlns:wp="http://schemas.openxmlformats.org/drawingml/2006/wordprocessingDrawing" xmlns:w10="urn:schemas-microsoft-com:office:word" xmlns:w="http://schemas.openxmlformats.org/wordprocessingml/2006/main" xmlns:wne="http://schemas.microsoft.com/office/word/2006/wordml">
   <w:p>
     <w:pPr>
@@ -10075,7 +5408,7 @@
         <w:noProof/>
         <w:szCs w:val="20"/>
       </w:rPr>
-      <w:t>8</w:t>
+      <w:t>5</w:t>
     </w:r>
     <w:r>
       <w:rPr>
@@ -10118,7 +5451,7 @@
         <w:noProof/>
         <w:szCs w:val="20"/>
       </w:rPr>
-      <w:t>9</w:t>
+      <w:t>5</w:t>
     </w:r>
     <w:r>
       <w:rPr>
@@ -10155,28 +5488,32 @@
       <w:rPr>
         <w:szCs w:val="20"/>
       </w:rPr>
-      <w:t>Y=Yes, N=No, NA=Not Applicable, F=Finding, O=Observation</w:t>
-    </w:r>
-    <w:r>
-      <w:rPr>
-        <w:szCs w:val="20"/>
-      </w:rPr>
       <w:tab/>
     </w:r>
   </w:p>
 </w:ftr>
 </file>
 
+<file path=word/footer3.xml><?xml version="1.0" encoding="utf-8"?>
+<w:ftr xmlns:ve="http://schemas.openxmlformats.org/markup-compatibility/2006" xmlns:o="urn:schemas-microsoft-com:office:office" xmlns:r="http://schemas.openxmlformats.org/officeDocument/2006/relationships" xmlns:m="http://schemas.openxmlformats.org/officeDocument/2006/math" xmlns:v="urn:schemas-microsoft-com:vml" xmlns:wp="http://schemas.openxmlformats.org/drawingml/2006/wordprocessingDrawing" xmlns:w10="urn:schemas-microsoft-com:office:word" xmlns:w="http://schemas.openxmlformats.org/wordprocessingml/2006/main" xmlns:wne="http://schemas.microsoft.com/office/word/2006/wordml">
+  <w:p>
+    <w:pPr>
+      <w:pStyle w:val="Footer"/>
+    </w:pPr>
+  </w:p>
+</w:ftr>
+</file>
+
 <file path=word/footnotes.xml><?xml version="1.0" encoding="utf-8"?>
 <w:footnotes xmlns:ve="http://schemas.openxmlformats.org/markup-compatibility/2006" xmlns:o="urn:schemas-microsoft-com:office:office" xmlns:r="http://schemas.openxmlformats.org/officeDocument/2006/relationships" xmlns:m="http://schemas.openxmlformats.org/officeDocument/2006/math" xmlns:v="urn:schemas-microsoft-com:vml" xmlns:wp="http://schemas.openxmlformats.org/drawingml/2006/wordprocessingDrawing" xmlns:w10="urn:schemas-microsoft-com:office:word" xmlns:w="http://schemas.openxmlformats.org/wordprocessingml/2006/main" xmlns:wne="http://schemas.microsoft.com/office/word/2006/wordml">
-  <w:footnote w:type="separator" w:id="0">
+  <w:footnote w:type="separator" w:id="-1">
     <w:p>
       <w:r>
         <w:separator/>
       </w:r>
     </w:p>
   </w:footnote>
-  <w:footnote w:type="continuationSeparator" w:id="1">
+  <w:footnote w:type="continuationSeparator" w:id="0">
     <w:p>
       <w:r>
         <w:continuationSeparator/>
@@ -10187,6 +5524,16 @@
 </file>
 
 <file path=word/header1.xml><?xml version="1.0" encoding="utf-8"?>
+<w:hdr xmlns:ve="http://schemas.openxmlformats.org/markup-compatibility/2006" xmlns:o="urn:schemas-microsoft-com:office:office" xmlns:r="http://schemas.openxmlformats.org/officeDocument/2006/relationships" xmlns:m="http://schemas.openxmlformats.org/officeDocument/2006/math" xmlns:v="urn:schemas-microsoft-com:vml" xmlns:wp="http://schemas.openxmlformats.org/drawingml/2006/wordprocessingDrawing" xmlns:w10="urn:schemas-microsoft-com:office:word" xmlns:w="http://schemas.openxmlformats.org/wordprocessingml/2006/main" xmlns:wne="http://schemas.microsoft.com/office/word/2006/wordml">
+  <w:p>
+    <w:pPr>
+      <w:pStyle w:val="Header"/>
+    </w:pPr>
+  </w:p>
+</w:hdr>
+</file>
+
+<file path=word/header2.xml><?xml version="1.0" encoding="utf-8"?>
 <w:hdr xmlns:ve="http://schemas.openxmlformats.org/markup-compatibility/2006" xmlns:o="urn:schemas-microsoft-com:office:office" xmlns:r="http://schemas.openxmlformats.org/officeDocument/2006/relationships" xmlns:m="http://schemas.openxmlformats.org/officeDocument/2006/math" xmlns:v="urn:schemas-microsoft-com:vml" xmlns:wp="http://schemas.openxmlformats.org/drawingml/2006/wordprocessingDrawing" xmlns:w10="urn:schemas-microsoft-com:office:word" xmlns:w="http://schemas.openxmlformats.org/wordprocessingml/2006/main" xmlns:wne="http://schemas.microsoft.com/office/word/2006/wordml">
   <w:p>
     <w:pPr>
@@ -10214,6 +5561,16 @@
       </w:rPr>
       <w:t xml:space="preserve"> Checklist</w:t>
     </w:r>
+  </w:p>
+</w:hdr>
+</file>
+
+<file path=word/header3.xml><?xml version="1.0" encoding="utf-8"?>
+<w:hdr xmlns:ve="http://schemas.openxmlformats.org/markup-compatibility/2006" xmlns:o="urn:schemas-microsoft-com:office:office" xmlns:r="http://schemas.openxmlformats.org/officeDocument/2006/relationships" xmlns:m="http://schemas.openxmlformats.org/officeDocument/2006/math" xmlns:v="urn:schemas-microsoft-com:vml" xmlns:wp="http://schemas.openxmlformats.org/drawingml/2006/wordprocessingDrawing" xmlns:w10="urn:schemas-microsoft-com:office:word" xmlns:w="http://schemas.openxmlformats.org/wordprocessingml/2006/main" xmlns:wne="http://schemas.microsoft.com/office/word/2006/wordml">
+  <w:p>
+    <w:pPr>
+      <w:pStyle w:val="Header"/>
+    </w:pPr>
   </w:p>
 </w:hdr>
 </file>
@@ -10867,4 +6224,16 @@
   <a:objectDefaults/>
   <a:extraClrSchemeLst/>
 </a:theme>
+</file>
+
+<file path=customXml/item1.xml><?xml version="1.0" encoding="utf-8"?>
+<b:Sources xmlns:b="http://schemas.openxmlformats.org/officeDocument/2006/bibliography" xmlns="http://schemas.openxmlformats.org/officeDocument/2006/bibliography" SelectedStyle="\APA.XSL" StyleName="APA"/>
+</file>
+
+<file path=customXml/itemProps1.xml><?xml version="1.0" encoding="utf-8"?>
+<ds:datastoreItem xmlns:ds="http://schemas.openxmlformats.org/officeDocument/2006/customXml" ds:itemID="{1A802D11-921F-4D02-9980-1C7A1398B942}">
+  <ds:schemaRefs>
+    <ds:schemaRef ds:uri="http://schemas.openxmlformats.org/officeDocument/2006/bibliography"/>
+  </ds:schemaRefs>
+</ds:datastoreItem>
 </file>
--- a/DOCS/Quality Assurance Plan/Checklists/SAD Checklist.docx
+++ b/DOCS/Quality Assurance Plan/Checklists/SAD Checklist.docx
@@ -4233,6 +4233,490 @@
           </w:p>
         </w:tc>
       </w:tr>
+      <w:tr>
+        <w:trPr>
+          <w:cantSplit/>
+          <w:trHeight w:val="440"/>
+        </w:trPr>
+        <w:tc>
+          <w:tcPr>
+            <w:tcW w:w="10483" w:type="dxa"/>
+            <w:gridSpan w:val="5"/>
+            <w:tcBorders>
+              <w:top w:val="single" w:sz="4" w:space="0" w:color="auto"/>
+              <w:left w:val="single" w:sz="4" w:space="0" w:color="auto"/>
+              <w:bottom w:val="single" w:sz="4" w:space="0" w:color="auto"/>
+              <w:right w:val="single" w:sz="4" w:space="0" w:color="auto"/>
+            </w:tcBorders>
+            <w:shd w:val="clear" w:color="auto" w:fill="33CCCC"/>
+            <w:vAlign w:val="center"/>
+            <w:hideMark/>
+          </w:tcPr>
+          <w:p>
+            <w:pPr>
+              <w:spacing w:before="100" w:beforeAutospacing="1" w:after="100" w:afterAutospacing="1"/>
+              <w:outlineLvl w:val="2"/>
+              <w:rPr>
+                <w:szCs w:val="20"/>
+              </w:rPr>
+            </w:pPr>
+            <w:bookmarkStart w:id="0" w:name="HeadersAndFooters"/>
+            <w:r>
+              <w:rPr>
+                <w:b/>
+                <w:bCs/>
+                <w:sz w:val="27"/>
+                <w:szCs w:val="27"/>
+              </w:rPr>
+              <w:t>Headers/Footers</w:t>
+            </w:r>
+            <w:bookmarkEnd w:id="0"/>
+            <w:r>
+              <w:rPr>
+                <w:b/>
+                <w:bCs/>
+                <w:sz w:val="27"/>
+                <w:szCs w:val="27"/>
+              </w:rPr>
+              <w:t xml:space="preserve"> and Documentation format </w:t>
+            </w:r>
+          </w:p>
+        </w:tc>
+      </w:tr>
+      <w:tr>
+        <w:trPr>
+          <w:cantSplit/>
+        </w:trPr>
+        <w:tc>
+          <w:tcPr>
+            <w:tcW w:w="749" w:type="dxa"/>
+            <w:tcBorders>
+              <w:top w:val="single" w:sz="4" w:space="0" w:color="auto"/>
+              <w:left w:val="single" w:sz="4" w:space="0" w:color="auto"/>
+              <w:bottom w:val="single" w:sz="4" w:space="0" w:color="auto"/>
+              <w:right w:val="single" w:sz="4" w:space="0" w:color="auto"/>
+            </w:tcBorders>
+            <w:hideMark/>
+          </w:tcPr>
+          <w:p>
+            <w:pPr>
+              <w:jc w:val="center"/>
+              <w:rPr>
+                <w:szCs w:val="20"/>
+              </w:rPr>
+            </w:pPr>
+            <w:r>
+              <w:rPr>
+                <w:szCs w:val="20"/>
+              </w:rPr>
+              <w:t>42</w:t>
+            </w:r>
+          </w:p>
+        </w:tc>
+        <w:tc>
+          <w:tcPr>
+            <w:tcW w:w="4493" w:type="dxa"/>
+            <w:tcBorders>
+              <w:top w:val="single" w:sz="4" w:space="0" w:color="auto"/>
+              <w:left w:val="single" w:sz="4" w:space="0" w:color="auto"/>
+              <w:bottom w:val="single" w:sz="4" w:space="0" w:color="auto"/>
+              <w:right w:val="single" w:sz="4" w:space="0" w:color="auto"/>
+            </w:tcBorders>
+            <w:vAlign w:val="center"/>
+            <w:hideMark/>
+          </w:tcPr>
+          <w:p>
+            <w:bookmarkStart w:id="1" w:name="RevisionHistory"/>
+            <w:r>
+              <w:t>Revision History</w:t>
+            </w:r>
+            <w:bookmarkEnd w:id="1"/>
+            <w:r>
+              <w:t xml:space="preserve"> </w:t>
+            </w:r>
+          </w:p>
+        </w:tc>
+        <w:tc>
+          <w:tcPr>
+            <w:tcW w:w="1252" w:type="dxa"/>
+            <w:tcBorders>
+              <w:top w:val="single" w:sz="4" w:space="0" w:color="auto"/>
+              <w:left w:val="single" w:sz="4" w:space="0" w:color="auto"/>
+              <w:bottom w:val="single" w:sz="4" w:space="0" w:color="auto"/>
+              <w:right w:val="single" w:sz="4" w:space="0" w:color="auto"/>
+            </w:tcBorders>
+          </w:tcPr>
+          <w:p>
+            <w:pPr>
+              <w:ind w:right="543"/>
+              <w:rPr>
+                <w:szCs w:val="20"/>
+              </w:rPr>
+            </w:pPr>
+          </w:p>
+        </w:tc>
+        <w:tc>
+          <w:tcPr>
+            <w:tcW w:w="432" w:type="dxa"/>
+            <w:tcBorders>
+              <w:top w:val="single" w:sz="4" w:space="0" w:color="auto"/>
+              <w:left w:val="single" w:sz="4" w:space="0" w:color="auto"/>
+              <w:bottom w:val="single" w:sz="4" w:space="0" w:color="auto"/>
+              <w:right w:val="single" w:sz="4" w:space="0" w:color="auto"/>
+            </w:tcBorders>
+          </w:tcPr>
+          <w:p>
+            <w:pPr>
+              <w:ind w:right="543"/>
+              <w:rPr>
+                <w:szCs w:val="20"/>
+              </w:rPr>
+            </w:pPr>
+          </w:p>
+        </w:tc>
+        <w:tc>
+          <w:tcPr>
+            <w:tcW w:w="3557" w:type="dxa"/>
+            <w:tcBorders>
+              <w:top w:val="single" w:sz="4" w:space="0" w:color="auto"/>
+              <w:left w:val="single" w:sz="4" w:space="0" w:color="auto"/>
+              <w:bottom w:val="single" w:sz="4" w:space="0" w:color="auto"/>
+              <w:right w:val="single" w:sz="4" w:space="0" w:color="auto"/>
+            </w:tcBorders>
+          </w:tcPr>
+          <w:p>
+            <w:pPr>
+              <w:ind w:right="543"/>
+              <w:rPr>
+                <w:szCs w:val="20"/>
+              </w:rPr>
+            </w:pPr>
+          </w:p>
+        </w:tc>
+      </w:tr>
+      <w:tr>
+        <w:trPr>
+          <w:cantSplit/>
+        </w:trPr>
+        <w:tc>
+          <w:tcPr>
+            <w:tcW w:w="749" w:type="dxa"/>
+            <w:tcBorders>
+              <w:top w:val="single" w:sz="4" w:space="0" w:color="auto"/>
+              <w:left w:val="single" w:sz="4" w:space="0" w:color="auto"/>
+              <w:bottom w:val="single" w:sz="4" w:space="0" w:color="auto"/>
+              <w:right w:val="single" w:sz="4" w:space="0" w:color="auto"/>
+            </w:tcBorders>
+            <w:hideMark/>
+          </w:tcPr>
+          <w:p>
+            <w:pPr>
+              <w:jc w:val="center"/>
+              <w:rPr>
+                <w:szCs w:val="20"/>
+              </w:rPr>
+            </w:pPr>
+            <w:r>
+              <w:rPr>
+                <w:szCs w:val="20"/>
+              </w:rPr>
+              <w:t>43</w:t>
+            </w:r>
+          </w:p>
+        </w:tc>
+        <w:tc>
+          <w:tcPr>
+            <w:tcW w:w="4493" w:type="dxa"/>
+            <w:tcBorders>
+              <w:top w:val="single" w:sz="4" w:space="0" w:color="auto"/>
+              <w:left w:val="single" w:sz="4" w:space="0" w:color="auto"/>
+              <w:bottom w:val="single" w:sz="4" w:space="0" w:color="auto"/>
+              <w:right w:val="single" w:sz="4" w:space="0" w:color="auto"/>
+            </w:tcBorders>
+            <w:vAlign w:val="center"/>
+            <w:hideMark/>
+          </w:tcPr>
+          <w:p>
+            <w:bookmarkStart w:id="2" w:name="TOC"/>
+            <w:r>
+              <w:t>Table of Contents</w:t>
+            </w:r>
+            <w:bookmarkEnd w:id="2"/>
+            <w:r>
+              <w:t xml:space="preserve"> </w:t>
+            </w:r>
+          </w:p>
+        </w:tc>
+        <w:tc>
+          <w:tcPr>
+            <w:tcW w:w="1252" w:type="dxa"/>
+            <w:tcBorders>
+              <w:top w:val="single" w:sz="4" w:space="0" w:color="auto"/>
+              <w:left w:val="single" w:sz="4" w:space="0" w:color="auto"/>
+              <w:bottom w:val="single" w:sz="4" w:space="0" w:color="auto"/>
+              <w:right w:val="single" w:sz="4" w:space="0" w:color="auto"/>
+            </w:tcBorders>
+          </w:tcPr>
+          <w:p>
+            <w:pPr>
+              <w:ind w:right="543"/>
+              <w:rPr>
+                <w:szCs w:val="20"/>
+              </w:rPr>
+            </w:pPr>
+          </w:p>
+        </w:tc>
+        <w:tc>
+          <w:tcPr>
+            <w:tcW w:w="432" w:type="dxa"/>
+            <w:tcBorders>
+              <w:top w:val="single" w:sz="4" w:space="0" w:color="auto"/>
+              <w:left w:val="single" w:sz="4" w:space="0" w:color="auto"/>
+              <w:bottom w:val="single" w:sz="4" w:space="0" w:color="auto"/>
+              <w:right w:val="single" w:sz="4" w:space="0" w:color="auto"/>
+            </w:tcBorders>
+          </w:tcPr>
+          <w:p>
+            <w:pPr>
+              <w:ind w:right="543"/>
+              <w:rPr>
+                <w:szCs w:val="20"/>
+              </w:rPr>
+            </w:pPr>
+          </w:p>
+        </w:tc>
+        <w:tc>
+          <w:tcPr>
+            <w:tcW w:w="3557" w:type="dxa"/>
+            <w:tcBorders>
+              <w:top w:val="single" w:sz="4" w:space="0" w:color="auto"/>
+              <w:left w:val="single" w:sz="4" w:space="0" w:color="auto"/>
+              <w:bottom w:val="single" w:sz="4" w:space="0" w:color="auto"/>
+              <w:right w:val="single" w:sz="4" w:space="0" w:color="auto"/>
+            </w:tcBorders>
+          </w:tcPr>
+          <w:p>
+            <w:pPr>
+              <w:ind w:right="543"/>
+              <w:rPr>
+                <w:szCs w:val="20"/>
+              </w:rPr>
+            </w:pPr>
+          </w:p>
+        </w:tc>
+      </w:tr>
+      <w:tr>
+        <w:trPr>
+          <w:cantSplit/>
+        </w:trPr>
+        <w:tc>
+          <w:tcPr>
+            <w:tcW w:w="749" w:type="dxa"/>
+            <w:tcBorders>
+              <w:top w:val="single" w:sz="4" w:space="0" w:color="auto"/>
+              <w:left w:val="single" w:sz="4" w:space="0" w:color="auto"/>
+              <w:bottom w:val="single" w:sz="4" w:space="0" w:color="auto"/>
+              <w:right w:val="single" w:sz="4" w:space="0" w:color="auto"/>
+            </w:tcBorders>
+            <w:hideMark/>
+          </w:tcPr>
+          <w:p>
+            <w:pPr>
+              <w:jc w:val="center"/>
+              <w:rPr>
+                <w:szCs w:val="20"/>
+              </w:rPr>
+            </w:pPr>
+            <w:r>
+              <w:rPr>
+                <w:szCs w:val="20"/>
+              </w:rPr>
+              <w:t>44</w:t>
+            </w:r>
+          </w:p>
+        </w:tc>
+        <w:tc>
+          <w:tcPr>
+            <w:tcW w:w="4493" w:type="dxa"/>
+            <w:tcBorders>
+              <w:top w:val="single" w:sz="4" w:space="0" w:color="auto"/>
+              <w:left w:val="single" w:sz="4" w:space="0" w:color="auto"/>
+              <w:bottom w:val="single" w:sz="4" w:space="0" w:color="auto"/>
+              <w:right w:val="single" w:sz="4" w:space="0" w:color="auto"/>
+            </w:tcBorders>
+            <w:vAlign w:val="center"/>
+            <w:hideMark/>
+          </w:tcPr>
+          <w:p>
+            <w:r>
+              <w:t>Headers/Footers</w:t>
+            </w:r>
+          </w:p>
+        </w:tc>
+        <w:tc>
+          <w:tcPr>
+            <w:tcW w:w="1252" w:type="dxa"/>
+            <w:tcBorders>
+              <w:top w:val="single" w:sz="4" w:space="0" w:color="auto"/>
+              <w:left w:val="single" w:sz="4" w:space="0" w:color="auto"/>
+              <w:bottom w:val="single" w:sz="4" w:space="0" w:color="auto"/>
+              <w:right w:val="single" w:sz="4" w:space="0" w:color="auto"/>
+            </w:tcBorders>
+          </w:tcPr>
+          <w:p>
+            <w:pPr>
+              <w:ind w:right="543"/>
+              <w:rPr>
+                <w:szCs w:val="20"/>
+              </w:rPr>
+            </w:pPr>
+          </w:p>
+        </w:tc>
+        <w:tc>
+          <w:tcPr>
+            <w:tcW w:w="432" w:type="dxa"/>
+            <w:tcBorders>
+              <w:top w:val="single" w:sz="4" w:space="0" w:color="auto"/>
+              <w:left w:val="single" w:sz="4" w:space="0" w:color="auto"/>
+              <w:bottom w:val="single" w:sz="4" w:space="0" w:color="auto"/>
+              <w:right w:val="single" w:sz="4" w:space="0" w:color="auto"/>
+            </w:tcBorders>
+          </w:tcPr>
+          <w:p>
+            <w:pPr>
+              <w:ind w:right="543"/>
+              <w:rPr>
+                <w:szCs w:val="20"/>
+              </w:rPr>
+            </w:pPr>
+          </w:p>
+        </w:tc>
+        <w:tc>
+          <w:tcPr>
+            <w:tcW w:w="3557" w:type="dxa"/>
+            <w:tcBorders>
+              <w:top w:val="single" w:sz="4" w:space="0" w:color="auto"/>
+              <w:left w:val="single" w:sz="4" w:space="0" w:color="auto"/>
+              <w:bottom w:val="single" w:sz="4" w:space="0" w:color="auto"/>
+              <w:right w:val="single" w:sz="4" w:space="0" w:color="auto"/>
+            </w:tcBorders>
+          </w:tcPr>
+          <w:p>
+            <w:pPr>
+              <w:ind w:right="543"/>
+              <w:rPr>
+                <w:szCs w:val="20"/>
+              </w:rPr>
+            </w:pPr>
+          </w:p>
+        </w:tc>
+      </w:tr>
+      <w:tr>
+        <w:trPr>
+          <w:cantSplit/>
+        </w:trPr>
+        <w:tc>
+          <w:tcPr>
+            <w:tcW w:w="749" w:type="dxa"/>
+            <w:tcBorders>
+              <w:top w:val="single" w:sz="4" w:space="0" w:color="auto"/>
+              <w:left w:val="single" w:sz="4" w:space="0" w:color="auto"/>
+              <w:bottom w:val="single" w:sz="4" w:space="0" w:color="auto"/>
+              <w:right w:val="single" w:sz="4" w:space="0" w:color="auto"/>
+            </w:tcBorders>
+            <w:hideMark/>
+          </w:tcPr>
+          <w:p>
+            <w:pPr>
+              <w:jc w:val="center"/>
+              <w:rPr>
+                <w:szCs w:val="20"/>
+              </w:rPr>
+            </w:pPr>
+            <w:r>
+              <w:rPr>
+                <w:szCs w:val="20"/>
+              </w:rPr>
+              <w:t>45</w:t>
+            </w:r>
+          </w:p>
+        </w:tc>
+        <w:tc>
+          <w:tcPr>
+            <w:tcW w:w="4493" w:type="dxa"/>
+            <w:tcBorders>
+              <w:top w:val="single" w:sz="4" w:space="0" w:color="auto"/>
+              <w:left w:val="single" w:sz="4" w:space="0" w:color="auto"/>
+              <w:bottom w:val="single" w:sz="4" w:space="0" w:color="auto"/>
+              <w:right w:val="single" w:sz="4" w:space="0" w:color="auto"/>
+            </w:tcBorders>
+            <w:vAlign w:val="center"/>
+            <w:hideMark/>
+          </w:tcPr>
+          <w:p>
+            <w:r>
+              <w:t>Format of the document</w:t>
+            </w:r>
+          </w:p>
+        </w:tc>
+        <w:tc>
+          <w:tcPr>
+            <w:tcW w:w="1252" w:type="dxa"/>
+            <w:tcBorders>
+              <w:top w:val="single" w:sz="4" w:space="0" w:color="auto"/>
+              <w:left w:val="single" w:sz="4" w:space="0" w:color="auto"/>
+              <w:bottom w:val="single" w:sz="4" w:space="0" w:color="auto"/>
+              <w:right w:val="single" w:sz="4" w:space="0" w:color="auto"/>
+            </w:tcBorders>
+          </w:tcPr>
+          <w:p>
+            <w:pPr>
+              <w:ind w:right="543"/>
+              <w:rPr>
+                <w:szCs w:val="20"/>
+              </w:rPr>
+            </w:pPr>
+          </w:p>
+        </w:tc>
+        <w:tc>
+          <w:tcPr>
+            <w:tcW w:w="432" w:type="dxa"/>
+            <w:tcBorders>
+              <w:top w:val="single" w:sz="4" w:space="0" w:color="auto"/>
+              <w:left w:val="single" w:sz="4" w:space="0" w:color="auto"/>
+              <w:bottom w:val="single" w:sz="4" w:space="0" w:color="auto"/>
+              <w:right w:val="single" w:sz="4" w:space="0" w:color="auto"/>
+            </w:tcBorders>
+          </w:tcPr>
+          <w:p>
+            <w:pPr>
+              <w:ind w:right="543"/>
+              <w:rPr>
+                <w:szCs w:val="20"/>
+              </w:rPr>
+            </w:pPr>
+          </w:p>
+        </w:tc>
+        <w:tc>
+          <w:tcPr>
+            <w:tcW w:w="3557" w:type="dxa"/>
+            <w:tcBorders>
+              <w:top w:val="single" w:sz="4" w:space="0" w:color="auto"/>
+              <w:left w:val="single" w:sz="4" w:space="0" w:color="auto"/>
+              <w:bottom w:val="single" w:sz="4" w:space="0" w:color="auto"/>
+              <w:right w:val="single" w:sz="4" w:space="0" w:color="auto"/>
+            </w:tcBorders>
+          </w:tcPr>
+          <w:p>
+            <w:pPr>
+              <w:ind w:right="543"/>
+              <w:rPr>
+                <w:szCs w:val="20"/>
+              </w:rPr>
+            </w:pPr>
+          </w:p>
+        </w:tc>
+      </w:tr>
     </w:tbl>
     <w:p>
       <w:pPr>
@@ -5322,14 +5806,14 @@
 
 <file path=word/endnotes.xml><?xml version="1.0" encoding="utf-8"?>
 <w:endnotes xmlns:ve="http://schemas.openxmlformats.org/markup-compatibility/2006" xmlns:o="urn:schemas-microsoft-com:office:office" xmlns:r="http://schemas.openxmlformats.org/officeDocument/2006/relationships" xmlns:m="http://schemas.openxmlformats.org/officeDocument/2006/math" xmlns:v="urn:schemas-microsoft-com:vml" xmlns:wp="http://schemas.openxmlformats.org/drawingml/2006/wordprocessingDrawing" xmlns:w10="urn:schemas-microsoft-com:office:word" xmlns:w="http://schemas.openxmlformats.org/wordprocessingml/2006/main" xmlns:wne="http://schemas.microsoft.com/office/word/2006/wordml">
-  <w:endnote w:type="separator" w:id="-1">
+  <w:endnote w:type="separator" w:id="0">
     <w:p>
       <w:r>
         <w:separator/>
       </w:r>
     </w:p>
   </w:endnote>
-  <w:endnote w:type="continuationSeparator" w:id="0">
+  <w:endnote w:type="continuationSeparator" w:id="1">
     <w:p>
       <w:r>
         <w:continuationSeparator/>
@@ -5408,7 +5892,7 @@
         <w:noProof/>
         <w:szCs w:val="20"/>
       </w:rPr>
-      <w:t>5</w:t>
+      <w:t>4</w:t>
     </w:r>
     <w:r>
       <w:rPr>
@@ -5506,14 +5990,14 @@
 
 <file path=word/footnotes.xml><?xml version="1.0" encoding="utf-8"?>
 <w:footnotes xmlns:ve="http://schemas.openxmlformats.org/markup-compatibility/2006" xmlns:o="urn:schemas-microsoft-com:office:office" xmlns:r="http://schemas.openxmlformats.org/officeDocument/2006/relationships" xmlns:m="http://schemas.openxmlformats.org/officeDocument/2006/math" xmlns:v="urn:schemas-microsoft-com:vml" xmlns:wp="http://schemas.openxmlformats.org/drawingml/2006/wordprocessingDrawing" xmlns:w10="urn:schemas-microsoft-com:office:word" xmlns:w="http://schemas.openxmlformats.org/wordprocessingml/2006/main" xmlns:wne="http://schemas.microsoft.com/office/word/2006/wordml">
-  <w:footnote w:type="separator" w:id="-1">
+  <w:footnote w:type="separator" w:id="0">
     <w:p>
       <w:r>
         <w:separator/>
       </w:r>
     </w:p>
   </w:footnote>
-  <w:footnote w:type="continuationSeparator" w:id="0">
+  <w:footnote w:type="continuationSeparator" w:id="1">
     <w:p>
       <w:r>
         <w:continuationSeparator/>
